--- a/War Congress Data/House - Conflict/621.Dent.9.10.13.docx
+++ b/War Congress Data/House - Conflict/621.Dent.9.10.13.docx
@@ -2,12 +2,12 @@
 <file path=word/document.xml><?xml version="1.0" encoding="utf-8"?>
 <w:document xmlns:wpc="http://schemas.microsoft.com/office/word/2010/wordprocessingCanvas" xmlns:mc="http://schemas.openxmlformats.org/markup-compatibility/2006" xmlns:o="urn:schemas-microsoft-com:office:office" xmlns:r="http://schemas.openxmlformats.org/officeDocument/2006/relationships" xmlns:m="http://schemas.openxmlformats.org/officeDocument/2006/math" xmlns:v="urn:schemas-microsoft-com:vml" xmlns:wp14="http://schemas.microsoft.com/office/word/2010/wordprocessingDrawing" xmlns:wp="http://schemas.openxmlformats.org/drawingml/2006/wordprocessingDrawing" xmlns:w10="urn:schemas-microsoft-com:office:word" xmlns:w="http://schemas.openxmlformats.org/wordprocessingml/2006/main" xmlns:w14="http://schemas.microsoft.com/office/word/2010/wordml" xmlns:wpg="http://schemas.microsoft.com/office/word/2010/wordprocessingGroup" xmlns:wpi="http://schemas.microsoft.com/office/word/2010/wordprocessingInk" xmlns:wne="http://schemas.microsoft.com/office/word/2006/wordml" xmlns:wps="http://schemas.microsoft.com/office/word/2010/wordprocessingShape" mc:Ignorable="w14 wp14">
   <w:body>
-    <w:p>
+    <w:p xmlns:wp14="http://schemas.microsoft.com/office/word/2010/wordml" wp14:textId="77777777">
       <w:r>
         <w:t>I thank the gentleman</w:t>
       </w:r>
     </w:p>
-    <w:p>
+    <w:p xmlns:wp14="http://schemas.microsoft.com/office/word/2010/wordml" wp14:textId="77777777">
       <w:proofErr w:type="gramStart"/>
       <w:r>
         <w:t>from</w:t>
@@ -17,12 +17,12 @@
         <w:t xml:space="preserve"> Nebraska for organizing this Special</w:t>
       </w:r>
     </w:p>
-    <w:p>
+    <w:p xmlns:wp14="http://schemas.microsoft.com/office/word/2010/wordml" wp14:textId="77777777">
       <w:r>
         <w:t>Order this evening to discuss the</w:t>
       </w:r>
     </w:p>
-    <w:p>
+    <w:p xmlns:wp14="http://schemas.microsoft.com/office/word/2010/wordml" wp14:textId="77777777">
       <w:proofErr w:type="gramStart"/>
       <w:r>
         <w:t>crisis</w:t>
@@ -32,7 +32,7 @@
         <w:t xml:space="preserve"> in Syria. In my view, it is really</w:t>
       </w:r>
     </w:p>
-    <w:p>
+    <w:p xmlns:wp14="http://schemas.microsoft.com/office/word/2010/wordml" wp14:textId="77777777">
       <w:proofErr w:type="gramStart"/>
       <w:r>
         <w:t>indisputable</w:t>
@@ -42,7 +42,7 @@
         <w:t xml:space="preserve"> that Bashar al-Assad is a</w:t>
       </w:r>
     </w:p>
-    <w:p>
+    <w:p xmlns:wp14="http://schemas.microsoft.com/office/word/2010/wordml" wp14:textId="77777777">
       <w:proofErr w:type="gramStart"/>
       <w:r>
         <w:t>villain</w:t>
@@ -52,7 +52,7 @@
         <w:t xml:space="preserve"> who has committed heinous,</w:t>
       </w:r>
     </w:p>
-    <w:p>
+    <w:p xmlns:wp14="http://schemas.microsoft.com/office/word/2010/wordml" wp14:textId="77777777">
       <w:proofErr w:type="gramStart"/>
       <w:r>
         <w:t>mortal</w:t>
@@ -62,7 +62,7 @@
         <w:t xml:space="preserve"> crimes with the use of chemical</w:t>
       </w:r>
     </w:p>
-    <w:p>
+    <w:p xmlns:wp14="http://schemas.microsoft.com/office/word/2010/wordml" wp14:textId="77777777">
       <w:proofErr w:type="gramStart"/>
       <w:r>
         <w:t>weapons</w:t>
@@ -72,12 +72,12 @@
         <w:t xml:space="preserve"> against his own people.</w:t>
       </w:r>
     </w:p>
-    <w:p>
+    <w:p xmlns:wp14="http://schemas.microsoft.com/office/word/2010/wordml" wp14:textId="77777777">
       <w:r>
         <w:t>What is debatable, however, is America’s</w:t>
       </w:r>
     </w:p>
-    <w:p>
+    <w:p xmlns:wp14="http://schemas.microsoft.com/office/word/2010/wordml" wp14:textId="77777777">
       <w:proofErr w:type="gramStart"/>
       <w:r>
         <w:t>policy</w:t>
@@ -87,7 +87,7 @@
         <w:t xml:space="preserve"> on Syria and the broader</w:t>
       </w:r>
     </w:p>
-    <w:p>
+    <w:p xmlns:wp14="http://schemas.microsoft.com/office/word/2010/wordml" wp14:textId="77777777">
       <w:proofErr w:type="gramStart"/>
       <w:r>
         <w:t>Middle East.</w:t>
@@ -97,12 +97,12 @@
         <w:t xml:space="preserve"> I have raised the issue of</w:t>
       </w:r>
     </w:p>
-    <w:p>
+    <w:p xmlns:wp14="http://schemas.microsoft.com/office/word/2010/wordml" wp14:textId="77777777">
       <w:r>
         <w:t>Syria with this administration at numerous</w:t>
       </w:r>
     </w:p>
-    <w:p>
+    <w:p xmlns:wp14="http://schemas.microsoft.com/office/word/2010/wordml" wp14:textId="77777777">
       <w:proofErr w:type="gramStart"/>
       <w:r>
         <w:t>hearings</w:t>
@@ -112,7 +112,7 @@
         <w:t xml:space="preserve"> as a member of the</w:t>
       </w:r>
     </w:p>
-    <w:p>
+    <w:p xmlns:wp14="http://schemas.microsoft.com/office/word/2010/wordml" wp14:textId="77777777">
       <w:proofErr w:type="gramStart"/>
       <w:r>
         <w:t>Appropriations Committee.</w:t>
@@ -122,7 +122,7 @@
         <w:t xml:space="preserve"> I have also</w:t>
       </w:r>
     </w:p>
-    <w:p>
+    <w:p xmlns:wp14="http://schemas.microsoft.com/office/word/2010/wordml" wp14:textId="77777777">
       <w:proofErr w:type="gramStart"/>
       <w:r>
         <w:t>worked</w:t>
@@ -132,7 +132,7 @@
         <w:t xml:space="preserve"> with Syrians in my own community,</w:t>
       </w:r>
     </w:p>
-    <w:p>
+    <w:p xmlns:wp14="http://schemas.microsoft.com/office/word/2010/wordml" wp14:textId="77777777">
       <w:proofErr w:type="gramStart"/>
       <w:r>
         <w:t>and</w:t>
@@ -142,7 +142,7 @@
         <w:t xml:space="preserve"> I have the largest population</w:t>
       </w:r>
     </w:p>
-    <w:p>
+    <w:p xmlns:wp14="http://schemas.microsoft.com/office/word/2010/wordml" wp14:textId="77777777">
       <w:proofErr w:type="gramStart"/>
       <w:r>
         <w:t>of</w:t>
@@ -152,12 +152,12 @@
         <w:t xml:space="preserve"> Syrian Americans of any</w:t>
       </w:r>
     </w:p>
-    <w:p>
+    <w:p xmlns:wp14="http://schemas.microsoft.com/office/word/2010/wordml" wp14:textId="77777777">
       <w:r>
         <w:t>Member of Congress in the United</w:t>
       </w:r>
     </w:p>
-    <w:p>
+    <w:p xmlns:wp14="http://schemas.microsoft.com/office/word/2010/wordml" wp14:textId="77777777">
       <w:proofErr w:type="gramStart"/>
       <w:r>
         <w:t>States.</w:t>
@@ -167,7 +167,7 @@
         <w:t xml:space="preserve"> I have met with them. They</w:t>
       </w:r>
     </w:p>
-    <w:p>
+    <w:p xmlns:wp14="http://schemas.microsoft.com/office/word/2010/wordml" wp14:textId="77777777">
       <w:proofErr w:type="gramStart"/>
       <w:r>
         <w:t>have</w:t>
@@ -177,7 +177,7 @@
         <w:t xml:space="preserve"> brought to my attention issues of</w:t>
       </w:r>
     </w:p>
-    <w:p>
+    <w:p xmlns:wp14="http://schemas.microsoft.com/office/word/2010/wordml" wp14:textId="77777777">
       <w:proofErr w:type="gramStart"/>
       <w:r>
         <w:t>abducted</w:t>
@@ -187,7 +187,7 @@
         <w:t xml:space="preserve"> Christian archbishops who</w:t>
       </w:r>
     </w:p>
-    <w:p>
+    <w:p xmlns:wp14="http://schemas.microsoft.com/office/word/2010/wordml" wp14:textId="77777777">
       <w:proofErr w:type="gramStart"/>
       <w:r>
         <w:t>have</w:t>
@@ -197,7 +197,7 @@
         <w:t xml:space="preserve"> been abducted in Syrian and</w:t>
       </w:r>
     </w:p>
-    <w:p>
+    <w:p xmlns:wp14="http://schemas.microsoft.com/office/word/2010/wordml" wp14:textId="77777777">
       <w:proofErr w:type="gramStart"/>
       <w:r>
         <w:t>whose</w:t>
@@ -207,7 +207,7 @@
         <w:t xml:space="preserve"> whereabouts, unfortunately, are</w:t>
       </w:r>
     </w:p>
-    <w:p>
+    <w:p xmlns:wp14="http://schemas.microsoft.com/office/word/2010/wordml" wp14:textId="77777777">
       <w:proofErr w:type="gramStart"/>
       <w:r>
         <w:t>unknown</w:t>
@@ -217,7 +217,7 @@
         <w:t>. There is a lot of work going</w:t>
       </w:r>
     </w:p>
-    <w:p>
+    <w:p xmlns:wp14="http://schemas.microsoft.com/office/word/2010/wordml" wp14:textId="77777777">
       <w:proofErr w:type="gramStart"/>
       <w:r>
         <w:t>on</w:t>
@@ -227,7 +227,7 @@
         <w:t xml:space="preserve"> to try to secure their release, but</w:t>
       </w:r>
     </w:p>
-    <w:p>
+    <w:p xmlns:wp14="http://schemas.microsoft.com/office/word/2010/wordml" wp14:textId="77777777">
       <w:proofErr w:type="gramStart"/>
       <w:r>
         <w:lastRenderedPageBreak/>
@@ -238,7 +238,7 @@
         <w:t xml:space="preserve"> said, you can understand their</w:t>
       </w:r>
     </w:p>
-    <w:p>
+    <w:p xmlns:wp14="http://schemas.microsoft.com/office/word/2010/wordml" wp14:textId="77777777">
       <w:proofErr w:type="gramStart"/>
       <w:r>
         <w:t>concern</w:t>
@@ -248,12 +248,12 @@
         <w:t xml:space="preserve"> for that part of the world.</w:t>
       </w:r>
     </w:p>
-    <w:p>
+    <w:p xmlns:wp14="http://schemas.microsoft.com/office/word/2010/wordml" wp14:textId="77777777">
       <w:r>
         <w:t>I have spent time, too, in meetings</w:t>
       </w:r>
     </w:p>
-    <w:p>
+    <w:p xmlns:wp14="http://schemas.microsoft.com/office/word/2010/wordml" wp14:textId="77777777">
       <w:proofErr w:type="gramStart"/>
       <w:r>
         <w:t>with</w:t>
@@ -263,7 +263,7 @@
         <w:t xml:space="preserve"> America’s wonderful friend, King</w:t>
       </w:r>
     </w:p>
-    <w:p>
+    <w:p xmlns:wp14="http://schemas.microsoft.com/office/word/2010/wordml" wp14:textId="77777777">
       <w:r>
         <w:t xml:space="preserve">Abdullah of Jordan, who has </w:t>
       </w:r>
@@ -273,7 +273,7 @@
       </w:r>
       <w:proofErr w:type="gramEnd"/>
     </w:p>
-    <w:p>
+    <w:p xmlns:wp14="http://schemas.microsoft.com/office/word/2010/wordml" wp14:textId="77777777">
       <w:proofErr w:type="gramStart"/>
       <w:r>
         <w:t>shared</w:t>
@@ -283,7 +283,7 @@
         <w:t xml:space="preserve"> his perspective on the plight of</w:t>
       </w:r>
     </w:p>
-    <w:p>
+    <w:p xmlns:wp14="http://schemas.microsoft.com/office/word/2010/wordml" wp14:textId="77777777">
       <w:proofErr w:type="gramStart"/>
       <w:r>
         <w:t>the</w:t>
@@ -293,7 +293,7 @@
         <w:t xml:space="preserve"> Syrian people. But what I have observed</w:t>
       </w:r>
     </w:p>
-    <w:p>
+    <w:p xmlns:wp14="http://schemas.microsoft.com/office/word/2010/wordml" wp14:textId="77777777">
       <w:proofErr w:type="gramStart"/>
       <w:r>
         <w:t>most</w:t>
@@ -303,7 +303,7 @@
         <w:t xml:space="preserve"> of all is a very sad observation,</w:t>
       </w:r>
     </w:p>
-    <w:p>
+    <w:p xmlns:wp14="http://schemas.microsoft.com/office/word/2010/wordml" wp14:textId="77777777">
       <w:proofErr w:type="gramStart"/>
       <w:r>
         <w:t>and</w:t>
@@ -313,32 +313,32 @@
         <w:t xml:space="preserve"> that is the friends of the</w:t>
       </w:r>
     </w:p>
-    <w:p>
+    <w:p xmlns:wp14="http://schemas.microsoft.com/office/word/2010/wordml" wp14:textId="77777777">
       <w:r>
         <w:t>Syrian regime—Iran, Russia and</w:t>
       </w:r>
     </w:p>
-    <w:p>
+    <w:p xmlns:wp14="http://schemas.microsoft.com/office/word/2010/wordml" wp14:textId="77777777">
       <w:r>
         <w:t>Hezbollah—are far more committed to</w:t>
       </w:r>
     </w:p>
-    <w:p>
+    <w:p xmlns:wp14="http://schemas.microsoft.com/office/word/2010/wordml" wp14:textId="77777777">
       <w:r>
         <w:t>President Assad than the friends of the</w:t>
       </w:r>
     </w:p>
-    <w:p>
+    <w:p xmlns:wp14="http://schemas.microsoft.com/office/word/2010/wordml" wp14:textId="77777777">
       <w:r>
         <w:t>Syrian people—and that would be the</w:t>
       </w:r>
     </w:p>
-    <w:p>
+    <w:p xmlns:wp14="http://schemas.microsoft.com/office/word/2010/wordml" wp14:textId="77777777">
       <w:r>
         <w:t>West and the Arab League—are to</w:t>
       </w:r>
     </w:p>
-    <w:p>
+    <w:p xmlns:wp14="http://schemas.microsoft.com/office/word/2010/wordml" wp14:textId="77777777">
       <w:proofErr w:type="gramStart"/>
       <w:r>
         <w:t>these</w:t>
@@ -348,12 +348,12 @@
         <w:t xml:space="preserve"> moderate opposition forces.</w:t>
       </w:r>
     </w:p>
-    <w:p>
+    <w:p xmlns:wp14="http://schemas.microsoft.com/office/word/2010/wordml" wp14:textId="77777777">
       <w:r>
         <w:t>I had asked Secretary Hillary Clinton—</w:t>
       </w:r>
     </w:p>
-    <w:p>
+    <w:p xmlns:wp14="http://schemas.microsoft.com/office/word/2010/wordml" wp14:textId="77777777">
       <w:proofErr w:type="gramStart"/>
       <w:r>
         <w:t>former</w:t>
@@ -363,12 +363,12 @@
         <w:t xml:space="preserve"> Secretary of State Hillary</w:t>
       </w:r>
     </w:p>
-    <w:p>
+    <w:p xmlns:wp14="http://schemas.microsoft.com/office/word/2010/wordml" wp14:textId="77777777">
       <w:r>
         <w:t>Clinton—back in February, 2012, if the</w:t>
       </w:r>
     </w:p>
-    <w:p>
+    <w:p xmlns:wp14="http://schemas.microsoft.com/office/word/2010/wordml" wp14:textId="77777777">
       <w:proofErr w:type="gramStart"/>
       <w:r>
         <w:t>administration</w:t>
@@ -378,7 +378,7 @@
         <w:t xml:space="preserve"> was prepared to provide</w:t>
       </w:r>
     </w:p>
-    <w:p>
+    <w:p xmlns:wp14="http://schemas.microsoft.com/office/word/2010/wordml" wp14:textId="77777777">
       <w:proofErr w:type="gramStart"/>
       <w:r>
         <w:t>some</w:t>
@@ -388,7 +388,7 @@
         <w:t xml:space="preserve"> type of material support to moderate</w:t>
       </w:r>
     </w:p>
-    <w:p>
+    <w:p xmlns:wp14="http://schemas.microsoft.com/office/word/2010/wordml" wp14:textId="77777777">
       <w:proofErr w:type="gramStart"/>
       <w:r>
         <w:t>secular</w:t>
@@ -398,7 +398,7 @@
         <w:t xml:space="preserve"> opposition groups given</w:t>
       </w:r>
     </w:p>
-    <w:p>
+    <w:p xmlns:wp14="http://schemas.microsoft.com/office/word/2010/wordml" wp14:textId="77777777">
       <w:proofErr w:type="gramStart"/>
       <w:r>
         <w:t>that</w:t>
@@ -408,7 +408,7 @@
         <w:t xml:space="preserve"> it looked like Assad’s government</w:t>
       </w:r>
     </w:p>
-    <w:p>
+    <w:p xmlns:wp14="http://schemas.microsoft.com/office/word/2010/wordml" wp14:textId="77777777">
       <w:proofErr w:type="gramStart"/>
       <w:r>
         <w:t>was</w:t>
@@ -418,7 +418,7 @@
         <w:t xml:space="preserve"> very weak, there was a popular uprising,</w:t>
       </w:r>
     </w:p>
-    <w:p>
+    <w:p xmlns:wp14="http://schemas.microsoft.com/office/word/2010/wordml" wp14:textId="77777777">
       <w:proofErr w:type="gramStart"/>
       <w:r>
         <w:t>and</w:t>
@@ -428,7 +428,7 @@
         <w:t xml:space="preserve"> it seemed there might be a</w:t>
       </w:r>
     </w:p>
-    <w:p>
+    <w:p xmlns:wp14="http://schemas.microsoft.com/office/word/2010/wordml" wp14:textId="77777777">
       <w:proofErr w:type="gramStart"/>
       <w:r>
         <w:t>better</w:t>
@@ -438,7 +438,7 @@
         <w:t xml:space="preserve"> outcome. She was pretty clear</w:t>
       </w:r>
     </w:p>
-    <w:p>
+    <w:p xmlns:wp14="http://schemas.microsoft.com/office/word/2010/wordml" wp14:textId="77777777">
       <w:proofErr w:type="gramStart"/>
       <w:r>
         <w:lastRenderedPageBreak/>
@@ -449,7 +449,7 @@
         <w:t xml:space="preserve"> me at the time that she thought</w:t>
       </w:r>
     </w:p>
-    <w:p>
+    <w:p xmlns:wp14="http://schemas.microsoft.com/office/word/2010/wordml" wp14:textId="77777777">
       <w:proofErr w:type="gramStart"/>
       <w:r>
         <w:t>providing</w:t>
@@ -459,7 +459,7 @@
         <w:t xml:space="preserve"> light arms would be of little</w:t>
       </w:r>
     </w:p>
-    <w:p>
+    <w:p xmlns:wp14="http://schemas.microsoft.com/office/word/2010/wordml" wp14:textId="77777777">
       <w:proofErr w:type="gramStart"/>
       <w:r>
         <w:t>help</w:t>
@@ -469,12 +469,12 @@
         <w:t xml:space="preserve"> to the opposition in the face of</w:t>
       </w:r>
     </w:p>
-    <w:p>
+    <w:p xmlns:wp14="http://schemas.microsoft.com/office/word/2010/wordml" wp14:textId="77777777">
       <w:r>
         <w:t>Assad’s substantial military, with all</w:t>
       </w:r>
     </w:p>
-    <w:p>
+    <w:p xmlns:wp14="http://schemas.microsoft.com/office/word/2010/wordml" wp14:textId="77777777">
       <w:proofErr w:type="gramStart"/>
       <w:r>
         <w:t>his</w:t>
@@ -484,7 +484,7 @@
         <w:t xml:space="preserve"> air assets, artillery and armor. To</w:t>
       </w:r>
     </w:p>
-    <w:p>
+    <w:p xmlns:wp14="http://schemas.microsoft.com/office/word/2010/wordml" wp14:textId="77777777">
       <w:proofErr w:type="gramStart"/>
       <w:r>
         <w:t>put</w:t>
@@ -494,7 +494,7 @@
         <w:t xml:space="preserve"> it bluntly and short, she really</w:t>
       </w:r>
     </w:p>
-    <w:p>
+    <w:p xmlns:wp14="http://schemas.microsoft.com/office/word/2010/wordml" wp14:textId="77777777">
       <w:proofErr w:type="gramStart"/>
       <w:r>
         <w:t>didn’t</w:t>
@@ -504,7 +504,7 @@
         <w:t xml:space="preserve"> want to get too involved at that</w:t>
       </w:r>
     </w:p>
-    <w:p>
+    <w:p xmlns:wp14="http://schemas.microsoft.com/office/word/2010/wordml" wp14:textId="77777777">
       <w:proofErr w:type="gramStart"/>
       <w:r>
         <w:t>time</w:t>
@@ -514,7 +514,7 @@
         <w:t>. We really didn’t have much of a</w:t>
       </w:r>
     </w:p>
-    <w:p>
+    <w:p xmlns:wp14="http://schemas.microsoft.com/office/word/2010/wordml" wp14:textId="77777777">
       <w:proofErr w:type="gramStart"/>
       <w:r>
         <w:t>discussion</w:t>
@@ -524,7 +524,7 @@
         <w:t xml:space="preserve"> about the benefits to America,</w:t>
       </w:r>
     </w:p>
-    <w:p>
+    <w:p xmlns:wp14="http://schemas.microsoft.com/office/word/2010/wordml" wp14:textId="77777777">
       <w:proofErr w:type="gramStart"/>
       <w:r>
         <w:t>its</w:t>
@@ -534,7 +534,7 @@
         <w:t xml:space="preserve"> friends and allies and their interests,</w:t>
       </w:r>
     </w:p>
-    <w:p>
+    <w:p xmlns:wp14="http://schemas.microsoft.com/office/word/2010/wordml" wp14:textId="77777777">
       <w:proofErr w:type="gramStart"/>
       <w:r>
         <w:t>if</w:t>
@@ -544,7 +544,7 @@
         <w:t xml:space="preserve"> Iran’s influence in the region</w:t>
       </w:r>
     </w:p>
-    <w:p>
+    <w:p xmlns:wp14="http://schemas.microsoft.com/office/word/2010/wordml" wp14:textId="77777777">
       <w:proofErr w:type="gramStart"/>
       <w:r>
         <w:t>were</w:t>
@@ -554,7 +554,7 @@
         <w:t xml:space="preserve"> substantially weakened through</w:t>
       </w:r>
     </w:p>
-    <w:p>
+    <w:p xmlns:wp14="http://schemas.microsoft.com/office/word/2010/wordml" wp14:textId="77777777">
       <w:proofErr w:type="gramStart"/>
       <w:r>
         <w:t>the</w:t>
@@ -564,12 +564,12 @@
         <w:t xml:space="preserve"> overthrow of Bashar al-Assad.</w:t>
       </w:r>
     </w:p>
-    <w:p>
+    <w:p xmlns:wp14="http://schemas.microsoft.com/office/word/2010/wordml" wp14:textId="77777777">
       <w:r>
         <w:t>I thought at the time that the President</w:t>
       </w:r>
     </w:p>
-    <w:p>
+    <w:p xmlns:wp14="http://schemas.microsoft.com/office/word/2010/wordml" wp14:textId="77777777">
       <w:proofErr w:type="gramStart"/>
       <w:r>
         <w:t>was</w:t>
@@ -579,7 +579,7 @@
         <w:t xml:space="preserve"> maybe more concerned about</w:t>
       </w:r>
     </w:p>
-    <w:p>
+    <w:p xmlns:wp14="http://schemas.microsoft.com/office/word/2010/wordml" wp14:textId="77777777">
       <w:proofErr w:type="gramStart"/>
       <w:r>
         <w:t>maintaining</w:t>
@@ -589,12 +589,12 @@
         <w:t xml:space="preserve"> his reputation as a Nobel</w:t>
       </w:r>
     </w:p>
-    <w:p>
+    <w:p xmlns:wp14="http://schemas.microsoft.com/office/word/2010/wordml" wp14:textId="77777777">
       <w:r>
         <w:t>Peace Prize winner antiwar candidate</w:t>
       </w:r>
     </w:p>
-    <w:p>
+    <w:p xmlns:wp14="http://schemas.microsoft.com/office/word/2010/wordml" wp14:textId="77777777">
       <w:proofErr w:type="gramStart"/>
       <w:r>
         <w:t>than</w:t>
@@ -604,7 +604,7 @@
         <w:t xml:space="preserve"> actually developing what I</w:t>
       </w:r>
     </w:p>
-    <w:p>
+    <w:p xmlns:wp14="http://schemas.microsoft.com/office/word/2010/wordml" wp14:textId="77777777">
       <w:proofErr w:type="gramStart"/>
       <w:r>
         <w:t>thought</w:t>
@@ -614,7 +614,7 @@
         <w:t xml:space="preserve"> would be a more practical response</w:t>
       </w:r>
     </w:p>
-    <w:p>
+    <w:p xmlns:wp14="http://schemas.microsoft.com/office/word/2010/wordml" wp14:textId="77777777">
       <w:proofErr w:type="gramStart"/>
       <w:r>
         <w:t>for</w:t>
@@ -624,7 +624,7 @@
         <w:t xml:space="preserve"> Syria. It just seemed that</w:t>
       </w:r>
     </w:p>
-    <w:p>
+    <w:p xmlns:wp14="http://schemas.microsoft.com/office/word/2010/wordml" wp14:textId="77777777">
       <w:proofErr w:type="gramStart"/>
       <w:r>
         <w:t>inaction</w:t>
@@ -634,7 +634,7 @@
         <w:t xml:space="preserve"> and indecision were, and</w:t>
       </w:r>
     </w:p>
-    <w:p>
+    <w:p xmlns:wp14="http://schemas.microsoft.com/office/word/2010/wordml" wp14:textId="77777777">
       <w:proofErr w:type="gramStart"/>
       <w:r>
         <w:t>frankly</w:t>
@@ -644,7 +644,7 @@
         <w:t xml:space="preserve"> today, remain the order of the</w:t>
       </w:r>
     </w:p>
-    <w:p>
+    <w:p xmlns:wp14="http://schemas.microsoft.com/office/word/2010/wordml" wp14:textId="77777777">
       <w:proofErr w:type="gramStart"/>
       <w:r>
         <w:t>day</w:t>
@@ -654,12 +654,12 @@
         <w:t>.</w:t>
       </w:r>
     </w:p>
-    <w:p>
+    <w:p xmlns:wp14="http://schemas.microsoft.com/office/word/2010/wordml" wp14:textId="77777777">
       <w:r>
         <w:t>In the meantime, let’s fast forward</w:t>
       </w:r>
     </w:p>
-    <w:p>
+    <w:p xmlns:wp14="http://schemas.microsoft.com/office/word/2010/wordml" wp14:textId="77777777">
       <w:proofErr w:type="gramStart"/>
       <w:r>
         <w:t>from</w:t>
@@ -669,7 +669,7 @@
         <w:t xml:space="preserve"> a year and a half, 2 years ago to</w:t>
       </w:r>
     </w:p>
-    <w:p>
+    <w:p xmlns:wp14="http://schemas.microsoft.com/office/word/2010/wordml" wp14:textId="77777777">
       <w:proofErr w:type="gramStart"/>
       <w:r>
         <w:lastRenderedPageBreak/>
@@ -688,12 +688,12 @@
         <w:t xml:space="preserve"> and other radical</w:t>
       </w:r>
     </w:p>
-    <w:p>
+    <w:p xmlns:wp14="http://schemas.microsoft.com/office/word/2010/wordml" wp14:textId="77777777">
       <w:r>
         <w:t>Islamist terrorist organizations have</w:t>
       </w:r>
     </w:p>
-    <w:p>
+    <w:p xmlns:wp14="http://schemas.microsoft.com/office/word/2010/wordml" wp14:textId="77777777">
       <w:proofErr w:type="gramStart"/>
       <w:r>
         <w:t>rushed</w:t>
@@ -703,7 +703,7 @@
         <w:t xml:space="preserve"> into this vacuum and filled the</w:t>
       </w:r>
     </w:p>
-    <w:p>
+    <w:p xmlns:wp14="http://schemas.microsoft.com/office/word/2010/wordml" wp14:textId="77777777">
       <w:proofErr w:type="gramStart"/>
       <w:r>
         <w:t>void</w:t>
@@ -713,7 +713,7 @@
         <w:t>, so to speak. So really today there</w:t>
       </w:r>
     </w:p>
-    <w:p>
+    <w:p xmlns:wp14="http://schemas.microsoft.com/office/word/2010/wordml" wp14:textId="77777777">
       <w:proofErr w:type="gramStart"/>
       <w:r>
         <w:t>aren’t</w:t>
@@ -723,7 +723,7 @@
         <w:t xml:space="preserve"> any good public policy outcomes</w:t>
       </w:r>
     </w:p>
-    <w:p>
+    <w:p xmlns:wp14="http://schemas.microsoft.com/office/word/2010/wordml" wp14:textId="77777777">
       <w:proofErr w:type="gramStart"/>
       <w:r>
         <w:t>for</w:t>
@@ -733,12 +733,12 @@
         <w:t xml:space="preserve"> the United States. The time for the</w:t>
       </w:r>
     </w:p>
-    <w:p>
+    <w:p xmlns:wp14="http://schemas.microsoft.com/office/word/2010/wordml" wp14:textId="77777777">
       <w:r>
         <w:t>United States to more constructively</w:t>
       </w:r>
     </w:p>
-    <w:p>
+    <w:p xmlns:wp14="http://schemas.microsoft.com/office/word/2010/wordml" wp14:textId="77777777">
       <w:proofErr w:type="gramStart"/>
       <w:r>
         <w:t>intervene</w:t>
@@ -748,7 +748,7 @@
         <w:t xml:space="preserve"> and to reach a more efficacious</w:t>
       </w:r>
     </w:p>
-    <w:p>
+    <w:p xmlns:wp14="http://schemas.microsoft.com/office/word/2010/wordml" wp14:textId="77777777">
       <w:proofErr w:type="gramStart"/>
       <w:r>
         <w:t>resolution</w:t>
@@ -758,7 +758,7 @@
         <w:t>, the time for that has</w:t>
       </w:r>
     </w:p>
-    <w:p>
+    <w:p xmlns:wp14="http://schemas.microsoft.com/office/word/2010/wordml" wp14:textId="77777777">
       <w:proofErr w:type="gramStart"/>
       <w:r>
         <w:t>long</w:t>
@@ -768,12 +768,12 @@
         <w:t xml:space="preserve"> passed.</w:t>
       </w:r>
     </w:p>
-    <w:p>
+    <w:p xmlns:wp14="http://schemas.microsoft.com/office/word/2010/wordml" wp14:textId="77777777">
       <w:r>
         <w:t>So here we are, over these last 21⁄2</w:t>
       </w:r>
     </w:p>
-    <w:p>
+    <w:p xmlns:wp14="http://schemas.microsoft.com/office/word/2010/wordml" wp14:textId="77777777">
       <w:proofErr w:type="gramStart"/>
       <w:r>
         <w:t>years</w:t>
@@ -783,7 +783,7 @@
         <w:t>, this Syrian civil war has descended</w:t>
       </w:r>
     </w:p>
-    <w:p>
+    <w:p xmlns:wp14="http://schemas.microsoft.com/office/word/2010/wordml" wp14:textId="77777777">
       <w:proofErr w:type="gramStart"/>
       <w:r>
         <w:t>into</w:t>
@@ -793,7 +793,7 @@
         <w:t xml:space="preserve"> both a sectarian and</w:t>
       </w:r>
     </w:p>
-    <w:p>
+    <w:p xmlns:wp14="http://schemas.microsoft.com/office/word/2010/wordml" wp14:textId="77777777">
       <w:proofErr w:type="gramStart"/>
       <w:r>
         <w:t>proxy</w:t>
@@ -803,7 +803,7 @@
         <w:t xml:space="preserve"> conflict, and these events have</w:t>
       </w:r>
     </w:p>
-    <w:p>
+    <w:p xmlns:wp14="http://schemas.microsoft.com/office/word/2010/wordml" wp14:textId="77777777">
       <w:proofErr w:type="gramStart"/>
       <w:r>
         <w:t>moved</w:t>
@@ -813,7 +813,7 @@
         <w:t xml:space="preserve"> well beyond the United States</w:t>
       </w:r>
     </w:p>
-    <w:p>
+    <w:p xmlns:wp14="http://schemas.microsoft.com/office/word/2010/wordml" wp14:textId="77777777">
       <w:proofErr w:type="gramStart"/>
       <w:r>
         <w:t>ability</w:t>
@@ -823,7 +823,7 @@
         <w:t xml:space="preserve"> to control with Iran, Hezbollah,</w:t>
       </w:r>
     </w:p>
-    <w:p>
+    <w:p xmlns:wp14="http://schemas.microsoft.com/office/word/2010/wordml" wp14:textId="77777777">
       <w:proofErr w:type="gramStart"/>
       <w:r>
         <w:t>and</w:t>
@@ -833,19 +833,19 @@
         <w:t xml:space="preserve"> Russia fully committed to the</w:t>
       </w:r>
     </w:p>
-    <w:p>
+    <w:p xmlns:wp14="http://schemas.microsoft.com/office/word/2010/wordml" wp14:textId="77777777">
       <w:proofErr w:type="gramStart"/>
       <w:r>
         <w:t>Assad government.</w:t>
       </w:r>
       <w:proofErr w:type="gramEnd"/>
     </w:p>
-    <w:p>
+    <w:p xmlns:wp14="http://schemas.microsoft.com/office/word/2010/wordml" wp14:textId="77777777">
       <w:r>
         <w:t>I think we all know, as Mr. FORTENBERRY</w:t>
       </w:r>
     </w:p>
-    <w:p>
+    <w:p xmlns:wp14="http://schemas.microsoft.com/office/word/2010/wordml" wp14:textId="77777777">
       <w:proofErr w:type="gramStart"/>
       <w:r>
         <w:t>knows</w:t>
@@ -855,7 +855,7 @@
         <w:t>, we know we have a very</w:t>
       </w:r>
     </w:p>
-    <w:p>
+    <w:p xmlns:wp14="http://schemas.microsoft.com/office/word/2010/wordml" wp14:textId="77777777">
       <w:proofErr w:type="gramStart"/>
       <w:r>
         <w:t>war-weary</w:t>
@@ -865,7 +865,7 @@
         <w:t xml:space="preserve"> population which is not</w:t>
       </w:r>
     </w:p>
-    <w:p>
+    <w:p xmlns:wp14="http://schemas.microsoft.com/office/word/2010/wordml" wp14:textId="77777777">
       <w:proofErr w:type="gramStart"/>
       <w:r>
         <w:t>going</w:t>
@@ -875,7 +875,7 @@
         <w:t xml:space="preserve"> to support a half-hearted, poorly</w:t>
       </w:r>
     </w:p>
-    <w:p>
+    <w:p xmlns:wp14="http://schemas.microsoft.com/office/word/2010/wordml" wp14:textId="77777777">
       <w:proofErr w:type="gramStart"/>
       <w:r>
         <w:t>thought</w:t>
@@ -885,7 +885,7 @@
         <w:t xml:space="preserve"> out military strike which will</w:t>
       </w:r>
     </w:p>
-    <w:p>
+    <w:p xmlns:wp14="http://schemas.microsoft.com/office/word/2010/wordml" wp14:textId="77777777">
       <w:proofErr w:type="gramStart"/>
       <w:r>
         <w:t>only</w:t>
@@ -895,7 +895,7 @@
         <w:t xml:space="preserve"> expose the United States and its</w:t>
       </w:r>
     </w:p>
-    <w:p>
+    <w:p xmlns:wp14="http://schemas.microsoft.com/office/word/2010/wordml" wp14:textId="77777777">
       <w:proofErr w:type="gramStart"/>
       <w:r>
         <w:t>friends</w:t>
@@ -905,7 +905,7 @@
         <w:t xml:space="preserve"> to greater risks, including the</w:t>
       </w:r>
     </w:p>
-    <w:p>
+    <w:p xmlns:wp14="http://schemas.microsoft.com/office/word/2010/wordml" wp14:textId="77777777">
       <w:proofErr w:type="gramStart"/>
       <w:r>
         <w:lastRenderedPageBreak/>
@@ -916,12 +916,12 @@
         <w:t xml:space="preserve"> of a broader regional conflagration.</w:t>
       </w:r>
     </w:p>
-    <w:p>
+    <w:p xmlns:wp14="http://schemas.microsoft.com/office/word/2010/wordml" wp14:textId="77777777">
       <w:r>
         <w:t>This could include more</w:t>
       </w:r>
     </w:p>
-    <w:p>
+    <w:p xmlns:wp14="http://schemas.microsoft.com/office/word/2010/wordml" wp14:textId="77777777">
       <w:proofErr w:type="gramStart"/>
       <w:r>
         <w:t>chemical</w:t>
@@ -931,12 +931,12 @@
         <w:t xml:space="preserve"> weapons attacks against the</w:t>
       </w:r>
     </w:p>
-    <w:p>
+    <w:p xmlns:wp14="http://schemas.microsoft.com/office/word/2010/wordml" wp14:textId="77777777">
       <w:r>
         <w:t>Syrian people and possibly Israel, potential</w:t>
       </w:r>
     </w:p>
-    <w:p>
+    <w:p xmlns:wp14="http://schemas.microsoft.com/office/word/2010/wordml" wp14:textId="77777777">
       <w:proofErr w:type="spellStart"/>
       <w:proofErr w:type="gramStart"/>
       <w:r>
@@ -951,7 +951,7 @@
         <w:t xml:space="preserve"> on American critical</w:t>
       </w:r>
     </w:p>
-    <w:p>
+    <w:p xmlns:wp14="http://schemas.microsoft.com/office/word/2010/wordml" wp14:textId="77777777">
       <w:proofErr w:type="gramStart"/>
       <w:r>
         <w:t>infrastructure</w:t>
@@ -961,7 +961,7 @@
         <w:t xml:space="preserve"> in both the financial</w:t>
       </w:r>
     </w:p>
-    <w:p>
+    <w:p xmlns:wp14="http://schemas.microsoft.com/office/word/2010/wordml" wp14:textId="77777777">
       <w:proofErr w:type="gramStart"/>
       <w:r>
         <w:t>services</w:t>
@@ -971,12 +971,12 @@
         <w:t xml:space="preserve"> and energy sectors, an unleashed</w:t>
       </w:r>
     </w:p>
-    <w:p>
+    <w:p xmlns:wp14="http://schemas.microsoft.com/office/word/2010/wordml" wp14:textId="77777777">
       <w:r>
         <w:t>Hezbollah, and other unforeseen,</w:t>
       </w:r>
     </w:p>
-    <w:p>
+    <w:p xmlns:wp14="http://schemas.microsoft.com/office/word/2010/wordml" wp14:textId="77777777">
       <w:proofErr w:type="gramStart"/>
       <w:r>
         <w:t>asymmetrical</w:t>
@@ -986,12 +986,12 @@
         <w:t xml:space="preserve"> responses.</w:t>
       </w:r>
     </w:p>
-    <w:p>
+    <w:p xmlns:wp14="http://schemas.microsoft.com/office/word/2010/wordml" wp14:textId="77777777">
       <w:r>
         <w:t>I am deeply concerned about this, as</w:t>
       </w:r>
     </w:p>
-    <w:p>
+    <w:p xmlns:wp14="http://schemas.microsoft.com/office/word/2010/wordml" wp14:textId="77777777">
       <w:proofErr w:type="gramStart"/>
       <w:r>
         <w:t>we</w:t>
@@ -1001,7 +1001,7 @@
         <w:t xml:space="preserve"> all should be. But we can’t just look</w:t>
       </w:r>
     </w:p>
-    <w:p>
+    <w:p xmlns:wp14="http://schemas.microsoft.com/office/word/2010/wordml" wp14:textId="77777777">
       <w:proofErr w:type="gramStart"/>
       <w:r>
         <w:t>at</w:t>
@@ -1011,7 +1011,7 @@
         <w:t xml:space="preserve"> Syria in isolation; we have to look</w:t>
       </w:r>
     </w:p>
-    <w:p>
+    <w:p xmlns:wp14="http://schemas.microsoft.com/office/word/2010/wordml" wp14:textId="77777777">
       <w:proofErr w:type="gramStart"/>
       <w:r>
         <w:t>at</w:t>
@@ -1021,7 +1021,7 @@
         <w:t xml:space="preserve"> it in the much broader context of</w:t>
       </w:r>
     </w:p>
-    <w:p>
+    <w:p xmlns:wp14="http://schemas.microsoft.com/office/word/2010/wordml" wp14:textId="77777777">
       <w:proofErr w:type="gramStart"/>
       <w:r>
         <w:t>the</w:t>
@@ -1031,12 +1031,12 @@
         <w:t xml:space="preserve"> Middle East. Unfortunately, and</w:t>
       </w:r>
     </w:p>
-    <w:p>
+    <w:p xmlns:wp14="http://schemas.microsoft.com/office/word/2010/wordml" wp14:textId="77777777">
       <w:r>
         <w:t>I’m going to have to be a bit critical of</w:t>
       </w:r>
     </w:p>
-    <w:p>
+    <w:p xmlns:wp14="http://schemas.microsoft.com/office/word/2010/wordml" wp14:textId="77777777">
       <w:proofErr w:type="gramStart"/>
       <w:r>
         <w:t>the</w:t>
@@ -1046,17 +1046,17 @@
         <w:t xml:space="preserve"> President at this time, witness how</w:t>
       </w:r>
     </w:p>
-    <w:p>
+    <w:p xmlns:wp14="http://schemas.microsoft.com/office/word/2010/wordml" wp14:textId="77777777">
       <w:r>
         <w:t>President Obama turned his back on</w:t>
       </w:r>
     </w:p>
-    <w:p>
+    <w:p xmlns:wp14="http://schemas.microsoft.com/office/word/2010/wordml" wp14:textId="77777777">
       <w:r>
         <w:t>Egyptian President Hosni Mubarak in</w:t>
       </w:r>
     </w:p>
-    <w:p>
+    <w:p xmlns:wp14="http://schemas.microsoft.com/office/word/2010/wordml" wp14:textId="77777777">
       <w:proofErr w:type="gramStart"/>
       <w:r>
         <w:t>2011 after 2 weeks of uprisings.</w:t>
@@ -1066,7 +1066,7 @@
         <w:t xml:space="preserve"> Whatever</w:t>
       </w:r>
     </w:p>
-    <w:p>
+    <w:p xmlns:wp14="http://schemas.microsoft.com/office/word/2010/wordml" wp14:textId="77777777">
       <w:proofErr w:type="gramStart"/>
       <w:r>
         <w:t>his</w:t>
@@ -1076,17 +1076,17 @@
         <w:t xml:space="preserve"> faults, whatever his shortcomings,</w:t>
       </w:r>
     </w:p>
-    <w:p>
+    <w:p xmlns:wp14="http://schemas.microsoft.com/office/word/2010/wordml" wp14:textId="77777777">
       <w:r>
         <w:t>Hosni Mubarak was a loyal,</w:t>
       </w:r>
     </w:p>
-    <w:p>
+    <w:p xmlns:wp14="http://schemas.microsoft.com/office/word/2010/wordml" wp14:textId="77777777">
       <w:r>
         <w:t>30-year friend of the United States—a</w:t>
       </w:r>
     </w:p>
-    <w:p>
+    <w:p xmlns:wp14="http://schemas.microsoft.com/office/word/2010/wordml" wp14:textId="77777777">
       <w:proofErr w:type="gramStart"/>
       <w:r>
         <w:t>lesson</w:t>
@@ -1096,7 +1096,7 @@
         <w:t xml:space="preserve"> learned by our friends and our</w:t>
       </w:r>
     </w:p>
-    <w:p>
+    <w:p xmlns:wp14="http://schemas.microsoft.com/office/word/2010/wordml" wp14:textId="77777777">
       <w:proofErr w:type="gramStart"/>
       <w:r>
         <w:t>allies</w:t>
@@ -1106,7 +1106,7 @@
         <w:t xml:space="preserve"> throughout the region and</w:t>
       </w:r>
     </w:p>
-    <w:p>
+    <w:p xmlns:wp14="http://schemas.microsoft.com/office/word/2010/wordml" wp14:textId="77777777">
       <w:proofErr w:type="gramStart"/>
       <w:r>
         <w:t>throughout</w:t>
@@ -1116,13 +1116,13 @@
         <w:t xml:space="preserve"> the world.</w:t>
       </w:r>
     </w:p>
-    <w:p>
+    <w:p xmlns:wp14="http://schemas.microsoft.com/office/word/2010/wordml" wp14:textId="77777777">
       <w:r>
         <w:lastRenderedPageBreak/>
         <w:t>Of course, prior to that incident</w:t>
       </w:r>
     </w:p>
-    <w:p>
+    <w:p xmlns:wp14="http://schemas.microsoft.com/office/word/2010/wordml" wp14:textId="77777777">
       <w:proofErr w:type="gramStart"/>
       <w:r>
         <w:t>there</w:t>
@@ -1132,7 +1132,7 @@
         <w:t xml:space="preserve"> was the Green Revolution in Iran</w:t>
       </w:r>
     </w:p>
-    <w:p>
+    <w:p xmlns:wp14="http://schemas.microsoft.com/office/word/2010/wordml" wp14:textId="77777777">
       <w:proofErr w:type="gramStart"/>
       <w:r>
         <w:t>where</w:t>
@@ -1142,7 +1142,7 @@
         <w:t xml:space="preserve"> we saw a lot of very brave people</w:t>
       </w:r>
     </w:p>
-    <w:p>
+    <w:p xmlns:wp14="http://schemas.microsoft.com/office/word/2010/wordml" wp14:textId="77777777">
       <w:proofErr w:type="gramStart"/>
       <w:r>
         <w:t>in</w:t>
@@ -1152,7 +1152,7 @@
         <w:t xml:space="preserve"> Iran stand up to the Ahmadinejad</w:t>
       </w:r>
     </w:p>
-    <w:p>
+    <w:p xmlns:wp14="http://schemas.microsoft.com/office/word/2010/wordml" wp14:textId="77777777">
       <w:proofErr w:type="gramStart"/>
       <w:r>
         <w:t>regime</w:t>
@@ -1162,7 +1162,7 @@
         <w:t xml:space="preserve"> in Iran. We witnessed that, and</w:t>
       </w:r>
     </w:p>
-    <w:p>
+    <w:p xmlns:wp14="http://schemas.microsoft.com/office/word/2010/wordml" wp14:textId="77777777">
       <w:proofErr w:type="gramStart"/>
       <w:r>
         <w:t>it</w:t>
@@ -1172,7 +1172,7 @@
         <w:t xml:space="preserve"> seemed this administration could</w:t>
       </w:r>
     </w:p>
-    <w:p>
+    <w:p xmlns:wp14="http://schemas.microsoft.com/office/word/2010/wordml" wp14:textId="77777777">
       <w:proofErr w:type="gramStart"/>
       <w:r>
         <w:t>barely</w:t>
@@ -1182,7 +1182,7 @@
         <w:t xml:space="preserve"> utter words of support to these</w:t>
       </w:r>
     </w:p>
-    <w:p>
+    <w:p xmlns:wp14="http://schemas.microsoft.com/office/word/2010/wordml" wp14:textId="77777777">
       <w:proofErr w:type="gramStart"/>
       <w:r>
         <w:t>very</w:t>
@@ -1192,12 +1192,12 @@
         <w:t xml:space="preserve"> brave people who stood up to a tyrant,</w:t>
       </w:r>
     </w:p>
-    <w:p>
+    <w:p xmlns:wp14="http://schemas.microsoft.com/office/word/2010/wordml" wp14:textId="77777777">
       <w:r>
         <w:t>Ahmadinejad, who made all sorts</w:t>
       </w:r>
     </w:p>
-    <w:p>
+    <w:p xmlns:wp14="http://schemas.microsoft.com/office/word/2010/wordml" wp14:textId="77777777">
       <w:proofErr w:type="gramStart"/>
       <w:r>
         <w:t>of</w:t>
@@ -1207,7 +1207,7 @@
         <w:t xml:space="preserve"> reckless and inflammatory and hateful</w:t>
       </w:r>
     </w:p>
-    <w:p>
+    <w:p xmlns:wp14="http://schemas.microsoft.com/office/word/2010/wordml" wp14:textId="77777777">
       <w:proofErr w:type="gramStart"/>
       <w:r>
         <w:t>statements</w:t>
@@ -1217,7 +1217,7 @@
         <w:t xml:space="preserve"> against the West and</w:t>
       </w:r>
     </w:p>
-    <w:p>
+    <w:p xmlns:wp14="http://schemas.microsoft.com/office/word/2010/wordml" wp14:textId="77777777">
       <w:proofErr w:type="gramStart"/>
       <w:r>
         <w:t>particularly</w:t>
@@ -1227,7 +1227,7 @@
         <w:t xml:space="preserve"> Israel, and so I was just</w:t>
       </w:r>
     </w:p>
-    <w:p>
+    <w:p xmlns:wp14="http://schemas.microsoft.com/office/word/2010/wordml" wp14:textId="77777777">
       <w:proofErr w:type="gramStart"/>
       <w:r>
         <w:t>astounded</w:t>
@@ -1237,7 +1237,7 @@
         <w:t xml:space="preserve"> that the administration</w:t>
       </w:r>
     </w:p>
-    <w:p>
+    <w:p xmlns:wp14="http://schemas.microsoft.com/office/word/2010/wordml" wp14:textId="77777777">
       <w:proofErr w:type="gramStart"/>
       <w:r>
         <w:t>could</w:t>
@@ -1247,12 +1247,12 @@
         <w:t xml:space="preserve"> barely utter words of support.</w:t>
       </w:r>
     </w:p>
-    <w:p>
+    <w:p xmlns:wp14="http://schemas.microsoft.com/office/word/2010/wordml" wp14:textId="77777777">
       <w:r>
         <w:t>Then, of course, we learned about</w:t>
       </w:r>
     </w:p>
-    <w:p>
+    <w:p xmlns:wp14="http://schemas.microsoft.com/office/word/2010/wordml" wp14:textId="77777777">
       <w:proofErr w:type="gramStart"/>
       <w:r>
         <w:t>leading</w:t>
@@ -1262,7 +1262,7 @@
         <w:t xml:space="preserve"> from behind in Libya. Actually,</w:t>
       </w:r>
     </w:p>
-    <w:p>
+    <w:p xmlns:wp14="http://schemas.microsoft.com/office/word/2010/wordml" wp14:textId="77777777">
       <w:proofErr w:type="gramStart"/>
       <w:r>
         <w:t>leading</w:t>
@@ -1272,7 +1272,7 @@
         <w:t xml:space="preserve"> from behind the French and the</w:t>
       </w:r>
     </w:p>
-    <w:p>
+    <w:p xmlns:wp14="http://schemas.microsoft.com/office/word/2010/wordml" wp14:textId="77777777">
       <w:proofErr w:type="gramStart"/>
       <w:r>
         <w:t>British in Libya, to be precise.</w:t>
@@ -1282,7 +1282,7 @@
         <w:t xml:space="preserve"> I was</w:t>
       </w:r>
     </w:p>
-    <w:p>
+    <w:p xmlns:wp14="http://schemas.microsoft.com/office/word/2010/wordml" wp14:textId="77777777">
       <w:proofErr w:type="gramStart"/>
       <w:r>
         <w:t>one</w:t>
@@ -1292,7 +1292,7 @@
         <w:t xml:space="preserve"> of only a handful of Republicans in</w:t>
       </w:r>
     </w:p>
-    <w:p>
+    <w:p xmlns:wp14="http://schemas.microsoft.com/office/word/2010/wordml" wp14:textId="77777777">
       <w:proofErr w:type="gramStart"/>
       <w:r>
         <w:t>the</w:t>
@@ -1302,7 +1302,7 @@
         <w:t xml:space="preserve"> House to support the authorization</w:t>
       </w:r>
     </w:p>
-    <w:p>
+    <w:p xmlns:wp14="http://schemas.microsoft.com/office/word/2010/wordml" wp14:textId="77777777">
       <w:proofErr w:type="gramStart"/>
       <w:r>
         <w:t>for</w:t>
@@ -1312,7 +1312,7 @@
         <w:t xml:space="preserve"> force in Libya—after the fact, but I</w:t>
       </w:r>
     </w:p>
-    <w:p>
+    <w:p xmlns:wp14="http://schemas.microsoft.com/office/word/2010/wordml" wp14:textId="77777777">
       <w:proofErr w:type="gramStart"/>
       <w:r>
         <w:t>supported</w:t>
@@ -1322,12 +1322,12 @@
         <w:t xml:space="preserve"> it. So I’m not an isolationist.</w:t>
       </w:r>
     </w:p>
-    <w:p>
+    <w:p xmlns:wp14="http://schemas.microsoft.com/office/word/2010/wordml" wp14:textId="77777777">
       <w:r>
         <w:t>I believe that we have an important</w:t>
       </w:r>
     </w:p>
-    <w:p>
+    <w:p xmlns:wp14="http://schemas.microsoft.com/office/word/2010/wordml" wp14:textId="77777777">
       <w:proofErr w:type="gramStart"/>
       <w:r>
         <w:t>role</w:t>
@@ -1337,7 +1337,7 @@
         <w:t xml:space="preserve"> internationally with the</w:t>
       </w:r>
     </w:p>
-    <w:p>
+    <w:p xmlns:wp14="http://schemas.microsoft.com/office/word/2010/wordml" wp14:textId="77777777">
       <w:r>
         <w:t xml:space="preserve">United </w:t>
       </w:r>
@@ -1350,7 +1350,7 @@
         <w:t xml:space="preserve"> and we have to be constructively</w:t>
       </w:r>
     </w:p>
-    <w:p>
+    <w:p xmlns:wp14="http://schemas.microsoft.com/office/word/2010/wordml" wp14:textId="77777777">
       <w:proofErr w:type="gramStart"/>
       <w:r>
         <w:lastRenderedPageBreak/>
@@ -1361,17 +1361,17 @@
         <w:t>.</w:t>
       </w:r>
     </w:p>
-    <w:p>
+    <w:p xmlns:wp14="http://schemas.microsoft.com/office/word/2010/wordml" wp14:textId="77777777">
       <w:r>
         <w:t>But let’s move forward to 2013.</w:t>
       </w:r>
     </w:p>
-    <w:p>
+    <w:p xmlns:wp14="http://schemas.microsoft.com/office/word/2010/wordml" wp14:textId="77777777">
       <w:r>
         <w:t>Bashar al-Assad’s government launches</w:t>
       </w:r>
     </w:p>
-    <w:p>
+    <w:p xmlns:wp14="http://schemas.microsoft.com/office/word/2010/wordml" wp14:textId="77777777">
       <w:proofErr w:type="gramStart"/>
       <w:r>
         <w:t>chemical</w:t>
@@ -1381,12 +1381,12 @@
         <w:t xml:space="preserve"> attacks against his own people.</w:t>
       </w:r>
     </w:p>
-    <w:p>
+    <w:p xmlns:wp14="http://schemas.microsoft.com/office/word/2010/wordml" wp14:textId="77777777">
       <w:r>
         <w:t>I believe the intelligence is clear</w:t>
       </w:r>
     </w:p>
-    <w:p>
+    <w:p xmlns:wp14="http://schemas.microsoft.com/office/word/2010/wordml" wp14:textId="77777777">
       <w:proofErr w:type="gramStart"/>
       <w:r>
         <w:t>that</w:t>
@@ -1396,7 +1396,7 @@
         <w:t xml:space="preserve"> he did it, or his government did it,</w:t>
       </w:r>
     </w:p>
-    <w:p>
+    <w:p xmlns:wp14="http://schemas.microsoft.com/office/word/2010/wordml" wp14:textId="77777777">
       <w:proofErr w:type="gramStart"/>
       <w:r>
         <w:t>so</w:t>
@@ -1406,7 +1406,7 @@
         <w:t xml:space="preserve"> I’m not debating those facts, what</w:t>
       </w:r>
     </w:p>
-    <w:p>
+    <w:p xmlns:wp14="http://schemas.microsoft.com/office/word/2010/wordml" wp14:textId="77777777">
       <w:proofErr w:type="gramStart"/>
       <w:r>
         <w:t>appear</w:t>
@@ -1416,7 +1416,7 @@
         <w:t xml:space="preserve"> to be facts. But we witnessed</w:t>
       </w:r>
     </w:p>
-    <w:p>
+    <w:p xmlns:wp14="http://schemas.microsoft.com/office/word/2010/wordml" wp14:textId="77777777">
       <w:proofErr w:type="gramStart"/>
       <w:r>
         <w:t>these</w:t>
@@ -1426,7 +1426,7 @@
         <w:t xml:space="preserve"> chemicals attacks in both the</w:t>
       </w:r>
     </w:p>
-    <w:p>
+    <w:p xmlns:wp14="http://schemas.microsoft.com/office/word/2010/wordml" wp14:textId="77777777">
       <w:proofErr w:type="gramStart"/>
       <w:r>
         <w:t>late</w:t>
@@ -1436,7 +1436,7 @@
         <w:t xml:space="preserve"> spring and again just a few weeks</w:t>
       </w:r>
     </w:p>
-    <w:p>
+    <w:p xmlns:wp14="http://schemas.microsoft.com/office/word/2010/wordml" wp14:textId="77777777">
       <w:proofErr w:type="gramStart"/>
       <w:r>
         <w:t>ago</w:t>
@@ -1446,12 +1446,12 @@
         <w:t xml:space="preserve"> in August, these chemical attacks.</w:t>
       </w:r>
     </w:p>
-    <w:p>
+    <w:p xmlns:wp14="http://schemas.microsoft.com/office/word/2010/wordml" wp14:textId="77777777">
       <w:r>
         <w:t>We witnessed the trampling of the red</w:t>
       </w:r>
     </w:p>
-    <w:p>
+    <w:p xmlns:wp14="http://schemas.microsoft.com/office/word/2010/wordml" wp14:textId="77777777">
       <w:proofErr w:type="gramStart"/>
       <w:r>
         <w:t>line</w:t>
@@ -1461,7 +1461,7 @@
         <w:t xml:space="preserve"> set down by the President not once</w:t>
       </w:r>
     </w:p>
-    <w:p>
+    <w:p xmlns:wp14="http://schemas.microsoft.com/office/word/2010/wordml" wp14:textId="77777777">
       <w:proofErr w:type="gramStart"/>
       <w:r>
         <w:t>but</w:t>
@@ -1471,7 +1471,7 @@
         <w:t xml:space="preserve"> twice, maybe more than that for</w:t>
       </w:r>
     </w:p>
-    <w:p>
+    <w:p xmlns:wp14="http://schemas.microsoft.com/office/word/2010/wordml" wp14:textId="77777777">
       <w:proofErr w:type="gramStart"/>
       <w:r>
         <w:t>all</w:t>
@@ -1481,7 +1481,7 @@
         <w:t xml:space="preserve"> I know. And now over 100,000 Syrians</w:t>
       </w:r>
     </w:p>
-    <w:p>
+    <w:p xmlns:wp14="http://schemas.microsoft.com/office/word/2010/wordml" wp14:textId="77777777">
       <w:proofErr w:type="gramStart"/>
       <w:r>
         <w:t>have</w:t>
@@ -1491,7 +1491,7 @@
         <w:t xml:space="preserve"> been killed. What is the</w:t>
       </w:r>
     </w:p>
-    <w:p>
+    <w:p xmlns:wp14="http://schemas.microsoft.com/office/word/2010/wordml" wp14:textId="77777777">
       <w:proofErr w:type="gramStart"/>
       <w:r>
         <w:t>President’s strategy for Syria?</w:t>
@@ -1501,7 +1501,7 @@
         <w:t xml:space="preserve"> I</w:t>
       </w:r>
     </w:p>
-    <w:p>
+    <w:p xmlns:wp14="http://schemas.microsoft.com/office/word/2010/wordml" wp14:textId="77777777">
       <w:proofErr w:type="gramStart"/>
       <w:r>
         <w:t>couldn’t</w:t>
@@ -1511,7 +1511,7 @@
         <w:t xml:space="preserve"> explain it to anybody if they</w:t>
       </w:r>
     </w:p>
-    <w:p>
+    <w:p xmlns:wp14="http://schemas.microsoft.com/office/word/2010/wordml" wp14:textId="77777777">
       <w:proofErr w:type="gramStart"/>
       <w:r>
         <w:t>asked</w:t>
@@ -1521,7 +1521,7 @@
         <w:t>. He talked about pinpricks or his</w:t>
       </w:r>
     </w:p>
-    <w:p>
+    <w:p xmlns:wp14="http://schemas.microsoft.com/office/word/2010/wordml" wp14:textId="77777777">
       <w:proofErr w:type="gramStart"/>
       <w:r>
         <w:t>administration</w:t>
@@ -1531,7 +1531,7 @@
         <w:t xml:space="preserve"> has talked about</w:t>
       </w:r>
     </w:p>
-    <w:p>
+    <w:p xmlns:wp14="http://schemas.microsoft.com/office/word/2010/wordml" wp14:textId="77777777">
       <w:proofErr w:type="gramStart"/>
       <w:r>
         <w:t>pinpricks</w:t>
@@ -1541,7 +1541,7 @@
         <w:t>, shots across the bow, a military</w:t>
       </w:r>
     </w:p>
-    <w:p>
+    <w:p xmlns:wp14="http://schemas.microsoft.com/office/word/2010/wordml" wp14:textId="77777777">
       <w:proofErr w:type="gramStart"/>
       <w:r>
         <w:t>action</w:t>
@@ -1551,7 +1551,7 @@
         <w:t xml:space="preserve"> of days not weeks, and no</w:t>
       </w:r>
     </w:p>
-    <w:p>
+    <w:p xmlns:wp14="http://schemas.microsoft.com/office/word/2010/wordml" wp14:textId="77777777">
       <w:proofErr w:type="gramStart"/>
       <w:r>
         <w:t>intention</w:t>
@@ -1561,7 +1561,7 @@
         <w:t xml:space="preserve"> to topple Assad or to degrade</w:t>
       </w:r>
     </w:p>
-    <w:p>
+    <w:p xmlns:wp14="http://schemas.microsoft.com/office/word/2010/wordml" wp14:textId="77777777">
       <w:proofErr w:type="gramStart"/>
       <w:r>
         <w:t>his</w:t>
@@ -1571,7 +1571,7 @@
         <w:t xml:space="preserve"> military capacity to make war on</w:t>
       </w:r>
     </w:p>
-    <w:p>
+    <w:p xmlns:wp14="http://schemas.microsoft.com/office/word/2010/wordml" wp14:textId="77777777">
       <w:proofErr w:type="gramStart"/>
       <w:r>
         <w:t>his</w:t>
@@ -1581,7 +1581,7 @@
         <w:t xml:space="preserve"> own people, for that matter. I’m</w:t>
       </w:r>
     </w:p>
-    <w:p>
+    <w:p xmlns:wp14="http://schemas.microsoft.com/office/word/2010/wordml" wp14:textId="77777777">
       <w:proofErr w:type="gramStart"/>
       <w:r>
         <w:lastRenderedPageBreak/>
@@ -1592,7 +1592,7 @@
         <w:t xml:space="preserve"> a lot about what we will not</w:t>
       </w:r>
     </w:p>
-    <w:p>
+    <w:p xmlns:wp14="http://schemas.microsoft.com/office/word/2010/wordml" wp14:textId="77777777">
       <w:proofErr w:type="gramStart"/>
       <w:r>
         <w:t>do</w:t>
@@ -1602,7 +1602,7 @@
         <w:t>, but I’m not really sure what we’re</w:t>
       </w:r>
     </w:p>
-    <w:p>
+    <w:p xmlns:wp14="http://schemas.microsoft.com/office/word/2010/wordml" wp14:textId="77777777">
       <w:proofErr w:type="gramStart"/>
       <w:r>
         <w:t>trying</w:t>
@@ -1612,17 +1612,17 @@
         <w:t xml:space="preserve"> to do or trying to accomplish.</w:t>
       </w:r>
     </w:p>
-    <w:p>
+    <w:p xmlns:wp14="http://schemas.microsoft.com/office/word/2010/wordml" wp14:textId="77777777">
       <w:r>
         <w:t>So a very limited air strike to punish</w:t>
       </w:r>
     </w:p>
-    <w:p>
+    <w:p xmlns:wp14="http://schemas.microsoft.com/office/word/2010/wordml" wp14:textId="77777777">
       <w:r>
         <w:t>Mr. Assad is not going to alter the outcome</w:t>
       </w:r>
     </w:p>
-    <w:p>
+    <w:p xmlns:wp14="http://schemas.microsoft.com/office/word/2010/wordml" wp14:textId="77777777">
       <w:proofErr w:type="gramStart"/>
       <w:r>
         <w:t>of</w:t>
@@ -1637,7 +1637,7 @@
       </w:r>
       <w:proofErr w:type="gramEnd"/>
     </w:p>
-    <w:p>
+    <w:p xmlns:wp14="http://schemas.microsoft.com/office/word/2010/wordml" wp14:textId="77777777">
       <w:proofErr w:type="gramStart"/>
       <w:r>
         <w:t>the</w:t>
@@ -1652,7 +1652,7 @@
       </w:r>
       <w:proofErr w:type="gramEnd"/>
     </w:p>
-    <w:p>
+    <w:p xmlns:wp14="http://schemas.microsoft.com/office/word/2010/wordml" wp14:textId="77777777">
       <w:proofErr w:type="gramStart"/>
       <w:r>
         <w:t>of</w:t>
@@ -1662,12 +1662,12 @@
         <w:t xml:space="preserve"> mission?</w:t>
       </w:r>
     </w:p>
-    <w:p>
+    <w:p xmlns:wp14="http://schemas.microsoft.com/office/word/2010/wordml" wp14:textId="77777777">
       <w:r>
         <w:t>In my view, America’s national interest</w:t>
       </w:r>
     </w:p>
-    <w:p>
+    <w:p xmlns:wp14="http://schemas.microsoft.com/office/word/2010/wordml" wp14:textId="77777777">
       <w:proofErr w:type="gramStart"/>
       <w:r>
         <w:t>is</w:t>
@@ -1677,7 +1677,7 @@
         <w:t xml:space="preserve"> really twofold in Syria. One, we</w:t>
       </w:r>
     </w:p>
-    <w:p>
+    <w:p xmlns:wp14="http://schemas.microsoft.com/office/word/2010/wordml" wp14:textId="77777777">
       <w:proofErr w:type="gramStart"/>
       <w:r>
         <w:t>want</w:t>
@@ -1687,7 +1687,7 @@
         <w:t xml:space="preserve"> to limit Iranian influence in the</w:t>
       </w:r>
     </w:p>
-    <w:p>
+    <w:p xmlns:wp14="http://schemas.microsoft.com/office/word/2010/wordml" wp14:textId="77777777">
       <w:proofErr w:type="gramStart"/>
       <w:r>
         <w:t>region</w:t>
@@ -1697,7 +1697,7 @@
         <w:t>, and, two, the other issue deals</w:t>
       </w:r>
     </w:p>
-    <w:p>
+    <w:p xmlns:wp14="http://schemas.microsoft.com/office/word/2010/wordml" wp14:textId="77777777">
       <w:proofErr w:type="gramStart"/>
       <w:r>
         <w:t>with</w:t>
@@ -1707,7 +1707,7 @@
         <w:t xml:space="preserve"> securing those chemical weapons,</w:t>
       </w:r>
     </w:p>
-    <w:p>
+    <w:p xmlns:wp14="http://schemas.microsoft.com/office/word/2010/wordml" wp14:textId="77777777">
       <w:proofErr w:type="gramStart"/>
       <w:r>
         <w:t>frankly</w:t>
@@ -1717,7 +1717,7 @@
         <w:t>, from both the Assad government</w:t>
       </w:r>
     </w:p>
-    <w:p>
+    <w:p xmlns:wp14="http://schemas.microsoft.com/office/word/2010/wordml" wp14:textId="77777777">
       <w:proofErr w:type="gramStart"/>
       <w:r>
         <w:t>and</w:t>
@@ -1727,7 +1727,7 @@
         <w:t xml:space="preserve"> the radical elements of that</w:t>
       </w:r>
     </w:p>
-    <w:p>
+    <w:p xmlns:wp14="http://schemas.microsoft.com/office/word/2010/wordml" wp14:textId="77777777">
       <w:proofErr w:type="gramStart"/>
       <w:r>
         <w:t>opposition</w:t>
@@ -1737,7 +1737,7 @@
         <w:t xml:space="preserve"> who would probably be just</w:t>
       </w:r>
     </w:p>
-    <w:p>
+    <w:p xmlns:wp14="http://schemas.microsoft.com/office/word/2010/wordml" wp14:textId="77777777">
       <w:proofErr w:type="gramStart"/>
       <w:r>
         <w:t>as</w:t>
@@ -1747,7 +1747,7 @@
         <w:t xml:space="preserve"> inclined to use them. So much so</w:t>
       </w:r>
     </w:p>
-    <w:p>
+    <w:p xmlns:wp14="http://schemas.microsoft.com/office/word/2010/wordml" wp14:textId="77777777">
       <w:proofErr w:type="gramStart"/>
       <w:r>
         <w:t>that</w:t>
@@ -1757,12 +1757,12 @@
         <w:t xml:space="preserve"> King Abdullah of Jordan came to</w:t>
       </w:r>
     </w:p>
-    <w:p>
+    <w:p xmlns:wp14="http://schemas.microsoft.com/office/word/2010/wordml" wp14:textId="77777777">
       <w:r>
         <w:t>Members of Congress to express his</w:t>
       </w:r>
     </w:p>
-    <w:p>
+    <w:p xmlns:wp14="http://schemas.microsoft.com/office/word/2010/wordml" wp14:textId="77777777">
       <w:proofErr w:type="gramStart"/>
       <w:r>
         <w:t>real</w:t>
@@ -1780,7 +1780,7 @@
         <w:t xml:space="preserve"> forces getting</w:t>
       </w:r>
     </w:p>
-    <w:p>
+    <w:p xmlns:wp14="http://schemas.microsoft.com/office/word/2010/wordml" wp14:textId="77777777">
       <w:proofErr w:type="gramStart"/>
       <w:r>
         <w:t>too</w:t>
@@ -1790,7 +1790,7 @@
         <w:t xml:space="preserve"> close, dangerously close to a</w:t>
       </w:r>
     </w:p>
-    <w:p>
+    <w:p xmlns:wp14="http://schemas.microsoft.com/office/word/2010/wordml" wp14:textId="77777777">
       <w:proofErr w:type="gramStart"/>
       <w:r>
         <w:t>chemical</w:t>
@@ -1800,7 +1800,7 @@
         <w:t xml:space="preserve"> site in southern Syria, and</w:t>
       </w:r>
     </w:p>
-    <w:p>
+    <w:p xmlns:wp14="http://schemas.microsoft.com/office/word/2010/wordml" wp14:textId="77777777">
       <w:proofErr w:type="gramStart"/>
       <w:r>
         <w:t>that</w:t>
@@ -1810,12 +1810,12 @@
         <w:t xml:space="preserve"> was just a few months ago.</w:t>
       </w:r>
     </w:p>
-    <w:p>
+    <w:p xmlns:wp14="http://schemas.microsoft.com/office/word/2010/wordml" wp14:textId="77777777">
       <w:r>
         <w:t>So now we also witnessed, too, there</w:t>
       </w:r>
     </w:p>
-    <w:p>
+    <w:p xmlns:wp14="http://schemas.microsoft.com/office/word/2010/wordml" wp14:textId="77777777">
       <w:proofErr w:type="gramStart"/>
       <w:r>
         <w:t>really</w:t>
@@ -1825,7 +1825,7 @@
         <w:t xml:space="preserve"> is not a coalition of the willing</w:t>
       </w:r>
     </w:p>
-    <w:p>
+    <w:p xmlns:wp14="http://schemas.microsoft.com/office/word/2010/wordml" wp14:textId="77777777">
       <w:proofErr w:type="gramStart"/>
       <w:r>
         <w:lastRenderedPageBreak/>
@@ -1836,7 +1836,7 @@
         <w:t xml:space="preserve"> tackle Mr. Assad’s crimes. It seems</w:t>
       </w:r>
     </w:p>
-    <w:p>
+    <w:p xmlns:wp14="http://schemas.microsoft.com/office/word/2010/wordml" wp14:textId="77777777">
       <w:proofErr w:type="gramStart"/>
       <w:r>
         <w:t>more</w:t>
@@ -1846,12 +1846,12 @@
         <w:t xml:space="preserve"> a coalition of the unwilling. The</w:t>
       </w:r>
     </w:p>
-    <w:p>
+    <w:p xmlns:wp14="http://schemas.microsoft.com/office/word/2010/wordml" wp14:textId="77777777">
       <w:r>
         <w:t>United Nations really doesn’t seem</w:t>
       </w:r>
     </w:p>
-    <w:p>
+    <w:p xmlns:wp14="http://schemas.microsoft.com/office/word/2010/wordml" wp14:textId="77777777">
       <w:proofErr w:type="gramStart"/>
       <w:r>
         <w:t>anywhere</w:t>
@@ -1861,7 +1861,7 @@
         <w:t xml:space="preserve"> to be found, although in recent</w:t>
       </w:r>
     </w:p>
-    <w:p>
+    <w:p xmlns:wp14="http://schemas.microsoft.com/office/word/2010/wordml" wp14:textId="77777777">
       <w:proofErr w:type="gramStart"/>
       <w:r>
         <w:t>days</w:t>
@@ -1871,7 +1871,7 @@
         <w:t>, in the last 24 hours we’re</w:t>
       </w:r>
     </w:p>
-    <w:p>
+    <w:p xmlns:wp14="http://schemas.microsoft.com/office/word/2010/wordml" wp14:textId="77777777">
       <w:proofErr w:type="gramStart"/>
       <w:r>
         <w:t>hearing</w:t>
@@ -1881,7 +1881,7 @@
         <w:t xml:space="preserve"> there might be some discussion</w:t>
       </w:r>
     </w:p>
-    <w:p>
+    <w:p xmlns:wp14="http://schemas.microsoft.com/office/word/2010/wordml" wp14:textId="77777777">
       <w:proofErr w:type="gramStart"/>
       <w:r>
         <w:t>with</w:t>
@@ -1891,7 +1891,7 @@
         <w:t xml:space="preserve"> the Russians about some kind of a</w:t>
       </w:r>
     </w:p>
-    <w:p>
+    <w:p xmlns:wp14="http://schemas.microsoft.com/office/word/2010/wordml" wp14:textId="77777777">
       <w:proofErr w:type="gramStart"/>
       <w:r>
         <w:t>resolution</w:t>
@@ -1901,7 +1901,7 @@
         <w:t xml:space="preserve"> on securing those sites, but</w:t>
       </w:r>
     </w:p>
-    <w:p>
+    <w:p xmlns:wp14="http://schemas.microsoft.com/office/word/2010/wordml" wp14:textId="77777777">
       <w:proofErr w:type="gramStart"/>
       <w:r>
         <w:t>the</w:t>
@@ -1911,12 +1911,12 @@
         <w:t xml:space="preserve"> U.N. is really nowhere to be found.</w:t>
       </w:r>
     </w:p>
-    <w:p>
+    <w:p xmlns:wp14="http://schemas.microsoft.com/office/word/2010/wordml" wp14:textId="77777777">
       <w:r>
         <w:t>NATO does not seem to be fully engaged</w:t>
       </w:r>
     </w:p>
-    <w:p>
+    <w:p xmlns:wp14="http://schemas.microsoft.com/office/word/2010/wordml" wp14:textId="77777777">
       <w:proofErr w:type="gramStart"/>
       <w:r>
         <w:t>at</w:t>
@@ -1926,7 +1926,7 @@
         <w:t xml:space="preserve"> all, although maybe some</w:t>
       </w:r>
     </w:p>
-    <w:p>
+    <w:p xmlns:wp14="http://schemas.microsoft.com/office/word/2010/wordml" wp14:textId="77777777">
       <w:proofErr w:type="gramStart"/>
       <w:r>
         <w:t>members</w:t>
@@ -1936,7 +1936,7 @@
         <w:t xml:space="preserve"> are supportive. And, of</w:t>
       </w:r>
     </w:p>
-    <w:p>
+    <w:p xmlns:wp14="http://schemas.microsoft.com/office/word/2010/wordml" wp14:textId="77777777">
       <w:proofErr w:type="gramStart"/>
       <w:r>
         <w:t>course</w:t>
@@ -1946,12 +1946,12 @@
         <w:t>, we’ve witnessed what the British</w:t>
       </w:r>
     </w:p>
-    <w:p>
+    <w:p xmlns:wp14="http://schemas.microsoft.com/office/word/2010/wordml" wp14:textId="77777777">
       <w:r>
         <w:t>Parliament did to Prime Minister</w:t>
       </w:r>
     </w:p>
-    <w:p>
+    <w:p xmlns:wp14="http://schemas.microsoft.com/office/word/2010/wordml" wp14:textId="77777777">
       <w:proofErr w:type="gramStart"/>
       <w:r>
         <w:t>Cameron in rebuking him.</w:t>
@@ -1961,12 +1961,12 @@
         <w:t xml:space="preserve"> And so the</w:t>
       </w:r>
     </w:p>
-    <w:p>
+    <w:p xmlns:wp14="http://schemas.microsoft.com/office/word/2010/wordml" wp14:textId="77777777">
       <w:r>
         <w:t>British, our beloved friends and allies,</w:t>
       </w:r>
     </w:p>
-    <w:p>
+    <w:p xmlns:wp14="http://schemas.microsoft.com/office/word/2010/wordml" wp14:textId="77777777">
       <w:proofErr w:type="gramStart"/>
       <w:r>
         <w:t>are</w:t>
@@ -1976,7 +1976,7 @@
         <w:t xml:space="preserve"> not going to be engaged in this one,</w:t>
       </w:r>
     </w:p>
-    <w:p>
+    <w:p xmlns:wp14="http://schemas.microsoft.com/office/word/2010/wordml" wp14:textId="77777777">
       <w:proofErr w:type="gramStart"/>
       <w:r>
         <w:t>and</w:t>
@@ -1986,12 +1986,12 @@
         <w:t xml:space="preserve"> so we’re pretty much on our own.</w:t>
       </w:r>
     </w:p>
-    <w:p>
+    <w:p xmlns:wp14="http://schemas.microsoft.com/office/word/2010/wordml" wp14:textId="77777777">
       <w:r>
         <w:t>Again, I’ve called this a coalition of</w:t>
       </w:r>
     </w:p>
-    <w:p>
+    <w:p xmlns:wp14="http://schemas.microsoft.com/office/word/2010/wordml" wp14:textId="77777777">
       <w:proofErr w:type="gramStart"/>
       <w:r>
         <w:t>the</w:t>
@@ -2001,7 +2001,7 @@
         <w:t xml:space="preserve"> unwilling. And so I think it would</w:t>
       </w:r>
     </w:p>
-    <w:p>
+    <w:p xmlns:wp14="http://schemas.microsoft.com/office/word/2010/wordml" wp14:textId="77777777">
       <w:proofErr w:type="gramStart"/>
       <w:r>
         <w:t>behoove</w:t>
@@ -2011,7 +2011,7 @@
         <w:t xml:space="preserve"> the United States not to move</w:t>
       </w:r>
     </w:p>
-    <w:p>
+    <w:p xmlns:wp14="http://schemas.microsoft.com/office/word/2010/wordml" wp14:textId="77777777">
       <w:proofErr w:type="gramStart"/>
       <w:r>
         <w:t>in</w:t>
@@ -2021,7 +2021,7 @@
         <w:t xml:space="preserve"> what appears to be almost a unilateral</w:t>
       </w:r>
     </w:p>
-    <w:p>
+    <w:p xmlns:wp14="http://schemas.microsoft.com/office/word/2010/wordml" wp14:textId="77777777">
       <w:proofErr w:type="gramStart"/>
       <w:r>
         <w:t>manner</w:t>
@@ -2031,12 +2031,12 @@
         <w:t>.</w:t>
       </w:r>
     </w:p>
-    <w:p>
+    <w:p xmlns:wp14="http://schemas.microsoft.com/office/word/2010/wordml" wp14:textId="77777777">
       <w:r>
         <w:t>I have read, too, recently, that some</w:t>
       </w:r>
     </w:p>
-    <w:p>
+    <w:p xmlns:wp14="http://schemas.microsoft.com/office/word/2010/wordml" wp14:textId="77777777">
       <w:proofErr w:type="gramStart"/>
       <w:r>
         <w:t>of</w:t>
@@ -2046,7 +2046,7 @@
         <w:t xml:space="preserve"> the Arab governments, Saudi Arabia</w:t>
       </w:r>
     </w:p>
-    <w:p>
+    <w:p xmlns:wp14="http://schemas.microsoft.com/office/word/2010/wordml" wp14:textId="77777777">
       <w:proofErr w:type="gramStart"/>
       <w:r>
         <w:lastRenderedPageBreak/>
@@ -2057,7 +2057,7 @@
         <w:t xml:space="preserve"> others, would be willing to help</w:t>
       </w:r>
     </w:p>
-    <w:p>
+    <w:p xmlns:wp14="http://schemas.microsoft.com/office/word/2010/wordml" wp14:textId="77777777">
       <w:proofErr w:type="gramStart"/>
       <w:r>
         <w:t>pay</w:t>
@@ -2067,7 +2067,7 @@
         <w:t xml:space="preserve"> for some of this mission should we</w:t>
       </w:r>
     </w:p>
-    <w:p>
+    <w:p xmlns:wp14="http://schemas.microsoft.com/office/word/2010/wordml" wp14:textId="77777777">
       <w:proofErr w:type="gramStart"/>
       <w:r>
         <w:t>strike</w:t>
@@ -2077,7 +2077,7 @@
         <w:t>. You know, on the one hand, I</w:t>
       </w:r>
     </w:p>
-    <w:p>
+    <w:p xmlns:wp14="http://schemas.microsoft.com/office/word/2010/wordml" wp14:textId="77777777">
       <w:proofErr w:type="gramStart"/>
       <w:r>
         <w:t>appreciate</w:t>
@@ -2087,12 +2087,12 @@
         <w:t xml:space="preserve"> that. On the other, the</w:t>
       </w:r>
     </w:p>
-    <w:p>
+    <w:p xmlns:wp14="http://schemas.microsoft.com/office/word/2010/wordml" wp14:textId="77777777">
       <w:r>
         <w:t>United States military is really not a</w:t>
       </w:r>
     </w:p>
-    <w:p>
+    <w:p xmlns:wp14="http://schemas.microsoft.com/office/word/2010/wordml" wp14:textId="77777777">
       <w:proofErr w:type="gramStart"/>
       <w:r>
         <w:t>mercenary</w:t>
@@ -2102,7 +2102,7 @@
         <w:t xml:space="preserve"> force for anyone. A lot of</w:t>
       </w:r>
     </w:p>
-    <w:p>
+    <w:p xmlns:wp14="http://schemas.microsoft.com/office/word/2010/wordml" wp14:textId="77777777">
       <w:proofErr w:type="gramStart"/>
       <w:r>
         <w:t>folks</w:t>
@@ -2112,7 +2112,7 @@
         <w:t xml:space="preserve"> may be encouraging us or cheering</w:t>
       </w:r>
     </w:p>
-    <w:p>
+    <w:p xmlns:wp14="http://schemas.microsoft.com/office/word/2010/wordml" wp14:textId="77777777">
       <w:proofErr w:type="gramStart"/>
       <w:r>
         <w:t>us</w:t>
@@ -2122,7 +2122,7 @@
         <w:t xml:space="preserve"> on, but it doesn’t seem they are</w:t>
       </w:r>
     </w:p>
-    <w:p>
+    <w:p xmlns:wp14="http://schemas.microsoft.com/office/word/2010/wordml" wp14:textId="77777777">
       <w:proofErr w:type="gramStart"/>
       <w:r>
         <w:t>willing</w:t>
@@ -2132,12 +2132,12 @@
         <w:t xml:space="preserve"> to put people in harm’s way. So</w:t>
       </w:r>
     </w:p>
-    <w:p>
+    <w:p xmlns:wp14="http://schemas.microsoft.com/office/word/2010/wordml" wp14:textId="77777777">
       <w:r>
         <w:t>I think we have to keep that in mind as</w:t>
       </w:r>
     </w:p>
-    <w:p>
+    <w:p xmlns:wp14="http://schemas.microsoft.com/office/word/2010/wordml" wp14:textId="77777777">
       <w:proofErr w:type="gramStart"/>
       <w:r>
         <w:t>we</w:t>
@@ -2147,12 +2147,12 @@
         <w:t xml:space="preserve"> talk about this.</w:t>
       </w:r>
     </w:p>
-    <w:p>
+    <w:p xmlns:wp14="http://schemas.microsoft.com/office/word/2010/wordml" wp14:textId="77777777">
       <w:r>
         <w:t>I’m going to conclude in a moment,</w:t>
       </w:r>
     </w:p>
-    <w:p>
+    <w:p xmlns:wp14="http://schemas.microsoft.com/office/word/2010/wordml" wp14:textId="77777777">
       <w:proofErr w:type="gramStart"/>
       <w:r>
         <w:t>but</w:t>
@@ -2162,7 +2162,7 @@
         <w:t xml:space="preserve"> I was one of the folks who said it is</w:t>
       </w:r>
     </w:p>
-    <w:p>
+    <w:p xmlns:wp14="http://schemas.microsoft.com/office/word/2010/wordml" wp14:textId="77777777">
       <w:proofErr w:type="gramStart"/>
       <w:r>
         <w:t>always</w:t>
@@ -2172,7 +2172,7 @@
         <w:t xml:space="preserve"> important for the President to</w:t>
       </w:r>
     </w:p>
-    <w:p>
+    <w:p xmlns:wp14="http://schemas.microsoft.com/office/word/2010/wordml" wp14:textId="77777777">
       <w:proofErr w:type="gramStart"/>
       <w:r>
         <w:t>consult</w:t>
@@ -2182,7 +2182,7 @@
         <w:t xml:space="preserve"> with Congress prior to taking</w:t>
       </w:r>
     </w:p>
-    <w:p>
+    <w:p xmlns:wp14="http://schemas.microsoft.com/office/word/2010/wordml" wp14:textId="77777777">
       <w:proofErr w:type="gramStart"/>
       <w:r>
         <w:t>any</w:t>
@@ -2192,7 +2192,7 @@
         <w:t xml:space="preserve"> kind of military action. It’s important</w:t>
       </w:r>
     </w:p>
-    <w:p>
+    <w:p xmlns:wp14="http://schemas.microsoft.com/office/word/2010/wordml" wp14:textId="77777777">
       <w:proofErr w:type="gramStart"/>
       <w:r>
         <w:t>in</w:t>
@@ -2202,7 +2202,7 @@
         <w:t xml:space="preserve"> our system, although I don’t believe</w:t>
       </w:r>
     </w:p>
-    <w:p>
+    <w:p xmlns:wp14="http://schemas.microsoft.com/office/word/2010/wordml" wp14:textId="77777777">
       <w:proofErr w:type="gramStart"/>
       <w:r>
         <w:t>the</w:t>
@@ -2212,7 +2212,7 @@
         <w:t xml:space="preserve"> President necessarily needs a</w:t>
       </w:r>
     </w:p>
-    <w:p>
+    <w:p xmlns:wp14="http://schemas.microsoft.com/office/word/2010/wordml" wp14:textId="77777777">
       <w:proofErr w:type="gramStart"/>
       <w:r>
         <w:t>congressional</w:t>
@@ -2222,7 +2222,7 @@
         <w:t xml:space="preserve"> authorization for what</w:t>
       </w:r>
     </w:p>
-    <w:p>
+    <w:p xmlns:wp14="http://schemas.microsoft.com/office/word/2010/wordml" wp14:textId="77777777">
       <w:proofErr w:type="gramStart"/>
       <w:r>
         <w:t>he</w:t>
@@ -2232,12 +2232,12 @@
         <w:t xml:space="preserve"> has called a very limited airstrike.</w:t>
       </w:r>
     </w:p>
-    <w:p>
+    <w:p xmlns:wp14="http://schemas.microsoft.com/office/word/2010/wordml" wp14:textId="77777777">
       <w:r>
         <w:t>But now that he has asked me to engage</w:t>
       </w:r>
     </w:p>
-    <w:p>
+    <w:p xmlns:wp14="http://schemas.microsoft.com/office/word/2010/wordml" wp14:textId="77777777">
       <w:proofErr w:type="gramStart"/>
       <w:r>
         <w:t>in</w:t>
@@ -2247,7 +2247,7 @@
         <w:t xml:space="preserve"> this debate, I owe the President</w:t>
       </w:r>
     </w:p>
-    <w:p>
+    <w:p xmlns:wp14="http://schemas.microsoft.com/office/word/2010/wordml" wp14:textId="77777777">
       <w:proofErr w:type="gramStart"/>
       <w:r>
         <w:t>fair</w:t>
@@ -2257,17 +2257,17 @@
         <w:t xml:space="preserve"> consideration of his policy in</w:t>
       </w:r>
     </w:p>
-    <w:p>
+    <w:p xmlns:wp14="http://schemas.microsoft.com/office/word/2010/wordml" wp14:textId="77777777">
       <w:r>
         <w:t>Syria, whatever it may be.</w:t>
       </w:r>
     </w:p>
-    <w:p>
+    <w:p xmlns:wp14="http://schemas.microsoft.com/office/word/2010/wordml" wp14:textId="77777777">
       <w:r>
         <w:t>Again, I said call me skeptical; now</w:t>
       </w:r>
     </w:p>
-    <w:p>
+    <w:p xmlns:wp14="http://schemas.microsoft.com/office/word/2010/wordml" wp14:textId="77777777">
       <w:proofErr w:type="gramStart"/>
       <w:r>
         <w:lastRenderedPageBreak/>
@@ -2278,7 +2278,7 @@
         <w:t xml:space="preserve"> can call me outright opposed. I</w:t>
       </w:r>
     </w:p>
-    <w:p>
+    <w:p xmlns:wp14="http://schemas.microsoft.com/office/word/2010/wordml" wp14:textId="77777777">
       <w:proofErr w:type="gramStart"/>
       <w:r>
         <w:t>have</w:t>
@@ -2288,7 +2288,7 @@
         <w:t xml:space="preserve"> said from day one that the President</w:t>
       </w:r>
     </w:p>
-    <w:p>
+    <w:p xmlns:wp14="http://schemas.microsoft.com/office/word/2010/wordml" wp14:textId="77777777">
       <w:proofErr w:type="gramStart"/>
       <w:r>
         <w:t>didn’t</w:t>
@@ -2298,7 +2298,7 @@
         <w:t xml:space="preserve"> seem to have his heart in</w:t>
       </w:r>
     </w:p>
-    <w:p>
+    <w:p xmlns:wp14="http://schemas.microsoft.com/office/word/2010/wordml" wp14:textId="77777777">
       <w:proofErr w:type="gramStart"/>
       <w:r>
         <w:t>this</w:t>
@@ -2308,7 +2308,7 @@
         <w:t xml:space="preserve"> impending military action. He was</w:t>
       </w:r>
     </w:p>
-    <w:p>
+    <w:p xmlns:wp14="http://schemas.microsoft.com/office/word/2010/wordml" wp14:textId="77777777">
       <w:proofErr w:type="gramStart"/>
       <w:r>
         <w:t>looking</w:t>
@@ -2318,7 +2318,7 @@
         <w:t xml:space="preserve"> for a way out after the U.N.,</w:t>
       </w:r>
     </w:p>
-    <w:p>
+    <w:p xmlns:wp14="http://schemas.microsoft.com/office/word/2010/wordml" wp14:textId="77777777">
       <w:proofErr w:type="gramStart"/>
       <w:r>
         <w:t>the</w:t>
@@ -2328,7 +2328,7 @@
         <w:t xml:space="preserve"> U.K., and NATO, a lot of our</w:t>
       </w:r>
     </w:p>
-    <w:p>
+    <w:p xmlns:wp14="http://schemas.microsoft.com/office/word/2010/wordml" wp14:textId="77777777">
       <w:proofErr w:type="gramStart"/>
       <w:r>
         <w:t>friends</w:t>
@@ -2338,7 +2338,7 @@
         <w:t xml:space="preserve"> were just not willing to go</w:t>
       </w:r>
     </w:p>
-    <w:p>
+    <w:p xmlns:wp14="http://schemas.microsoft.com/office/word/2010/wordml" wp14:textId="77777777">
       <w:proofErr w:type="gramStart"/>
       <w:r>
         <w:t>along</w:t>
@@ -2348,12 +2348,12 @@
         <w:t>, and then the President turned to</w:t>
       </w:r>
     </w:p>
-    <w:p>
+    <w:p xmlns:wp14="http://schemas.microsoft.com/office/word/2010/wordml" wp14:textId="77777777">
       <w:r>
         <w:t>Congress as a last resort for an authorization</w:t>
       </w:r>
     </w:p>
-    <w:p>
+    <w:p xmlns:wp14="http://schemas.microsoft.com/office/word/2010/wordml" wp14:textId="77777777">
       <w:proofErr w:type="gramStart"/>
       <w:r>
         <w:t>where</w:t>
@@ -2363,7 +2363,7 @@
         <w:t xml:space="preserve"> he has, of course, run</w:t>
       </w:r>
     </w:p>
-    <w:p>
+    <w:p xmlns:wp14="http://schemas.microsoft.com/office/word/2010/wordml" wp14:textId="77777777">
       <w:proofErr w:type="gramStart"/>
       <w:r>
         <w:t>into</w:t>
@@ -2373,7 +2373,7 @@
         <w:t xml:space="preserve"> very, very heavy skepticism. I just</w:t>
       </w:r>
     </w:p>
-    <w:p>
+    <w:p xmlns:wp14="http://schemas.microsoft.com/office/word/2010/wordml" wp14:textId="77777777">
       <w:proofErr w:type="gramStart"/>
       <w:r>
         <w:t>did</w:t>
@@ -2391,7 +2391,7 @@
         <w:t xml:space="preserve"> resolve in our</w:t>
       </w:r>
     </w:p>
-    <w:p>
+    <w:p xmlns:wp14="http://schemas.microsoft.com/office/word/2010/wordml" wp14:textId="77777777">
       <w:proofErr w:type="gramStart"/>
       <w:r>
         <w:t>Commander in Chief.</w:t>
@@ -2401,7 +2401,7 @@
         <w:t xml:space="preserve"> Our men and</w:t>
       </w:r>
     </w:p>
-    <w:p>
+    <w:p xmlns:wp14="http://schemas.microsoft.com/office/word/2010/wordml" wp14:textId="77777777">
       <w:proofErr w:type="gramStart"/>
       <w:r>
         <w:t>women</w:t>
@@ -2411,7 +2411,7 @@
         <w:t xml:space="preserve"> in uniform deserve a Commander</w:t>
       </w:r>
     </w:p>
-    <w:p>
+    <w:p xmlns:wp14="http://schemas.microsoft.com/office/word/2010/wordml" wp14:textId="77777777">
       <w:proofErr w:type="gramStart"/>
       <w:r>
         <w:t>in</w:t>
@@ -2421,7 +2421,7 @@
         <w:t xml:space="preserve"> Chief who is full-throated in</w:t>
       </w:r>
     </w:p>
-    <w:p>
+    <w:p xmlns:wp14="http://schemas.microsoft.com/office/word/2010/wordml" wp14:textId="77777777">
       <w:proofErr w:type="gramStart"/>
       <w:r>
         <w:t>support</w:t>
@@ -2431,7 +2431,7 @@
         <w:t xml:space="preserve"> of what is likely to become a</w:t>
       </w:r>
     </w:p>
-    <w:p>
+    <w:p xmlns:wp14="http://schemas.microsoft.com/office/word/2010/wordml" wp14:textId="77777777">
       <w:proofErr w:type="gramStart"/>
       <w:r>
         <w:t>very</w:t>
@@ -2441,7 +2441,7 @@
         <w:t xml:space="preserve"> dangerous military operation and</w:t>
       </w:r>
     </w:p>
-    <w:p>
+    <w:p xmlns:wp14="http://schemas.microsoft.com/office/word/2010/wordml" wp14:textId="77777777">
       <w:proofErr w:type="gramStart"/>
       <w:r>
         <w:t>could</w:t>
@@ -2451,12 +2451,12 @@
         <w:t xml:space="preserve"> possibly spiral out of control.</w:t>
       </w:r>
     </w:p>
-    <w:p>
+    <w:p xmlns:wp14="http://schemas.microsoft.com/office/word/2010/wordml" wp14:textId="77777777">
       <w:r>
         <w:t>But more importantly, we have to be</w:t>
       </w:r>
     </w:p>
-    <w:p>
+    <w:p xmlns:wp14="http://schemas.microsoft.com/office/word/2010/wordml" wp14:textId="77777777">
       <w:proofErr w:type="gramStart"/>
       <w:r>
         <w:t>cognizant</w:t>
@@ -2466,7 +2466,7 @@
         <w:t xml:space="preserve"> of the potential consequences</w:t>
       </w:r>
     </w:p>
-    <w:p>
+    <w:p xmlns:wp14="http://schemas.microsoft.com/office/word/2010/wordml" wp14:textId="77777777">
       <w:proofErr w:type="gramStart"/>
       <w:r>
         <w:t>and</w:t>
@@ -2476,7 +2476,7 @@
         <w:t xml:space="preserve"> ramifications for that</w:t>
       </w:r>
     </w:p>
-    <w:p>
+    <w:p xmlns:wp14="http://schemas.microsoft.com/office/word/2010/wordml" wp14:textId="77777777">
       <w:proofErr w:type="gramStart"/>
       <w:r>
         <w:t>action</w:t>
@@ -2486,17 +2486,17 @@
         <w:t>.</w:t>
       </w:r>
     </w:p>
-    <w:p>
+    <w:p xmlns:wp14="http://schemas.microsoft.com/office/word/2010/wordml" wp14:textId="77777777">
       <w:r>
         <w:t>I think the President of the United</w:t>
       </w:r>
     </w:p>
-    <w:p>
+    <w:p xmlns:wp14="http://schemas.microsoft.com/office/word/2010/wordml" wp14:textId="77777777">
       <w:r>
         <w:t>States owes that to the American people,</w:t>
       </w:r>
     </w:p>
-    <w:p>
+    <w:p xmlns:wp14="http://schemas.microsoft.com/office/word/2010/wordml" wp14:textId="77777777">
       <w:proofErr w:type="gramStart"/>
       <w:r>
         <w:t>to</w:t>
@@ -2506,7 +2506,7 @@
         <w:t xml:space="preserve"> make it clear what his policy is,</w:t>
       </w:r>
     </w:p>
-    <w:p>
+    <w:p xmlns:wp14="http://schemas.microsoft.com/office/word/2010/wordml" wp14:textId="77777777">
       <w:proofErr w:type="gramStart"/>
       <w:r>
         <w:lastRenderedPageBreak/>
@@ -2517,7 +2517,7 @@
         <w:t xml:space="preserve"> his mission is, not what he’s not</w:t>
       </w:r>
     </w:p>
-    <w:p>
+    <w:p xmlns:wp14="http://schemas.microsoft.com/office/word/2010/wordml" wp14:textId="77777777">
       <w:proofErr w:type="gramStart"/>
       <w:r>
         <w:t>going</w:t>
@@ -2527,12 +2527,12 @@
         <w:t xml:space="preserve"> to do, but what he intends to do.</w:t>
       </w:r>
     </w:p>
-    <w:p>
+    <w:p xmlns:wp14="http://schemas.microsoft.com/office/word/2010/wordml" wp14:textId="77777777">
       <w:r>
         <w:t>After the President really threw this</w:t>
       </w:r>
     </w:p>
-    <w:p>
+    <w:p xmlns:wp14="http://schemas.microsoft.com/office/word/2010/wordml" wp14:textId="77777777">
       <w:proofErr w:type="gramStart"/>
       <w:r>
         <w:t>issue</w:t>
@@ -2542,12 +2542,12 @@
         <w:t xml:space="preserve"> to Congress, we witnessed President</w:t>
       </w:r>
     </w:p>
-    <w:p>
+    <w:p xmlns:wp14="http://schemas.microsoft.com/office/word/2010/wordml" wp14:textId="77777777">
       <w:r>
         <w:t>Assad’s jubilant supporters celebrating</w:t>
       </w:r>
     </w:p>
-    <w:p>
+    <w:p xmlns:wp14="http://schemas.microsoft.com/office/word/2010/wordml" wp14:textId="77777777">
       <w:proofErr w:type="gramStart"/>
       <w:r>
         <w:t>in</w:t>
@@ -2557,7 +2557,7 @@
         <w:t xml:space="preserve"> the Syrian streets, and I’m</w:t>
       </w:r>
     </w:p>
-    <w:p>
+    <w:p xmlns:wp14="http://schemas.microsoft.com/office/word/2010/wordml" wp14:textId="77777777">
       <w:proofErr w:type="gramStart"/>
       <w:r>
         <w:t>sure</w:t>
@@ -2567,7 +2567,7 @@
         <w:t xml:space="preserve"> the corridors of power in Tehran</w:t>
       </w:r>
     </w:p>
-    <w:p>
+    <w:p xmlns:wp14="http://schemas.microsoft.com/office/word/2010/wordml" wp14:textId="77777777">
       <w:proofErr w:type="gramStart"/>
       <w:r>
         <w:t>and</w:t>
@@ -2577,12 +2577,12 @@
         <w:t xml:space="preserve"> Moscow, and it seems now that</w:t>
       </w:r>
     </w:p>
-    <w:p>
+    <w:p xmlns:wp14="http://schemas.microsoft.com/office/word/2010/wordml" wp14:textId="77777777">
       <w:r>
         <w:t>America’s friends and allies watched</w:t>
       </w:r>
     </w:p>
-    <w:p>
+    <w:p xmlns:wp14="http://schemas.microsoft.com/office/word/2010/wordml" wp14:textId="77777777">
       <w:proofErr w:type="gramStart"/>
       <w:r>
         <w:t>this</w:t>
@@ -2592,7 +2592,7 @@
         <w:t xml:space="preserve"> mystifying failure of Presidential</w:t>
       </w:r>
     </w:p>
-    <w:p>
+    <w:p xmlns:wp14="http://schemas.microsoft.com/office/word/2010/wordml" wp14:textId="77777777">
       <w:proofErr w:type="gramStart"/>
       <w:r>
         <w:t>leadership</w:t>
@@ -2602,12 +2602,12 @@
         <w:t xml:space="preserve"> unfold with dismay.</w:t>
       </w:r>
     </w:p>
-    <w:p>
+    <w:p xmlns:wp14="http://schemas.microsoft.com/office/word/2010/wordml" wp14:textId="77777777">
       <w:r>
         <w:t>So have our constituents. We have all</w:t>
       </w:r>
     </w:p>
-    <w:p>
+    <w:p xmlns:wp14="http://schemas.microsoft.com/office/word/2010/wordml" wp14:textId="77777777">
       <w:proofErr w:type="gramStart"/>
       <w:r>
         <w:t>received</w:t>
@@ -2617,7 +2617,7 @@
         <w:t xml:space="preserve"> these calls. In my view, and I</w:t>
       </w:r>
     </w:p>
-    <w:p>
+    <w:p xmlns:wp14="http://schemas.microsoft.com/office/word/2010/wordml" wp14:textId="77777777">
       <w:proofErr w:type="gramStart"/>
       <w:r>
         <w:t>am</w:t>
@@ -2627,7 +2627,7 @@
         <w:t xml:space="preserve"> really sad to say this, Barack</w:t>
       </w:r>
     </w:p>
-    <w:p>
+    <w:p xmlns:wp14="http://schemas.microsoft.com/office/word/2010/wordml" wp14:textId="77777777">
       <w:r>
         <w:t xml:space="preserve">Obama may have diminished </w:t>
       </w:r>
@@ -2637,12 +2637,12 @@
       </w:r>
       <w:proofErr w:type="gramEnd"/>
     </w:p>
-    <w:p>
+    <w:p xmlns:wp14="http://schemas.microsoft.com/office/word/2010/wordml" wp14:textId="77777777">
       <w:r>
         <w:t>Presidency in the process, but more</w:t>
       </w:r>
     </w:p>
-    <w:p>
+    <w:p xmlns:wp14="http://schemas.microsoft.com/office/word/2010/wordml" wp14:textId="77777777">
       <w:proofErr w:type="gramStart"/>
       <w:r>
         <w:t>problematically</w:t>
@@ -2652,7 +2652,7 @@
         <w:t>, diminished America’s</w:t>
       </w:r>
     </w:p>
-    <w:p>
+    <w:p xmlns:wp14="http://schemas.microsoft.com/office/word/2010/wordml" wp14:textId="77777777">
       <w:proofErr w:type="gramStart"/>
       <w:r>
         <w:t>standing</w:t>
@@ -2662,7 +2662,7 @@
         <w:t xml:space="preserve"> in the world among both</w:t>
       </w:r>
     </w:p>
-    <w:p>
+    <w:p xmlns:wp14="http://schemas.microsoft.com/office/word/2010/wordml" wp14:textId="77777777">
       <w:proofErr w:type="gramStart"/>
       <w:r>
         <w:t>friend</w:t>
@@ -2672,7 +2672,7 @@
         <w:t xml:space="preserve"> and foe alike, and that’s a real</w:t>
       </w:r>
     </w:p>
-    <w:p>
+    <w:p xmlns:wp14="http://schemas.microsoft.com/office/word/2010/wordml" wp14:textId="77777777">
       <w:proofErr w:type="gramStart"/>
       <w:r>
         <w:t>tragedy</w:t>
@@ -2682,17 +2682,17 @@
         <w:t>.</w:t>
       </w:r>
     </w:p>
-    <w:p>
+    <w:p xmlns:wp14="http://schemas.microsoft.com/office/word/2010/wordml" wp14:textId="77777777">
       <w:r>
         <w:t>You know, in this upcoming vote in</w:t>
       </w:r>
     </w:p>
-    <w:p>
+    <w:p xmlns:wp14="http://schemas.microsoft.com/office/word/2010/wordml" wp14:textId="77777777">
       <w:r>
         <w:t>Congress, if it’s to come at all at this</w:t>
       </w:r>
     </w:p>
-    <w:p>
+    <w:p xmlns:wp14="http://schemas.microsoft.com/office/word/2010/wordml" wp14:textId="77777777">
       <w:proofErr w:type="gramStart"/>
       <w:r>
         <w:t>point</w:t>
@@ -2702,7 +2702,7 @@
         <w:t>, it is really not so much a vote</w:t>
       </w:r>
     </w:p>
-    <w:p>
+    <w:p xmlns:wp14="http://schemas.microsoft.com/office/word/2010/wordml" wp14:textId="77777777">
       <w:proofErr w:type="gramStart"/>
       <w:r>
         <w:t>on</w:t>
@@ -2712,7 +2712,7 @@
         <w:t xml:space="preserve"> authorizing a military strike or</w:t>
       </w:r>
     </w:p>
-    <w:p>
+    <w:p xmlns:wp14="http://schemas.microsoft.com/office/word/2010/wordml" wp14:textId="77777777">
       <w:proofErr w:type="gramStart"/>
       <w:r>
         <w:t>military</w:t>
@@ -2722,7 +2722,7 @@
         <w:t xml:space="preserve"> intervention in Syria. The</w:t>
       </w:r>
     </w:p>
-    <w:p>
+    <w:p xmlns:wp14="http://schemas.microsoft.com/office/word/2010/wordml" wp14:textId="77777777">
       <w:proofErr w:type="gramStart"/>
       <w:r>
         <w:lastRenderedPageBreak/>
@@ -2733,7 +2733,7 @@
         <w:t xml:space="preserve"> have grown beyond that. It’s</w:t>
       </w:r>
     </w:p>
-    <w:p>
+    <w:p xmlns:wp14="http://schemas.microsoft.com/office/word/2010/wordml" wp14:textId="77777777">
       <w:proofErr w:type="gramStart"/>
       <w:r>
         <w:t>much</w:t>
@@ -2743,12 +2743,12 @@
         <w:t xml:space="preserve"> more a vote of confidence on the</w:t>
       </w:r>
     </w:p>
-    <w:p>
+    <w:p xmlns:wp14="http://schemas.microsoft.com/office/word/2010/wordml" wp14:textId="77777777">
       <w:r>
         <w:t>President’s Syrian and broader Middle</w:t>
       </w:r>
     </w:p>
-    <w:p>
+    <w:p xmlns:wp14="http://schemas.microsoft.com/office/word/2010/wordml" wp14:textId="77777777">
       <w:proofErr w:type="gramStart"/>
       <w:r>
         <w:t>East policy.</w:t>
@@ -2758,7 +2758,7 @@
         <w:t xml:space="preserve"> On that score, I have no</w:t>
       </w:r>
     </w:p>
-    <w:p>
+    <w:p xmlns:wp14="http://schemas.microsoft.com/office/word/2010/wordml" wp14:textId="77777777">
       <w:proofErr w:type="gramStart"/>
       <w:r>
         <w:t>confidence</w:t>
@@ -2768,12 +2768,12 @@
         <w:t>.</w:t>
       </w:r>
     </w:p>
-    <w:p>
+    <w:p xmlns:wp14="http://schemas.microsoft.com/office/word/2010/wordml" wp14:textId="77777777">
       <w:r>
         <w:t>And I just wanted to say one last</w:t>
       </w:r>
     </w:p>
-    <w:p>
+    <w:p xmlns:wp14="http://schemas.microsoft.com/office/word/2010/wordml" wp14:textId="77777777">
       <w:proofErr w:type="gramStart"/>
       <w:r>
         <w:t>thing</w:t>
@@ -2783,12 +2783,12 @@
         <w:t>. I mentioned I have a very large</w:t>
       </w:r>
     </w:p>
-    <w:p>
+    <w:p xmlns:wp14="http://schemas.microsoft.com/office/word/2010/wordml" wp14:textId="77777777">
       <w:r>
         <w:t>Syrian population in my community,</w:t>
       </w:r>
     </w:p>
-    <w:p>
+    <w:p xmlns:wp14="http://schemas.microsoft.com/office/word/2010/wordml" wp14:textId="77777777">
       <w:proofErr w:type="gramStart"/>
       <w:r>
         <w:t>Syrian Americans.</w:t>
@@ -2798,7 +2798,7 @@
         <w:t xml:space="preserve"> They’re great</w:t>
       </w:r>
     </w:p>
-    <w:p>
+    <w:p xmlns:wp14="http://schemas.microsoft.com/office/word/2010/wordml" wp14:textId="77777777">
       <w:proofErr w:type="gramStart"/>
       <w:r>
         <w:t>Americans.</w:t>
@@ -2808,7 +2808,7 @@
         <w:t xml:space="preserve"> They’ve been part of my</w:t>
       </w:r>
     </w:p>
-    <w:p>
+    <w:p xmlns:wp14="http://schemas.microsoft.com/office/word/2010/wordml" wp14:textId="77777777">
       <w:proofErr w:type="gramStart"/>
       <w:r>
         <w:t>community</w:t>
@@ -2818,24 +2818,24 @@
         <w:t xml:space="preserve"> for a long time, largely</w:t>
       </w:r>
     </w:p>
-    <w:p>
+    <w:p xmlns:wp14="http://schemas.microsoft.com/office/word/2010/wordml" wp14:textId="77777777">
       <w:r>
         <w:t>Christian, Antioch Orthodox, Greek Orthodox,</w:t>
       </w:r>
     </w:p>
-    <w:p>
+    <w:p xmlns:wp14="http://schemas.microsoft.com/office/word/2010/wordml" wp14:textId="77777777">
       <w:proofErr w:type="gramStart"/>
       <w:r>
         <w:t>Presbyterian and other denominations.</w:t>
       </w:r>
       <w:proofErr w:type="gramEnd"/>
     </w:p>
-    <w:p>
+    <w:p xmlns:wp14="http://schemas.microsoft.com/office/word/2010/wordml" wp14:textId="77777777">
       <w:r>
         <w:t>They are scared. I think they know</w:t>
       </w:r>
     </w:p>
-    <w:p>
+    <w:p xmlns:wp14="http://schemas.microsoft.com/office/word/2010/wordml" wp14:textId="77777777">
       <w:proofErr w:type="gramStart"/>
       <w:r>
         <w:t>what</w:t>
@@ -2845,7 +2845,7 @@
         <w:t xml:space="preserve"> Bashar Assad is, and many are</w:t>
       </w:r>
     </w:p>
-    <w:p>
+    <w:p xmlns:wp14="http://schemas.microsoft.com/office/word/2010/wordml" wp14:textId="77777777">
       <w:proofErr w:type="gramStart"/>
       <w:r>
         <w:t>very</w:t>
@@ -2855,12 +2855,12 @@
         <w:t xml:space="preserve"> uncomfortable with what he is.</w:t>
       </w:r>
     </w:p>
-    <w:p>
+    <w:p xmlns:wp14="http://schemas.microsoft.com/office/word/2010/wordml" wp14:textId="77777777">
       <w:r>
         <w:t>And on the other hand, they have seen</w:t>
       </w:r>
     </w:p>
-    <w:p>
+    <w:p xmlns:wp14="http://schemas.microsoft.com/office/word/2010/wordml" wp14:textId="77777777">
       <w:proofErr w:type="gramStart"/>
       <w:r>
         <w:t>al-</w:t>
@@ -2875,7 +2875,7 @@
         <w:t xml:space="preserve"> and al Qaeda, and are absolutely</w:t>
       </w:r>
     </w:p>
-    <w:p>
+    <w:p xmlns:wp14="http://schemas.microsoft.com/office/word/2010/wordml" wp14:textId="77777777">
       <w:proofErr w:type="gramStart"/>
       <w:r>
         <w:t>terrified</w:t>
@@ -2885,12 +2885,12 @@
         <w:t xml:space="preserve"> of that operation.</w:t>
       </w:r>
     </w:p>
-    <w:p>
+    <w:p xmlns:wp14="http://schemas.microsoft.com/office/word/2010/wordml" wp14:textId="77777777">
       <w:r>
         <w:t>And so they’re caught in this sectarian</w:t>
       </w:r>
     </w:p>
-    <w:p>
+    <w:p xmlns:wp14="http://schemas.microsoft.com/office/word/2010/wordml" wp14:textId="77777777">
       <w:proofErr w:type="gramStart"/>
       <w:r>
         <w:t>crossfire</w:t>
@@ -2900,7 +2900,7 @@
         <w:t>. They don’t want to be</w:t>
       </w:r>
     </w:p>
-    <w:p>
+    <w:p xmlns:wp14="http://schemas.microsoft.com/office/word/2010/wordml" wp14:textId="77777777">
       <w:proofErr w:type="gramStart"/>
       <w:r>
         <w:t>there</w:t>
@@ -2910,7 +2910,7 @@
         <w:t>. They’re worried about atrocities,</w:t>
       </w:r>
     </w:p>
-    <w:p>
+    <w:p xmlns:wp14="http://schemas.microsoft.com/office/word/2010/wordml" wp14:textId="77777777">
       <w:proofErr w:type="gramStart"/>
       <w:r>
         <w:t>grievous</w:t>
@@ -2920,7 +2920,7 @@
         <w:t xml:space="preserve"> atrocities being committed</w:t>
       </w:r>
     </w:p>
-    <w:p>
+    <w:p xmlns:wp14="http://schemas.microsoft.com/office/word/2010/wordml" wp14:textId="77777777">
       <w:proofErr w:type="gramStart"/>
       <w:r>
         <w:t>against</w:t>
@@ -2930,18 +2930,18 @@
         <w:t xml:space="preserve"> the Christian people of</w:t>
       </w:r>
     </w:p>
-    <w:p>
+    <w:p xmlns:wp14="http://schemas.microsoft.com/office/word/2010/wordml" wp14:textId="77777777">
       <w:r>
         <w:t>Syria.</w:t>
       </w:r>
     </w:p>
-    <w:p>
+    <w:p xmlns:wp14="http://schemas.microsoft.com/office/word/2010/wordml" wp14:textId="77777777">
       <w:r>
         <w:lastRenderedPageBreak/>
         <w:t>We just witnessed the other day,</w:t>
       </w:r>
     </w:p>
-    <w:p>
+    <w:p xmlns:wp14="http://schemas.microsoft.com/office/word/2010/wordml" wp14:textId="77777777">
       <w:proofErr w:type="gramStart"/>
       <w:r>
         <w:t>there</w:t>
@@ -2951,7 +2951,7 @@
         <w:t xml:space="preserve"> was a story of a small village, I</w:t>
       </w:r>
     </w:p>
-    <w:p>
+    <w:p xmlns:wp14="http://schemas.microsoft.com/office/word/2010/wordml" wp14:textId="77777777">
       <w:proofErr w:type="gramStart"/>
       <w:r>
         <w:t>believe</w:t>
@@ -2961,7 +2961,7 @@
         <w:t xml:space="preserve"> not too far from Damascus,</w:t>
       </w:r>
     </w:p>
-    <w:p>
+    <w:p xmlns:wp14="http://schemas.microsoft.com/office/word/2010/wordml" wp14:textId="77777777">
       <w:proofErr w:type="gramStart"/>
       <w:r>
         <w:t>where</w:t>
@@ -2971,12 +2971,12 @@
         <w:t xml:space="preserve"> the language of Aramaic is spoken;</w:t>
       </w:r>
     </w:p>
-    <w:p>
+    <w:p xmlns:wp14="http://schemas.microsoft.com/office/word/2010/wordml" wp14:textId="77777777">
       <w:r>
         <w:t>I guess one of the few places in the</w:t>
       </w:r>
     </w:p>
-    <w:p>
+    <w:p xmlns:wp14="http://schemas.microsoft.com/office/word/2010/wordml" wp14:textId="77777777">
       <w:proofErr w:type="gramStart"/>
       <w:r>
         <w:t>world</w:t>
@@ -2986,17 +2986,17 @@
         <w:t xml:space="preserve"> where it is still spoken.</w:t>
       </w:r>
     </w:p>
-    <w:p>
+    <w:p xmlns:wp14="http://schemas.microsoft.com/office/word/2010/wordml" wp14:textId="77777777">
       <w:r>
         <w:t>Why is that significant?</w:t>
       </w:r>
     </w:p>
-    <w:p>
+    <w:p xmlns:wp14="http://schemas.microsoft.com/office/word/2010/wordml" wp14:textId="77777777">
       <w:r>
         <w:t>Well, if you’re a Christian, you know</w:t>
       </w:r>
     </w:p>
-    <w:p>
+    <w:p xmlns:wp14="http://schemas.microsoft.com/office/word/2010/wordml" wp14:textId="77777777">
       <w:proofErr w:type="gramStart"/>
       <w:r>
         <w:t>that</w:t>
@@ -3006,12 +3006,12 @@
         <w:t xml:space="preserve"> Aramaic was the language that</w:t>
       </w:r>
     </w:p>
-    <w:p>
+    <w:p xmlns:wp14="http://schemas.microsoft.com/office/word/2010/wordml" wp14:textId="77777777">
       <w:r>
         <w:t>Jesus Christ spoke. And to know that</w:t>
       </w:r>
     </w:p>
-    <w:p>
+    <w:p xmlns:wp14="http://schemas.microsoft.com/office/word/2010/wordml" wp14:textId="77777777">
       <w:proofErr w:type="gramStart"/>
       <w:r>
         <w:t>this</w:t>
@@ -3021,7 +3021,7 @@
         <w:t xml:space="preserve"> ancient community—and of course</w:t>
       </w:r>
     </w:p>
-    <w:p>
+    <w:p xmlns:wp14="http://schemas.microsoft.com/office/word/2010/wordml" wp14:textId="77777777">
       <w:proofErr w:type="gramStart"/>
       <w:r>
         <w:t>much</w:t>
@@ -3031,7 +3031,7 @@
         <w:t xml:space="preserve"> of Syria’s an ancient civilization—</w:t>
       </w:r>
     </w:p>
-    <w:p>
+    <w:p xmlns:wp14="http://schemas.microsoft.com/office/word/2010/wordml" wp14:textId="77777777">
       <w:proofErr w:type="gramStart"/>
       <w:r>
         <w:t>to</w:t>
@@ -3041,7 +3041,7 @@
         <w:t xml:space="preserve"> know that these people could</w:t>
       </w:r>
     </w:p>
-    <w:p>
+    <w:p xmlns:wp14="http://schemas.microsoft.com/office/word/2010/wordml" wp14:textId="77777777">
       <w:proofErr w:type="gramStart"/>
       <w:r>
         <w:t>be</w:t>
@@ -3051,7 +3051,7 @@
         <w:t xml:space="preserve"> under attack when you find out that</w:t>
       </w:r>
     </w:p>
-    <w:p>
+    <w:p xmlns:wp14="http://schemas.microsoft.com/office/word/2010/wordml" wp14:textId="77777777">
       <w:proofErr w:type="gramStart"/>
       <w:r>
         <w:t>al-</w:t>
@@ -3066,7 +3066,7 @@
         <w:t xml:space="preserve"> forces had entered and intervened,</w:t>
       </w:r>
     </w:p>
-    <w:p>
+    <w:p xmlns:wp14="http://schemas.microsoft.com/office/word/2010/wordml" wp14:textId="77777777">
       <w:proofErr w:type="gramStart"/>
       <w:r>
         <w:t>and</w:t>
@@ -3076,7 +3076,7 @@
         <w:t xml:space="preserve"> I hope they’ve been cleared</w:t>
       </w:r>
     </w:p>
-    <w:p>
+    <w:p xmlns:wp14="http://schemas.microsoft.com/office/word/2010/wordml" wp14:textId="77777777">
       <w:proofErr w:type="gramStart"/>
       <w:r>
         <w:t>out</w:t>
@@ -3086,12 +3086,12 @@
         <w:t>.</w:t>
       </w:r>
     </w:p>
-    <w:p>
+    <w:p xmlns:wp14="http://schemas.microsoft.com/office/word/2010/wordml" wp14:textId="77777777">
       <w:r>
         <w:t>But that said, you think about this,</w:t>
       </w:r>
     </w:p>
-    <w:p>
+    <w:p xmlns:wp14="http://schemas.microsoft.com/office/word/2010/wordml" wp14:textId="77777777">
       <w:proofErr w:type="gramStart"/>
       <w:r>
         <w:t>and</w:t>
@@ -3101,7 +3101,7 @@
         <w:t xml:space="preserve"> we worry about the history of mankind</w:t>
       </w:r>
     </w:p>
-    <w:p>
+    <w:p xmlns:wp14="http://schemas.microsoft.com/office/word/2010/wordml" wp14:textId="77777777">
       <w:proofErr w:type="gramStart"/>
       <w:r>
         <w:t>and</w:t>
@@ -3111,7 +3111,7 @@
         <w:t xml:space="preserve"> the history of the Christian</w:t>
       </w:r>
     </w:p>
-    <w:p>
+    <w:p xmlns:wp14="http://schemas.microsoft.com/office/word/2010/wordml" wp14:textId="77777777">
       <w:proofErr w:type="gramStart"/>
       <w:r>
         <w:t>tradition</w:t>
@@ -3121,7 +3121,7 @@
         <w:t xml:space="preserve"> is at risk here, and potentially</w:t>
       </w:r>
     </w:p>
-    <w:p>
+    <w:p xmlns:wp14="http://schemas.microsoft.com/office/word/2010/wordml" wp14:textId="77777777">
       <w:proofErr w:type="gramStart"/>
       <w:r>
         <w:t>a</w:t>
@@ -3131,12 +3131,12 @@
         <w:t xml:space="preserve"> great risk of extermination.</w:t>
       </w:r>
     </w:p>
-    <w:p>
+    <w:p xmlns:wp14="http://schemas.microsoft.com/office/word/2010/wordml" wp14:textId="77777777">
       <w:r>
         <w:t>And we’ve witnessed this in Egypt</w:t>
       </w:r>
     </w:p>
-    <w:p>
+    <w:p xmlns:wp14="http://schemas.microsoft.com/office/word/2010/wordml" wp14:textId="77777777">
       <w:proofErr w:type="gramStart"/>
       <w:r>
         <w:t>too</w:t>
@@ -3146,7 +3146,7 @@
         <w:t>. I mean, there are lessons to be</w:t>
       </w:r>
     </w:p>
-    <w:p>
+    <w:p xmlns:wp14="http://schemas.microsoft.com/office/word/2010/wordml" wp14:textId="77777777">
       <w:proofErr w:type="gramStart"/>
       <w:r>
         <w:t>learned</w:t>
@@ -3156,7 +3156,7 @@
         <w:t xml:space="preserve"> from Egypt. When Mubarak</w:t>
       </w:r>
     </w:p>
-    <w:p>
+    <w:p xmlns:wp14="http://schemas.microsoft.com/office/word/2010/wordml" wp14:textId="77777777">
       <w:proofErr w:type="gramStart"/>
       <w:r>
         <w:lastRenderedPageBreak/>
@@ -3167,12 +3167,12 @@
         <w:t>, the Christian population, the Coptic</w:t>
       </w:r>
     </w:p>
-    <w:p>
+    <w:p xmlns:wp14="http://schemas.microsoft.com/office/word/2010/wordml" wp14:textId="77777777">
       <w:r>
         <w:t>Christian population of Egypt, became</w:t>
       </w:r>
     </w:p>
-    <w:p>
+    <w:p xmlns:wp14="http://schemas.microsoft.com/office/word/2010/wordml" wp14:textId="77777777">
       <w:proofErr w:type="gramStart"/>
       <w:r>
         <w:t>very</w:t>
@@ -3182,7 +3182,7 @@
         <w:t xml:space="preserve"> vulnerable. We know that—</w:t>
       </w:r>
     </w:p>
-    <w:p>
+    <w:p xmlns:wp14="http://schemas.microsoft.com/office/word/2010/wordml" wp14:textId="77777777">
       <w:proofErr w:type="gramStart"/>
       <w:r>
         <w:t>extremely</w:t>
@@ -3192,7 +3192,7 @@
         <w:t xml:space="preserve"> vulnerable. Atrocities committed</w:t>
       </w:r>
     </w:p>
-    <w:p>
+    <w:p xmlns:wp14="http://schemas.microsoft.com/office/word/2010/wordml" wp14:textId="77777777">
       <w:proofErr w:type="gramStart"/>
       <w:r>
         <w:t>against</w:t>
@@ -3202,7 +3202,7 @@
         <w:t xml:space="preserve"> Christians, desecration</w:t>
       </w:r>
     </w:p>
-    <w:p>
+    <w:p xmlns:wp14="http://schemas.microsoft.com/office/word/2010/wordml" wp14:textId="77777777">
       <w:proofErr w:type="gramStart"/>
       <w:r>
         <w:t>of</w:t>
@@ -3212,7 +3212,7 @@
         <w:t xml:space="preserve"> the churches, burning, other terrible</w:t>
       </w:r>
     </w:p>
-    <w:p>
+    <w:p xmlns:wp14="http://schemas.microsoft.com/office/word/2010/wordml" wp14:textId="77777777">
       <w:proofErr w:type="gramStart"/>
       <w:r>
         <w:t>things</w:t>
@@ -3222,7 +3222,7 @@
         <w:t xml:space="preserve"> have happened, and I fear that</w:t>
       </w:r>
     </w:p>
-    <w:p>
+    <w:p xmlns:wp14="http://schemas.microsoft.com/office/word/2010/wordml" wp14:textId="77777777">
       <w:proofErr w:type="gramStart"/>
       <w:r>
         <w:t>we</w:t>
@@ -3232,7 +3232,7 @@
         <w:t xml:space="preserve"> might see similar, if not worse,</w:t>
       </w:r>
     </w:p>
-    <w:p>
+    <w:p xmlns:wp14="http://schemas.microsoft.com/office/word/2010/wordml" wp14:textId="77777777">
       <w:proofErr w:type="gramStart"/>
       <w:r>
         <w:t>things</w:t>
@@ -3242,12 +3242,12 @@
         <w:t xml:space="preserve"> happen in Syria.</w:t>
       </w:r>
     </w:p>
-    <w:p>
+    <w:p xmlns:wp14="http://schemas.microsoft.com/office/word/2010/wordml" wp14:textId="77777777">
       <w:r>
         <w:t>So whatever this country chooses,</w:t>
       </w:r>
     </w:p>
-    <w:p>
+    <w:p xmlns:wp14="http://schemas.microsoft.com/office/word/2010/wordml" wp14:textId="77777777">
       <w:proofErr w:type="gramStart"/>
       <w:r>
         <w:t>whatever</w:t>
@@ -3257,7 +3257,7 @@
         <w:t xml:space="preserve"> course of action this country</w:t>
       </w:r>
     </w:p>
-    <w:p>
+    <w:p xmlns:wp14="http://schemas.microsoft.com/office/word/2010/wordml" wp14:textId="77777777">
       <w:proofErr w:type="gramStart"/>
       <w:r>
         <w:t>chooses</w:t>
@@ -3267,7 +3267,7 @@
         <w:t xml:space="preserve"> to pursue, I don’t believe that</w:t>
       </w:r>
     </w:p>
-    <w:p>
+    <w:p xmlns:wp14="http://schemas.microsoft.com/office/word/2010/wordml" wp14:textId="77777777">
       <w:proofErr w:type="gramStart"/>
       <w:r>
         <w:t>a</w:t>
@@ -3277,7 +3277,7 @@
         <w:t xml:space="preserve"> military intervention right now by</w:t>
       </w:r>
     </w:p>
-    <w:p>
+    <w:p xmlns:wp14="http://schemas.microsoft.com/office/word/2010/wordml" wp14:textId="77777777">
       <w:proofErr w:type="gramStart"/>
       <w:r>
         <w:t>the</w:t>
@@ -3287,17 +3287,17 @@
         <w:t xml:space="preserve"> United States would advance</w:t>
       </w:r>
     </w:p>
-    <w:p>
+    <w:p xmlns:wp14="http://schemas.microsoft.com/office/word/2010/wordml" wp14:textId="77777777">
       <w:r>
         <w:t>America’s policy objectives; and frankly,</w:t>
       </w:r>
     </w:p>
-    <w:p>
+    <w:p xmlns:wp14="http://schemas.microsoft.com/office/word/2010/wordml" wp14:textId="77777777">
       <w:r>
         <w:t>I don’t think it would change the</w:t>
       </w:r>
     </w:p>
-    <w:p>
+    <w:p xmlns:wp14="http://schemas.microsoft.com/office/word/2010/wordml" wp14:textId="77777777">
       <w:proofErr w:type="gramStart"/>
       <w:r>
         <w:t>trajectory</w:t>
@@ -3307,12 +3307,12 @@
         <w:t xml:space="preserve"> of the Syrian civil war.</w:t>
       </w:r>
     </w:p>
-    <w:p>
+    <w:p xmlns:wp14="http://schemas.microsoft.com/office/word/2010/wordml" wp14:textId="77777777">
       <w:r>
         <w:t>People have said, well, doing nothing</w:t>
       </w:r>
     </w:p>
-    <w:p>
+    <w:p xmlns:wp14="http://schemas.microsoft.com/office/word/2010/wordml" wp14:textId="77777777">
       <w:proofErr w:type="gramStart"/>
       <w:r>
         <w:t>at</w:t>
@@ -3322,7 +3322,7 @@
         <w:t xml:space="preserve"> all is the worst of all possibilities,</w:t>
       </w:r>
     </w:p>
-    <w:p>
+    <w:p xmlns:wp14="http://schemas.microsoft.com/office/word/2010/wordml" wp14:textId="77777777">
       <w:proofErr w:type="gramStart"/>
       <w:r>
         <w:t>the</w:t>
@@ -3332,7 +3332,7 @@
         <w:t xml:space="preserve"> worst of all options. Well, I would</w:t>
       </w:r>
     </w:p>
-    <w:p>
+    <w:p xmlns:wp14="http://schemas.microsoft.com/office/word/2010/wordml" wp14:textId="77777777">
       <w:proofErr w:type="gramStart"/>
       <w:r>
         <w:t>argue</w:t>
@@ -3342,7 +3342,7 @@
         <w:t xml:space="preserve"> that if we’re not certain what</w:t>
       </w:r>
     </w:p>
-    <w:p>
+    <w:p xmlns:wp14="http://schemas.microsoft.com/office/word/2010/wordml" wp14:textId="77777777">
       <w:proofErr w:type="gramStart"/>
       <w:r>
         <w:t>this</w:t>
@@ -3352,7 +3352,7 @@
         <w:t xml:space="preserve"> limited, so-called limited military</w:t>
       </w:r>
     </w:p>
-    <w:p>
+    <w:p xmlns:wp14="http://schemas.microsoft.com/office/word/2010/wordml" wp14:textId="77777777">
       <w:proofErr w:type="gramStart"/>
       <w:r>
         <w:t>intervention</w:t>
@@ -3362,7 +3362,7 @@
         <w:t xml:space="preserve"> will bring, if we’re very</w:t>
       </w:r>
     </w:p>
-    <w:p>
+    <w:p xmlns:wp14="http://schemas.microsoft.com/office/word/2010/wordml" wp14:textId="77777777">
       <w:proofErr w:type="gramStart"/>
       <w:r>
         <w:t>unclear</w:t>
@@ -3372,7 +3372,7 @@
         <w:t xml:space="preserve"> about that, then I would argue</w:t>
       </w:r>
     </w:p>
-    <w:p>
+    <w:p xmlns:wp14="http://schemas.microsoft.com/office/word/2010/wordml" wp14:textId="77777777">
       <w:proofErr w:type="gramStart"/>
       <w:r>
         <w:t>that</w:t>
@@ -3382,7 +3382,7 @@
         <w:t xml:space="preserve"> no action is better than a limited</w:t>
       </w:r>
     </w:p>
-    <w:p>
+    <w:p xmlns:wp14="http://schemas.microsoft.com/office/word/2010/wordml" wp14:textId="77777777">
       <w:proofErr w:type="gramStart"/>
       <w:r>
         <w:lastRenderedPageBreak/>
@@ -3393,7 +3393,7 @@
         <w:t xml:space="preserve"> which may not do much of anything</w:t>
       </w:r>
     </w:p>
-    <w:p>
+    <w:p xmlns:wp14="http://schemas.microsoft.com/office/word/2010/wordml" wp14:textId="77777777">
       <w:proofErr w:type="gramStart"/>
       <w:r>
         <w:t>to</w:t>
@@ -3403,7 +3403,7 @@
         <w:t xml:space="preserve"> alter the course of this civil</w:t>
       </w:r>
     </w:p>
-    <w:p>
+    <w:p xmlns:wp14="http://schemas.microsoft.com/office/word/2010/wordml" wp14:textId="77777777">
       <w:proofErr w:type="gramStart"/>
       <w:r>
         <w:t>war</w:t>
@@ -3413,7 +3413,7 @@
         <w:t>. So I think we have to be very cautious</w:t>
       </w:r>
     </w:p>
-    <w:p>
+    <w:p xmlns:wp14="http://schemas.microsoft.com/office/word/2010/wordml" wp14:textId="77777777">
       <w:proofErr w:type="gramStart"/>
       <w:r>
         <w:t>and</w:t>
@@ -3423,17 +3423,17 @@
         <w:t xml:space="preserve"> very restrained.</w:t>
       </w:r>
     </w:p>
-    <w:p>
+    <w:p xmlns:wp14="http://schemas.microsoft.com/office/word/2010/wordml" wp14:textId="77777777">
       <w:r>
         <w:t>I do appreciate the gentleman from</w:t>
       </w:r>
     </w:p>
-    <w:p>
+    <w:p xmlns:wp14="http://schemas.microsoft.com/office/word/2010/wordml" wp14:textId="77777777">
       <w:r>
         <w:t>Nebraska allowing me this opportunity</w:t>
       </w:r>
     </w:p>
-    <w:p>
+    <w:p xmlns:wp14="http://schemas.microsoft.com/office/word/2010/wordml" wp14:textId="77777777">
       <w:proofErr w:type="gramStart"/>
       <w:r>
         <w:t>to</w:t>
@@ -3443,7 +3443,7 @@
         <w:t xml:space="preserve"> speak on this issue, and for his leadership,</w:t>
       </w:r>
     </w:p>
-    <w:p>
+    <w:p xmlns:wp14="http://schemas.microsoft.com/office/word/2010/wordml" wp14:textId="77777777">
       <w:proofErr w:type="gramStart"/>
       <w:r>
         <w:t>and</w:t>
@@ -3453,17 +3453,17 @@
         <w:t xml:space="preserve"> for allowing me this time.</w:t>
       </w:r>
     </w:p>
-    <w:p>
+    <w:p xmlns:wp14="http://schemas.microsoft.com/office/word/2010/wordml" wp14:textId="77777777">
       <w:r>
         <w:t>Will the gentleman yield?</w:t>
       </w:r>
     </w:p>
-    <w:p>
+    <w:p xmlns:wp14="http://schemas.microsoft.com/office/word/2010/wordml" wp14:textId="77777777">
       <w:r>
         <w:t>It seems that the policy</w:t>
       </w:r>
     </w:p>
-    <w:p>
+    <w:p xmlns:wp14="http://schemas.microsoft.com/office/word/2010/wordml" wp14:textId="77777777">
       <w:proofErr w:type="gramStart"/>
       <w:r>
         <w:t>of</w:t>
@@ -3473,7 +3473,7 @@
         <w:t xml:space="preserve"> the United States and Syria, since</w:t>
       </w:r>
     </w:p>
-    <w:p>
+    <w:p xmlns:wp14="http://schemas.microsoft.com/office/word/2010/wordml" wp14:textId="77777777">
       <w:proofErr w:type="gramStart"/>
       <w:r>
         <w:t>the</w:t>
@@ -3483,7 +3483,7 @@
         <w:t xml:space="preserve"> beginning of the uprising in Syria,</w:t>
       </w:r>
     </w:p>
-    <w:p>
+    <w:p xmlns:wp14="http://schemas.microsoft.com/office/word/2010/wordml" wp14:textId="77777777">
       <w:proofErr w:type="gramStart"/>
       <w:r>
         <w:t>has</w:t>
@@ -3493,12 +3493,12 @@
         <w:t xml:space="preserve"> largely been one of inaction and detachment.</w:t>
       </w:r>
     </w:p>
-    <w:p>
+    <w:p xmlns:wp14="http://schemas.microsoft.com/office/word/2010/wordml" wp14:textId="77777777">
       <w:r>
         <w:t>And, in many respects, we</w:t>
       </w:r>
     </w:p>
-    <w:p>
+    <w:p xmlns:wp14="http://schemas.microsoft.com/office/word/2010/wordml" wp14:textId="77777777">
       <w:proofErr w:type="gramStart"/>
       <w:r>
         <w:t>outsourced</w:t>
@@ -3508,7 +3508,7 @@
         <w:t xml:space="preserve"> the arming of the opposition</w:t>
       </w:r>
     </w:p>
-    <w:p>
+    <w:p xmlns:wp14="http://schemas.microsoft.com/office/word/2010/wordml" wp14:textId="77777777">
       <w:proofErr w:type="gramStart"/>
       <w:r>
         <w:t>forces</w:t>
@@ -3518,7 +3518,7 @@
         <w:t xml:space="preserve"> to many of our good friends:</w:t>
       </w:r>
     </w:p>
-    <w:p>
+    <w:p xmlns:wp14="http://schemas.microsoft.com/office/word/2010/wordml" wp14:textId="77777777">
       <w:proofErr w:type="gramStart"/>
       <w:r>
         <w:t>the</w:t>
@@ -3528,7 +3528,7 @@
         <w:t xml:space="preserve"> Turks, the Qataris, the Saudis, and</w:t>
       </w:r>
     </w:p>
-    <w:p>
+    <w:p xmlns:wp14="http://schemas.microsoft.com/office/word/2010/wordml" wp14:textId="77777777">
       <w:proofErr w:type="gramStart"/>
       <w:r>
         <w:t>others</w:t>
@@ -3538,7 +3538,7 @@
         <w:t>. And whether we like it or not—</w:t>
       </w:r>
     </w:p>
-    <w:p>
+    <w:p xmlns:wp14="http://schemas.microsoft.com/office/word/2010/wordml" wp14:textId="77777777">
       <w:proofErr w:type="gramStart"/>
       <w:r>
         <w:t>and</w:t>
@@ -3548,7 +3548,7 @@
         <w:t xml:space="preserve"> we don’t like it in many respects—</w:t>
       </w:r>
     </w:p>
-    <w:p>
+    <w:p xmlns:wp14="http://schemas.microsoft.com/office/word/2010/wordml" wp14:textId="77777777">
       <w:proofErr w:type="gramStart"/>
       <w:r>
         <w:t>many</w:t>
@@ -3558,7 +3558,7 @@
         <w:t xml:space="preserve"> of the folks who were armed were</w:t>
       </w:r>
     </w:p>
-    <w:p>
+    <w:p xmlns:wp14="http://schemas.microsoft.com/office/word/2010/wordml" wp14:textId="77777777">
       <w:proofErr w:type="gramStart"/>
       <w:r>
         <w:t>people</w:t>
@@ -3568,7 +3568,7 @@
         <w:t xml:space="preserve"> who don’t share our interests</w:t>
       </w:r>
     </w:p>
-    <w:p>
+    <w:p xmlns:wp14="http://schemas.microsoft.com/office/word/2010/wordml" wp14:textId="77777777">
       <w:proofErr w:type="gramStart"/>
       <w:r>
         <w:t>and</w:t>
@@ -3586,12 +3586,12 @@
         <w:t xml:space="preserve"> forces in particular.</w:t>
       </w:r>
     </w:p>
-    <w:p>
+    <w:p xmlns:wp14="http://schemas.microsoft.com/office/word/2010/wordml" wp14:textId="77777777">
       <w:r>
         <w:t>But there are moderate forces, and if</w:t>
       </w:r>
     </w:p>
-    <w:p>
+    <w:p xmlns:wp14="http://schemas.microsoft.com/office/word/2010/wordml" wp14:textId="77777777">
       <w:proofErr w:type="gramStart"/>
       <w:r>
         <w:t>the</w:t>
@@ -3601,7 +3601,7 @@
         <w:t xml:space="preserve"> United States had demonstrated</w:t>
       </w:r>
     </w:p>
-    <w:p>
+    <w:p xmlns:wp14="http://schemas.microsoft.com/office/word/2010/wordml" wp14:textId="77777777">
       <w:proofErr w:type="gramStart"/>
       <w:r>
         <w:t>some</w:t>
@@ -3611,7 +3611,7 @@
         <w:t xml:space="preserve"> leadership early in this, during</w:t>
       </w:r>
     </w:p>
-    <w:p>
+    <w:p xmlns:wp14="http://schemas.microsoft.com/office/word/2010/wordml" wp14:textId="77777777">
       <w:proofErr w:type="gramStart"/>
       <w:r>
         <w:lastRenderedPageBreak/>
@@ -3622,7 +3622,7 @@
         <w:t xml:space="preserve"> conflict, to help identify moderate</w:t>
       </w:r>
     </w:p>
-    <w:p>
+    <w:p xmlns:wp14="http://schemas.microsoft.com/office/word/2010/wordml" wp14:textId="77777777">
       <w:proofErr w:type="gramStart"/>
       <w:r>
         <w:t>secular</w:t>
@@ -3632,7 +3632,7 @@
         <w:t xml:space="preserve"> opposition forces, there probably</w:t>
       </w:r>
     </w:p>
-    <w:p>
+    <w:p xmlns:wp14="http://schemas.microsoft.com/office/word/2010/wordml" wp14:textId="77777777">
       <w:proofErr w:type="gramStart"/>
       <w:r>
         <w:t>could</w:t>
@@ -3642,7 +3642,7 @@
         <w:t xml:space="preserve"> have been multi-ethnic</w:t>
       </w:r>
     </w:p>
-    <w:p>
+    <w:p xmlns:wp14="http://schemas.microsoft.com/office/word/2010/wordml" wp14:textId="77777777">
       <w:proofErr w:type="gramStart"/>
       <w:r>
         <w:t>again</w:t>
@@ -3652,17 +3652,17 @@
         <w:t xml:space="preserve"> and secular, it could have been</w:t>
       </w:r>
     </w:p>
-    <w:p>
+    <w:p xmlns:wp14="http://schemas.microsoft.com/office/word/2010/wordml" wp14:textId="77777777">
       <w:r>
         <w:t>Kurdish and Christian and moderate</w:t>
       </w:r>
     </w:p>
-    <w:p>
+    <w:p xmlns:wp14="http://schemas.microsoft.com/office/word/2010/wordml" wp14:textId="77777777">
       <w:r>
         <w:t>Sunni, that might have helped bring</w:t>
       </w:r>
     </w:p>
-    <w:p>
+    <w:p xmlns:wp14="http://schemas.microsoft.com/office/word/2010/wordml" wp14:textId="77777777">
       <w:proofErr w:type="gramStart"/>
       <w:r>
         <w:t>about</w:t>
@@ -3672,7 +3672,7 @@
         <w:t xml:space="preserve"> a more legitimate or a better opposition</w:t>
       </w:r>
     </w:p>
-    <w:p>
+    <w:p xmlns:wp14="http://schemas.microsoft.com/office/word/2010/wordml" wp14:textId="77777777">
       <w:proofErr w:type="gramStart"/>
       <w:r>
         <w:t>force</w:t>
@@ -3682,7 +3682,7 @@
         <w:t xml:space="preserve"> that the international</w:t>
       </w:r>
     </w:p>
-    <w:p>
+    <w:p xmlns:wp14="http://schemas.microsoft.com/office/word/2010/wordml" wp14:textId="77777777">
       <w:proofErr w:type="gramStart"/>
       <w:r>
         <w:t>community</w:t>
@@ -3692,12 +3692,12 @@
         <w:t xml:space="preserve"> would be rallying around.</w:t>
       </w:r>
     </w:p>
-    <w:p>
+    <w:p xmlns:wp14="http://schemas.microsoft.com/office/word/2010/wordml" wp14:textId="77777777">
       <w:r>
         <w:t>But that, unfortunately, has not happened,</w:t>
       </w:r>
     </w:p>
-    <w:p>
+    <w:p xmlns:wp14="http://schemas.microsoft.com/office/word/2010/wordml" wp14:textId="77777777">
       <w:proofErr w:type="gramStart"/>
       <w:r>
         <w:t>and</w:t>
@@ -3707,7 +3707,7 @@
         <w:t xml:space="preserve"> now you read about large</w:t>
       </w:r>
     </w:p>
-    <w:p>
+    <w:p xmlns:wp14="http://schemas.microsoft.com/office/word/2010/wordml" wp14:textId="77777777">
       <w:proofErr w:type="gramStart"/>
       <w:r>
         <w:t>swaths</w:t>
@@ -3717,7 +3717,7 @@
         <w:t xml:space="preserve"> of territory in Syria dominated</w:t>
       </w:r>
     </w:p>
-    <w:p>
+    <w:p xmlns:wp14="http://schemas.microsoft.com/office/word/2010/wordml" wp14:textId="77777777">
       <w:proofErr w:type="gramStart"/>
       <w:r>
         <w:t>by</w:t>
@@ -3727,7 +3727,7 @@
         <w:t xml:space="preserve"> some opposition forces that have</w:t>
       </w:r>
     </w:p>
-    <w:p>
+    <w:p xmlns:wp14="http://schemas.microsoft.com/office/word/2010/wordml" wp14:textId="77777777">
       <w:proofErr w:type="gramStart"/>
       <w:r>
         <w:t>been</w:t>
@@ -3737,7 +3737,7 @@
         <w:t xml:space="preserve"> rather radicalized; and that’s unfortunate</w:t>
       </w:r>
     </w:p>
-    <w:p>
+    <w:p xmlns:wp14="http://schemas.microsoft.com/office/word/2010/wordml" wp14:textId="77777777">
       <w:proofErr w:type="gramStart"/>
       <w:r>
         <w:t>because</w:t>
@@ -3747,7 +3747,7 @@
         <w:t xml:space="preserve"> there are many elements</w:t>
       </w:r>
     </w:p>
-    <w:p>
+    <w:p xmlns:wp14="http://schemas.microsoft.com/office/word/2010/wordml" wp14:textId="77777777">
       <w:proofErr w:type="gramStart"/>
       <w:r>
         <w:t>of</w:t>
@@ -3757,7 +3757,7 @@
         <w:t xml:space="preserve"> the Free Syrian Army, of</w:t>
       </w:r>
     </w:p>
-    <w:p>
+    <w:p xmlns:wp14="http://schemas.microsoft.com/office/word/2010/wordml" wp14:textId="77777777">
       <w:proofErr w:type="gramStart"/>
       <w:r>
         <w:t>course</w:t>
@@ -3767,7 +3767,7 @@
         <w:t>, who really do want to try to</w:t>
       </w:r>
     </w:p>
-    <w:p>
+    <w:p xmlns:wp14="http://schemas.microsoft.com/office/word/2010/wordml" wp14:textId="77777777">
       <w:proofErr w:type="gramStart"/>
       <w:r>
         <w:t>bring</w:t>
@@ -3777,7 +3777,7 @@
         <w:t xml:space="preserve"> about more representative government</w:t>
       </w:r>
     </w:p>
-    <w:p>
+    <w:p xmlns:wp14="http://schemas.microsoft.com/office/word/2010/wordml" wp14:textId="77777777">
       <w:proofErr w:type="gramStart"/>
       <w:r>
         <w:t>and</w:t>
@@ -3787,7 +3787,7 @@
         <w:t>, I think, would embrace</w:t>
       </w:r>
     </w:p>
-    <w:p>
+    <w:p xmlns:wp14="http://schemas.microsoft.com/office/word/2010/wordml" wp14:textId="77777777">
       <w:proofErr w:type="gramStart"/>
       <w:r>
         <w:t>the</w:t>
@@ -3797,17 +3797,17 @@
         <w:t xml:space="preserve"> values that you and I hold dear.</w:t>
       </w:r>
     </w:p>
-    <w:p>
+    <w:p xmlns:wp14="http://schemas.microsoft.com/office/word/2010/wordml" wp14:textId="77777777">
       <w:r>
         <w:t>But, you know, time has passed.</w:t>
       </w:r>
     </w:p>
-    <w:p>
+    <w:p xmlns:wp14="http://schemas.microsoft.com/office/word/2010/wordml" wp14:textId="77777777">
       <w:r>
         <w:t>Time has passed, and I just don’t see a</w:t>
       </w:r>
     </w:p>
-    <w:p>
+    <w:p xmlns:wp14="http://schemas.microsoft.com/office/word/2010/wordml" wp14:textId="77777777">
       <w:proofErr w:type="gramStart"/>
       <w:r>
         <w:t>good</w:t>
@@ -3817,7 +3817,7 @@
         <w:t xml:space="preserve"> outcome, as I stated earlier, at</w:t>
       </w:r>
     </w:p>
-    <w:p>
+    <w:p xmlns:wp14="http://schemas.microsoft.com/office/word/2010/wordml" wp14:textId="77777777">
       <w:proofErr w:type="gramStart"/>
       <w:r>
         <w:t>this</w:t>
@@ -3827,18 +3827,18 @@
         <w:t xml:space="preserve"> point. And I just wish—I think the</w:t>
       </w:r>
     </w:p>
-    <w:p>
+    <w:p xmlns:wp14="http://schemas.microsoft.com/office/word/2010/wordml" wp14:textId="77777777">
       <w:r>
         <w:t>American people understand this intuitively.</w:t>
       </w:r>
     </w:p>
-    <w:p>
+    <w:p xmlns:wp14="http://schemas.microsoft.com/office/word/2010/wordml" wp14:textId="77777777">
       <w:r>
         <w:lastRenderedPageBreak/>
         <w:t>And it also speaks to NATO. What’s</w:t>
       </w:r>
     </w:p>
-    <w:p>
+    <w:p xmlns:wp14="http://schemas.microsoft.com/office/word/2010/wordml" wp14:textId="77777777">
       <w:proofErr w:type="gramStart"/>
       <w:r>
         <w:t>happening</w:t>
@@ -3848,12 +3848,12 @@
         <w:t xml:space="preserve"> with NATO?</w:t>
       </w:r>
     </w:p>
-    <w:p>
+    <w:p xmlns:wp14="http://schemas.microsoft.com/office/word/2010/wordml" wp14:textId="77777777">
       <w:r>
         <w:t>It’s a great organization. I believe in</w:t>
       </w:r>
     </w:p>
-    <w:p>
+    <w:p xmlns:wp14="http://schemas.microsoft.com/office/word/2010/wordml" wp14:textId="77777777">
       <w:proofErr w:type="gramStart"/>
       <w:r>
         <w:t>NATO.</w:t>
@@ -3863,12 +3863,12 @@
         <w:t xml:space="preserve"> It’s a collective defense organization.</w:t>
       </w:r>
     </w:p>
-    <w:p>
+    <w:p xmlns:wp14="http://schemas.microsoft.com/office/word/2010/wordml" wp14:textId="77777777">
       <w:r>
         <w:t>I believe in its military value</w:t>
       </w:r>
     </w:p>
-    <w:p>
+    <w:p xmlns:wp14="http://schemas.microsoft.com/office/word/2010/wordml" wp14:textId="77777777">
       <w:proofErr w:type="gramStart"/>
       <w:r>
         <w:t>and</w:t>
@@ -3878,7 +3878,7 @@
         <w:t xml:space="preserve"> its political value. But it seems,</w:t>
       </w:r>
     </w:p>
-    <w:p>
+    <w:p xmlns:wp14="http://schemas.microsoft.com/office/word/2010/wordml" wp14:textId="77777777">
       <w:proofErr w:type="gramStart"/>
       <w:r>
         <w:t>since</w:t>
@@ -3888,7 +3888,7 @@
         <w:t xml:space="preserve"> the end of the Cold War, maybe</w:t>
       </w:r>
     </w:p>
-    <w:p>
+    <w:p xmlns:wp14="http://schemas.microsoft.com/office/word/2010/wordml" wp14:textId="77777777">
       <w:proofErr w:type="gramStart"/>
       <w:r>
         <w:t>it’s</w:t>
@@ -3898,12 +3898,12 @@
         <w:t xml:space="preserve"> gone a little bit adrift.</w:t>
       </w:r>
     </w:p>
-    <w:p>
+    <w:p xmlns:wp14="http://schemas.microsoft.com/office/word/2010/wordml" wp14:textId="77777777">
       <w:r>
         <w:t>And Turkey has been a loyal friend</w:t>
       </w:r>
     </w:p>
-    <w:p>
+    <w:p xmlns:wp14="http://schemas.microsoft.com/office/word/2010/wordml" wp14:textId="77777777">
       <w:proofErr w:type="gramStart"/>
       <w:r>
         <w:t>and</w:t>
@@ -3913,7 +3913,7 @@
         <w:t xml:space="preserve"> NATO ally for decades. They are</w:t>
       </w:r>
     </w:p>
-    <w:p>
+    <w:p xmlns:wp14="http://schemas.microsoft.com/office/word/2010/wordml" wp14:textId="77777777">
       <w:proofErr w:type="gramStart"/>
       <w:r>
         <w:t>directly</w:t>
@@ -3923,12 +3923,12 @@
         <w:t xml:space="preserve"> affected by this conflict in</w:t>
       </w:r>
     </w:p>
-    <w:p>
+    <w:p xmlns:wp14="http://schemas.microsoft.com/office/word/2010/wordml" wp14:textId="77777777">
       <w:r>
         <w:t>Syria. They may make demands of us</w:t>
       </w:r>
     </w:p>
-    <w:p>
+    <w:p xmlns:wp14="http://schemas.microsoft.com/office/word/2010/wordml" wp14:textId="77777777">
       <w:proofErr w:type="gramStart"/>
       <w:r>
         <w:t>and</w:t>
@@ -3938,7 +3938,7 @@
         <w:t xml:space="preserve"> NATO at some point, and we’re</w:t>
       </w:r>
     </w:p>
-    <w:p>
+    <w:p xmlns:wp14="http://schemas.microsoft.com/office/word/2010/wordml" wp14:textId="77777777">
       <w:proofErr w:type="gramStart"/>
       <w:r>
         <w:t>going</w:t>
@@ -3948,7 +3948,7 @@
         <w:t xml:space="preserve"> to have to think that through, as</w:t>
       </w:r>
     </w:p>
-    <w:p>
+    <w:p xmlns:wp14="http://schemas.microsoft.com/office/word/2010/wordml" wp14:textId="77777777">
       <w:proofErr w:type="gramStart"/>
       <w:r>
         <w:t>policymakers</w:t>
@@ -3958,7 +3958,7 @@
         <w:t>, what we would do if our</w:t>
       </w:r>
     </w:p>
-    <w:p>
+    <w:p xmlns:wp14="http://schemas.microsoft.com/office/word/2010/wordml" wp14:textId="77777777">
       <w:proofErr w:type="gramStart"/>
       <w:r>
         <w:t>good</w:t>
@@ -3968,7 +3968,7 @@
         <w:t xml:space="preserve"> friends, the Turks, make a request</w:t>
       </w:r>
     </w:p>
-    <w:p>
+    <w:p xmlns:wp14="http://schemas.microsoft.com/office/word/2010/wordml" wp14:textId="77777777">
       <w:proofErr w:type="gramStart"/>
       <w:r>
         <w:t>of</w:t>
@@ -3978,7 +3978,7 @@
         <w:t xml:space="preserve"> us, and certainly our good</w:t>
       </w:r>
     </w:p>
-    <w:p>
+    <w:p xmlns:wp14="http://schemas.microsoft.com/office/word/2010/wordml" wp14:textId="77777777">
       <w:proofErr w:type="gramStart"/>
       <w:r>
         <w:t>friends</w:t>
@@ -3988,17 +3988,17 @@
         <w:t xml:space="preserve"> in Jordan.</w:t>
       </w:r>
     </w:p>
-    <w:p>
+    <w:p xmlns:wp14="http://schemas.microsoft.com/office/word/2010/wordml" wp14:textId="77777777">
       <w:r>
         <w:t>Will the gentleman yield?</w:t>
       </w:r>
     </w:p>
-    <w:p>
+    <w:p xmlns:wp14="http://schemas.microsoft.com/office/word/2010/wordml" wp14:textId="77777777">
       <w:r>
         <w:t>I just want to say one</w:t>
       </w:r>
     </w:p>
-    <w:p>
+    <w:p xmlns:wp14="http://schemas.microsoft.com/office/word/2010/wordml" wp14:textId="77777777">
       <w:proofErr w:type="gramStart"/>
       <w:r>
         <w:t>more</w:t>
@@ -4008,7 +4008,7 @@
         <w:t xml:space="preserve"> thing. You know, the President</w:t>
       </w:r>
     </w:p>
-    <w:p>
+    <w:p xmlns:wp14="http://schemas.microsoft.com/office/word/2010/wordml" wp14:textId="77777777">
       <w:proofErr w:type="gramStart"/>
       <w:r>
         <w:t>has</w:t>
@@ -4018,7 +4018,7 @@
         <w:t xml:space="preserve"> said that this red line that was</w:t>
       </w:r>
     </w:p>
-    <w:p>
+    <w:p xmlns:wp14="http://schemas.microsoft.com/office/word/2010/wordml" wp14:textId="77777777">
       <w:proofErr w:type="gramStart"/>
       <w:r>
         <w:t>crossed</w:t>
@@ -4028,7 +4028,7 @@
         <w:t xml:space="preserve"> was not his red line, but the</w:t>
       </w:r>
     </w:p>
-    <w:p>
+    <w:p xmlns:wp14="http://schemas.microsoft.com/office/word/2010/wordml" wp14:textId="77777777">
       <w:proofErr w:type="gramStart"/>
       <w:r>
         <w:t>international</w:t>
@@ -4038,12 +4038,12 @@
         <w:t xml:space="preserve"> community’s red line.</w:t>
       </w:r>
     </w:p>
-    <w:p>
+    <w:p xmlns:wp14="http://schemas.microsoft.com/office/word/2010/wordml" wp14:textId="77777777">
       <w:r>
         <w:t>Ninety-eight percent of the world has</w:t>
       </w:r>
     </w:p>
-    <w:p>
+    <w:p xmlns:wp14="http://schemas.microsoft.com/office/word/2010/wordml" wp14:textId="77777777">
       <w:proofErr w:type="gramStart"/>
       <w:r>
         <w:lastRenderedPageBreak/>
@@ -4054,7 +4054,7 @@
         <w:t xml:space="preserve"> chemical weapons use and has</w:t>
       </w:r>
     </w:p>
-    <w:p>
+    <w:p xmlns:wp14="http://schemas.microsoft.com/office/word/2010/wordml" wp14:textId="77777777">
       <w:proofErr w:type="gramStart"/>
       <w:r>
         <w:t>agreed</w:t>
@@ -4064,7 +4064,7 @@
         <w:t xml:space="preserve"> to the various conventions on</w:t>
       </w:r>
     </w:p>
-    <w:p>
+    <w:p xmlns:wp14="http://schemas.microsoft.com/office/word/2010/wordml" wp14:textId="77777777">
       <w:proofErr w:type="gramStart"/>
       <w:r>
         <w:t>chemical</w:t>
@@ -4074,12 +4074,12 @@
         <w:t xml:space="preserve"> weapons.</w:t>
       </w:r>
     </w:p>
-    <w:p>
+    <w:p xmlns:wp14="http://schemas.microsoft.com/office/word/2010/wordml" wp14:textId="77777777">
       <w:r>
         <w:t>Unfortunately, 98 percent of the</w:t>
       </w:r>
     </w:p>
-    <w:p>
+    <w:p xmlns:wp14="http://schemas.microsoft.com/office/word/2010/wordml" wp14:textId="77777777">
       <w:proofErr w:type="gramStart"/>
       <w:r>
         <w:t>world</w:t>
@@ -4089,7 +4089,7 @@
         <w:t xml:space="preserve"> isn’t prepared to help us in this</w:t>
       </w:r>
     </w:p>
-    <w:p>
+    <w:p xmlns:wp14="http://schemas.microsoft.com/office/word/2010/wordml" wp14:textId="77777777">
       <w:proofErr w:type="gramStart"/>
       <w:r>
         <w:t>intervention</w:t>
@@ -4099,7 +4099,7 @@
         <w:t>. We’re on our own, and I</w:t>
       </w:r>
     </w:p>
-    <w:p>
+    <w:p xmlns:wp14="http://schemas.microsoft.com/office/word/2010/wordml" wp14:textId="77777777">
       <w:proofErr w:type="gramStart"/>
       <w:r>
         <w:t>just</w:t>
@@ -4109,16 +4109,17 @@
         <w:t xml:space="preserve"> wanted to point that out.</w:t>
       </w:r>
     </w:p>
-    <w:p>
-      <w:bookmarkStart w:id="0" w:name="_GoBack"/>
+    <w:p xmlns:wp14="http://schemas.microsoft.com/office/word/2010/wordml" wp14:textId="77777777">
+      <w:bookmarkStart w:name="_GoBack" w:id="0"/>
       <w:bookmarkEnd w:id="0"/>
     </w:p>
     <w:sectPr>
       <w:headerReference w:type="default" r:id="rId7"/>
-      <w:pgSz w:w="12240" w:h="15840"/>
+      <w:pgSz w:w="12240" w:h="15840" w:orient="portrait"/>
       <w:pgMar w:top="1440" w:right="1440" w:bottom="1440" w:left="1440" w:header="720" w:footer="720" w:gutter="0"/>
       <w:cols w:space="720"/>
       <w:docGrid w:linePitch="360"/>
+      <w:footerReference w:type="default" r:id="R55ee043f62904af4"/>
     </w:sectPr>
   </w:body>
 </w:document>
@@ -4127,7 +4128,7 @@
 <file path=word/endnotes.xml><?xml version="1.0" encoding="utf-8"?>
 <w:endnotes xmlns:wpc="http://schemas.microsoft.com/office/word/2010/wordprocessingCanvas" xmlns:mc="http://schemas.openxmlformats.org/markup-compatibility/2006" xmlns:o="urn:schemas-microsoft-com:office:office" xmlns:r="http://schemas.openxmlformats.org/officeDocument/2006/relationships" xmlns:m="http://schemas.openxmlformats.org/officeDocument/2006/math" xmlns:v="urn:schemas-microsoft-com:vml" xmlns:wp14="http://schemas.microsoft.com/office/word/2010/wordprocessingDrawing" xmlns:wp="http://schemas.openxmlformats.org/drawingml/2006/wordprocessingDrawing" xmlns:w10="urn:schemas-microsoft-com:office:word" xmlns:w="http://schemas.openxmlformats.org/wordprocessingml/2006/main" xmlns:w14="http://schemas.microsoft.com/office/word/2010/wordml" xmlns:wpg="http://schemas.microsoft.com/office/word/2010/wordprocessingGroup" xmlns:wpi="http://schemas.microsoft.com/office/word/2010/wordprocessingInk" xmlns:wne="http://schemas.microsoft.com/office/word/2006/wordml" xmlns:wps="http://schemas.microsoft.com/office/word/2010/wordprocessingShape" mc:Ignorable="w14 wp14">
   <w:endnote w:type="separator" w:id="-1">
-    <w:p>
+    <w:p xmlns:wp14="http://schemas.microsoft.com/office/word/2010/wordml" wp14:textId="77777777">
       <w:pPr>
         <w:spacing w:after="0" w:line="240" w:lineRule="auto"/>
       </w:pPr>
@@ -4137,7 +4138,7 @@
     </w:p>
   </w:endnote>
   <w:endnote w:type="continuationSeparator" w:id="0">
-    <w:p>
+    <w:p xmlns:wp14="http://schemas.microsoft.com/office/word/2010/wordml" wp14:textId="77777777">
       <w:pPr>
         <w:spacing w:after="0" w:line="240" w:lineRule="auto"/>
       </w:pPr>
@@ -4147,12 +4148,80 @@
     </w:p>
   </w:endnote>
 </w:endnotes>
+</file>
+
+<file path=word/footer.xml><?xml version="1.0" encoding="utf-8"?>
+<w:ftr xmlns:w14="http://schemas.microsoft.com/office/word/2010/wordml" xmlns:w="http://schemas.openxmlformats.org/wordprocessingml/2006/main">
+  <w:tbl>
+    <w:tblPr>
+      <w:tblStyle w:val="TableNormal"/>
+      <w:bidiVisual w:val="0"/>
+      <w:tblW w:w="0" w:type="auto"/>
+      <w:tblLayout w:type="fixed"/>
+      <w:tblLook w:val="04A0" w:firstRow="1" w:lastRow="0" w:firstColumn="1" w:lastColumn="0" w:noHBand="0" w:noVBand="1"/>
+    </w:tblPr>
+    <w:tblGrid>
+      <w:gridCol w:w="3120"/>
+      <w:gridCol w:w="3120"/>
+      <w:gridCol w:w="3120"/>
+    </w:tblGrid>
+    <w:tr>
+      <w:tc>
+        <w:tcPr>
+          <w:tcW w:w="3120" w:type="dxa"/>
+          <w:tcMar/>
+        </w:tcPr>
+        <w:p>
+          <w:pPr>
+            <w:pStyle w:val="Header"/>
+            <w:bidi w:val="0"/>
+            <w:ind w:left="-115"/>
+            <w:jc w:val="left"/>
+          </w:pPr>
+        </w:p>
+      </w:tc>
+      <w:tc>
+        <w:tcPr>
+          <w:tcW w:w="3120" w:type="dxa"/>
+          <w:tcMar/>
+        </w:tcPr>
+        <w:p>
+          <w:pPr>
+            <w:pStyle w:val="Header"/>
+            <w:bidi w:val="0"/>
+            <w:jc w:val="center"/>
+          </w:pPr>
+        </w:p>
+      </w:tc>
+      <w:tc>
+        <w:tcPr>
+          <w:tcW w:w="3120" w:type="dxa"/>
+          <w:tcMar/>
+        </w:tcPr>
+        <w:p>
+          <w:pPr>
+            <w:pStyle w:val="Header"/>
+            <w:bidi w:val="0"/>
+            <w:ind w:right="-115"/>
+            <w:jc w:val="right"/>
+          </w:pPr>
+        </w:p>
+      </w:tc>
+    </w:tr>
+  </w:tbl>
+  <w:p>
+    <w:pPr>
+      <w:pStyle w:val="Footer"/>
+      <w:bidi w:val="0"/>
+    </w:pPr>
+  </w:p>
+</w:ftr>
 </file>
 
 <file path=word/footnotes.xml><?xml version="1.0" encoding="utf-8"?>
 <w:footnotes xmlns:wpc="http://schemas.microsoft.com/office/word/2010/wordprocessingCanvas" xmlns:mc="http://schemas.openxmlformats.org/markup-compatibility/2006" xmlns:o="urn:schemas-microsoft-com:office:office" xmlns:r="http://schemas.openxmlformats.org/officeDocument/2006/relationships" xmlns:m="http://schemas.openxmlformats.org/officeDocument/2006/math" xmlns:v="urn:schemas-microsoft-com:vml" xmlns:wp14="http://schemas.microsoft.com/office/word/2010/wordprocessingDrawing" xmlns:wp="http://schemas.openxmlformats.org/drawingml/2006/wordprocessingDrawing" xmlns:w10="urn:schemas-microsoft-com:office:word" xmlns:w="http://schemas.openxmlformats.org/wordprocessingml/2006/main" xmlns:w14="http://schemas.microsoft.com/office/word/2010/wordml" xmlns:wpg="http://schemas.microsoft.com/office/word/2010/wordprocessingGroup" xmlns:wpi="http://schemas.microsoft.com/office/word/2010/wordprocessingInk" xmlns:wne="http://schemas.microsoft.com/office/word/2006/wordml" xmlns:wps="http://schemas.microsoft.com/office/word/2010/wordprocessingShape" mc:Ignorable="w14 wp14">
   <w:footnote w:type="separator" w:id="-1">
-    <w:p>
+    <w:p xmlns:wp14="http://schemas.microsoft.com/office/word/2010/wordml" wp14:textId="77777777">
       <w:pPr>
         <w:spacing w:after="0" w:line="240" w:lineRule="auto"/>
       </w:pPr>
@@ -4162,7 +4231,7 @@
     </w:p>
   </w:footnote>
   <w:footnote w:type="continuationSeparator" w:id="0">
-    <w:p>
+    <w:p xmlns:wp14="http://schemas.microsoft.com/office/word/2010/wordml" wp14:textId="77777777">
       <w:pPr>
         <w:spacing w:after="0" w:line="240" w:lineRule="auto"/>
       </w:pPr>
@@ -4176,7 +4245,7 @@
 
 <file path=word/header1.xml><?xml version="1.0" encoding="utf-8"?>
 <w:hdr xmlns:wpc="http://schemas.microsoft.com/office/word/2010/wordprocessingCanvas" xmlns:mc="http://schemas.openxmlformats.org/markup-compatibility/2006" xmlns:o="urn:schemas-microsoft-com:office:office" xmlns:r="http://schemas.openxmlformats.org/officeDocument/2006/relationships" xmlns:m="http://schemas.openxmlformats.org/officeDocument/2006/math" xmlns:v="urn:schemas-microsoft-com:vml" xmlns:wp14="http://schemas.microsoft.com/office/word/2010/wordprocessingDrawing" xmlns:wp="http://schemas.openxmlformats.org/drawingml/2006/wordprocessingDrawing" xmlns:w10="urn:schemas-microsoft-com:office:word" xmlns:w="http://schemas.openxmlformats.org/wordprocessingml/2006/main" xmlns:w14="http://schemas.microsoft.com/office/word/2010/wordml" xmlns:wpg="http://schemas.microsoft.com/office/word/2010/wordprocessingGroup" xmlns:wpi="http://schemas.microsoft.com/office/word/2010/wordprocessingInk" xmlns:wne="http://schemas.microsoft.com/office/word/2006/wordml" xmlns:wps="http://schemas.microsoft.com/office/word/2010/wordprocessingShape" mc:Ignorable="w14 wp14">
-  <w:p>
+  <w:p xmlns:wp14="http://schemas.microsoft.com/office/word/2010/wordml" wp14:textId="77777777">
     <w:pPr>
       <w:pStyle w:val="Header"/>
     </w:pPr>
@@ -4185,10 +4254,14 @@
     </w:r>
     <w:r>
       <w:tab/>
+    </w:r>
+    <w:r>
       <w:t>Potential U.S. Involvement in Syria</w:t>
     </w:r>
     <w:r>
       <w:tab/>
+    </w:r>
+    <w:r>
       <w:t>Sep 10, 2013</w:t>
     </w:r>
   </w:p>
@@ -4196,11 +4269,11 @@
 </file>
 
 <file path=word/styles.xml><?xml version="1.0" encoding="utf-8"?>
-<w:styles xmlns:mc="http://schemas.openxmlformats.org/markup-compatibility/2006" xmlns:r="http://schemas.openxmlformats.org/officeDocument/2006/relationships" xmlns:w="http://schemas.openxmlformats.org/wordprocessingml/2006/main" xmlns:w14="http://schemas.microsoft.com/office/word/2010/wordml" mc:Ignorable="w14">
+<w:styles xmlns:wp14="http://schemas.microsoft.com/office/word/2010/wordprocessingDrawing" xmlns:mc="http://schemas.openxmlformats.org/markup-compatibility/2006" xmlns:r="http://schemas.openxmlformats.org/officeDocument/2006/relationships" xmlns:w="http://schemas.openxmlformats.org/wordprocessingml/2006/main" xmlns:w14="http://schemas.microsoft.com/office/word/2010/wordml" mc:Ignorable="w14 wp14">
   <w:docDefaults>
     <w:rPrDefault>
       <w:rPr>
-        <w:rFonts w:asciiTheme="minorHAnsi" w:eastAsiaTheme="minorHAnsi" w:hAnsiTheme="minorHAnsi" w:cstheme="minorBidi"/>
+        <w:rFonts w:asciiTheme="minorHAnsi" w:hAnsiTheme="minorHAnsi" w:eastAsiaTheme="minorHAnsi" w:cstheme="minorBidi"/>
         <w:sz w:val="22"/>
         <w:szCs w:val="22"/>
         <w:lang w:val="en-US" w:eastAsia="en-US" w:bidi="ar-SA"/>
@@ -4213,8 +4286,8 @@
     </w:pPrDefault>
   </w:docDefaults>
   <w:latentStyles w:defLockedState="0" w:defUIPriority="99" w:defSemiHidden="1" w:defUnhideWhenUsed="1" w:defQFormat="0" w:count="267">
-    <w:lsdException w:name="Normal" w:semiHidden="0" w:uiPriority="0" w:unhideWhenUsed="0" w:qFormat="1"/>
-    <w:lsdException w:name="heading 1" w:semiHidden="0" w:uiPriority="9" w:unhideWhenUsed="0" w:qFormat="1"/>
+    <w:lsdException w:name="Normal" w:uiPriority="0" w:semiHidden="0" w:unhideWhenUsed="0" w:qFormat="1"/>
+    <w:lsdException w:name="heading 1" w:uiPriority="9" w:semiHidden="0" w:unhideWhenUsed="0" w:qFormat="1"/>
     <w:lsdException w:name="heading 2" w:uiPriority="9" w:qFormat="1"/>
     <w:lsdException w:name="heading 3" w:uiPriority="9" w:qFormat="1"/>
     <w:lsdException w:name="heading 4" w:uiPriority="9" w:qFormat="1"/>
@@ -4233,134 +4306,134 @@
     <w:lsdException w:name="toc 8" w:uiPriority="39"/>
     <w:lsdException w:name="toc 9" w:uiPriority="39"/>
     <w:lsdException w:name="caption" w:uiPriority="35" w:qFormat="1"/>
-    <w:lsdException w:name="Title" w:semiHidden="0" w:uiPriority="10" w:unhideWhenUsed="0" w:qFormat="1"/>
+    <w:lsdException w:name="Title" w:uiPriority="10" w:semiHidden="0" w:unhideWhenUsed="0" w:qFormat="1"/>
     <w:lsdException w:name="Default Paragraph Font" w:uiPriority="1"/>
-    <w:lsdException w:name="Subtitle" w:semiHidden="0" w:uiPriority="11" w:unhideWhenUsed="0" w:qFormat="1"/>
-    <w:lsdException w:name="Strong" w:semiHidden="0" w:uiPriority="22" w:unhideWhenUsed="0" w:qFormat="1"/>
-    <w:lsdException w:name="Emphasis" w:semiHidden="0" w:uiPriority="20" w:unhideWhenUsed="0" w:qFormat="1"/>
-    <w:lsdException w:name="Table Grid" w:semiHidden="0" w:uiPriority="59" w:unhideWhenUsed="0"/>
+    <w:lsdException w:name="Subtitle" w:uiPriority="11" w:semiHidden="0" w:unhideWhenUsed="0" w:qFormat="1"/>
+    <w:lsdException w:name="Strong" w:uiPriority="22" w:semiHidden="0" w:unhideWhenUsed="0" w:qFormat="1"/>
+    <w:lsdException w:name="Emphasis" w:uiPriority="20" w:semiHidden="0" w:unhideWhenUsed="0" w:qFormat="1"/>
+    <w:lsdException w:name="Table Grid" w:uiPriority="59" w:semiHidden="0" w:unhideWhenUsed="0"/>
     <w:lsdException w:name="Placeholder Text" w:unhideWhenUsed="0"/>
-    <w:lsdException w:name="No Spacing" w:semiHidden="0" w:uiPriority="1" w:unhideWhenUsed="0" w:qFormat="1"/>
-    <w:lsdException w:name="Light Shading" w:semiHidden="0" w:uiPriority="60" w:unhideWhenUsed="0"/>
-    <w:lsdException w:name="Light List" w:semiHidden="0" w:uiPriority="61" w:unhideWhenUsed="0"/>
-    <w:lsdException w:name="Light Grid" w:semiHidden="0" w:uiPriority="62" w:unhideWhenUsed="0"/>
-    <w:lsdException w:name="Medium Shading 1" w:semiHidden="0" w:uiPriority="63" w:unhideWhenUsed="0"/>
-    <w:lsdException w:name="Medium Shading 2" w:semiHidden="0" w:uiPriority="64" w:unhideWhenUsed="0"/>
-    <w:lsdException w:name="Medium List 1" w:semiHidden="0" w:uiPriority="65" w:unhideWhenUsed="0"/>
-    <w:lsdException w:name="Medium List 2" w:semiHidden="0" w:uiPriority="66" w:unhideWhenUsed="0"/>
-    <w:lsdException w:name="Medium Grid 1" w:semiHidden="0" w:uiPriority="67" w:unhideWhenUsed="0"/>
-    <w:lsdException w:name="Medium Grid 2" w:semiHidden="0" w:uiPriority="68" w:unhideWhenUsed="0"/>
-    <w:lsdException w:name="Medium Grid 3" w:semiHidden="0" w:uiPriority="69" w:unhideWhenUsed="0"/>
-    <w:lsdException w:name="Dark List" w:semiHidden="0" w:uiPriority="70" w:unhideWhenUsed="0"/>
-    <w:lsdException w:name="Colorful Shading" w:semiHidden="0" w:uiPriority="71" w:unhideWhenUsed="0"/>
-    <w:lsdException w:name="Colorful List" w:semiHidden="0" w:uiPriority="72" w:unhideWhenUsed="0"/>
-    <w:lsdException w:name="Colorful Grid" w:semiHidden="0" w:uiPriority="73" w:unhideWhenUsed="0"/>
-    <w:lsdException w:name="Light Shading Accent 1" w:semiHidden="0" w:uiPriority="60" w:unhideWhenUsed="0"/>
-    <w:lsdException w:name="Light List Accent 1" w:semiHidden="0" w:uiPriority="61" w:unhideWhenUsed="0"/>
-    <w:lsdException w:name="Light Grid Accent 1" w:semiHidden="0" w:uiPriority="62" w:unhideWhenUsed="0"/>
-    <w:lsdException w:name="Medium Shading 1 Accent 1" w:semiHidden="0" w:uiPriority="63" w:unhideWhenUsed="0"/>
-    <w:lsdException w:name="Medium Shading 2 Accent 1" w:semiHidden="0" w:uiPriority="64" w:unhideWhenUsed="0"/>
-    <w:lsdException w:name="Medium List 1 Accent 1" w:semiHidden="0" w:uiPriority="65" w:unhideWhenUsed="0"/>
+    <w:lsdException w:name="No Spacing" w:uiPriority="1" w:semiHidden="0" w:unhideWhenUsed="0" w:qFormat="1"/>
+    <w:lsdException w:name="Light Shading" w:uiPriority="60" w:semiHidden="0" w:unhideWhenUsed="0"/>
+    <w:lsdException w:name="Light List" w:uiPriority="61" w:semiHidden="0" w:unhideWhenUsed="0"/>
+    <w:lsdException w:name="Light Grid" w:uiPriority="62" w:semiHidden="0" w:unhideWhenUsed="0"/>
+    <w:lsdException w:name="Medium Shading 1" w:uiPriority="63" w:semiHidden="0" w:unhideWhenUsed="0"/>
+    <w:lsdException w:name="Medium Shading 2" w:uiPriority="64" w:semiHidden="0" w:unhideWhenUsed="0"/>
+    <w:lsdException w:name="Medium List 1" w:uiPriority="65" w:semiHidden="0" w:unhideWhenUsed="0"/>
+    <w:lsdException w:name="Medium List 2" w:uiPriority="66" w:semiHidden="0" w:unhideWhenUsed="0"/>
+    <w:lsdException w:name="Medium Grid 1" w:uiPriority="67" w:semiHidden="0" w:unhideWhenUsed="0"/>
+    <w:lsdException w:name="Medium Grid 2" w:uiPriority="68" w:semiHidden="0" w:unhideWhenUsed="0"/>
+    <w:lsdException w:name="Medium Grid 3" w:uiPriority="69" w:semiHidden="0" w:unhideWhenUsed="0"/>
+    <w:lsdException w:name="Dark List" w:uiPriority="70" w:semiHidden="0" w:unhideWhenUsed="0"/>
+    <w:lsdException w:name="Colorful Shading" w:uiPriority="71" w:semiHidden="0" w:unhideWhenUsed="0"/>
+    <w:lsdException w:name="Colorful List" w:uiPriority="72" w:semiHidden="0" w:unhideWhenUsed="0"/>
+    <w:lsdException w:name="Colorful Grid" w:uiPriority="73" w:semiHidden="0" w:unhideWhenUsed="0"/>
+    <w:lsdException w:name="Light Shading Accent 1" w:uiPriority="60" w:semiHidden="0" w:unhideWhenUsed="0"/>
+    <w:lsdException w:name="Light List Accent 1" w:uiPriority="61" w:semiHidden="0" w:unhideWhenUsed="0"/>
+    <w:lsdException w:name="Light Grid Accent 1" w:uiPriority="62" w:semiHidden="0" w:unhideWhenUsed="0"/>
+    <w:lsdException w:name="Medium Shading 1 Accent 1" w:uiPriority="63" w:semiHidden="0" w:unhideWhenUsed="0"/>
+    <w:lsdException w:name="Medium Shading 2 Accent 1" w:uiPriority="64" w:semiHidden="0" w:unhideWhenUsed="0"/>
+    <w:lsdException w:name="Medium List 1 Accent 1" w:uiPriority="65" w:semiHidden="0" w:unhideWhenUsed="0"/>
     <w:lsdException w:name="Revision" w:unhideWhenUsed="0"/>
-    <w:lsdException w:name="List Paragraph" w:semiHidden="0" w:uiPriority="34" w:unhideWhenUsed="0" w:qFormat="1"/>
-    <w:lsdException w:name="Quote" w:semiHidden="0" w:uiPriority="29" w:unhideWhenUsed="0" w:qFormat="1"/>
-    <w:lsdException w:name="Intense Quote" w:semiHidden="0" w:uiPriority="30" w:unhideWhenUsed="0" w:qFormat="1"/>
-    <w:lsdException w:name="Medium List 2 Accent 1" w:semiHidden="0" w:uiPriority="66" w:unhideWhenUsed="0"/>
-    <w:lsdException w:name="Medium Grid 1 Accent 1" w:semiHidden="0" w:uiPriority="67" w:unhideWhenUsed="0"/>
-    <w:lsdException w:name="Medium Grid 2 Accent 1" w:semiHidden="0" w:uiPriority="68" w:unhideWhenUsed="0"/>
-    <w:lsdException w:name="Medium Grid 3 Accent 1" w:semiHidden="0" w:uiPriority="69" w:unhideWhenUsed="0"/>
-    <w:lsdException w:name="Dark List Accent 1" w:semiHidden="0" w:uiPriority="70" w:unhideWhenUsed="0"/>
-    <w:lsdException w:name="Colorful Shading Accent 1" w:semiHidden="0" w:uiPriority="71" w:unhideWhenUsed="0"/>
-    <w:lsdException w:name="Colorful List Accent 1" w:semiHidden="0" w:uiPriority="72" w:unhideWhenUsed="0"/>
-    <w:lsdException w:name="Colorful Grid Accent 1" w:semiHidden="0" w:uiPriority="73" w:unhideWhenUsed="0"/>
-    <w:lsdException w:name="Light Shading Accent 2" w:semiHidden="0" w:uiPriority="60" w:unhideWhenUsed="0"/>
-    <w:lsdException w:name="Light List Accent 2" w:semiHidden="0" w:uiPriority="61" w:unhideWhenUsed="0"/>
-    <w:lsdException w:name="Light Grid Accent 2" w:semiHidden="0" w:uiPriority="62" w:unhideWhenUsed="0"/>
-    <w:lsdException w:name="Medium Shading 1 Accent 2" w:semiHidden="0" w:uiPriority="63" w:unhideWhenUsed="0"/>
-    <w:lsdException w:name="Medium Shading 2 Accent 2" w:semiHidden="0" w:uiPriority="64" w:unhideWhenUsed="0"/>
-    <w:lsdException w:name="Medium List 1 Accent 2" w:semiHidden="0" w:uiPriority="65" w:unhideWhenUsed="0"/>
-    <w:lsdException w:name="Medium List 2 Accent 2" w:semiHidden="0" w:uiPriority="66" w:unhideWhenUsed="0"/>
-    <w:lsdException w:name="Medium Grid 1 Accent 2" w:semiHidden="0" w:uiPriority="67" w:unhideWhenUsed="0"/>
-    <w:lsdException w:name="Medium Grid 2 Accent 2" w:semiHidden="0" w:uiPriority="68" w:unhideWhenUsed="0"/>
-    <w:lsdException w:name="Medium Grid 3 Accent 2" w:semiHidden="0" w:uiPriority="69" w:unhideWhenUsed="0"/>
-    <w:lsdException w:name="Dark List Accent 2" w:semiHidden="0" w:uiPriority="70" w:unhideWhenUsed="0"/>
-    <w:lsdException w:name="Colorful Shading Accent 2" w:semiHidden="0" w:uiPriority="71" w:unhideWhenUsed="0"/>
-    <w:lsdException w:name="Colorful List Accent 2" w:semiHidden="0" w:uiPriority="72" w:unhideWhenUsed="0"/>
-    <w:lsdException w:name="Colorful Grid Accent 2" w:semiHidden="0" w:uiPriority="73" w:unhideWhenUsed="0"/>
-    <w:lsdException w:name="Light Shading Accent 3" w:semiHidden="0" w:uiPriority="60" w:unhideWhenUsed="0"/>
-    <w:lsdException w:name="Light List Accent 3" w:semiHidden="0" w:uiPriority="61" w:unhideWhenUsed="0"/>
-    <w:lsdException w:name="Light Grid Accent 3" w:semiHidden="0" w:uiPriority="62" w:unhideWhenUsed="0"/>
-    <w:lsdException w:name="Medium Shading 1 Accent 3" w:semiHidden="0" w:uiPriority="63" w:unhideWhenUsed="0"/>
-    <w:lsdException w:name="Medium Shading 2 Accent 3" w:semiHidden="0" w:uiPriority="64" w:unhideWhenUsed="0"/>
-    <w:lsdException w:name="Medium List 1 Accent 3" w:semiHidden="0" w:uiPriority="65" w:unhideWhenUsed="0"/>
-    <w:lsdException w:name="Medium List 2 Accent 3" w:semiHidden="0" w:uiPriority="66" w:unhideWhenUsed="0"/>
-    <w:lsdException w:name="Medium Grid 1 Accent 3" w:semiHidden="0" w:uiPriority="67" w:unhideWhenUsed="0"/>
-    <w:lsdException w:name="Medium Grid 2 Accent 3" w:semiHidden="0" w:uiPriority="68" w:unhideWhenUsed="0"/>
-    <w:lsdException w:name="Medium Grid 3 Accent 3" w:semiHidden="0" w:uiPriority="69" w:unhideWhenUsed="0"/>
-    <w:lsdException w:name="Dark List Accent 3" w:semiHidden="0" w:uiPriority="70" w:unhideWhenUsed="0"/>
-    <w:lsdException w:name="Colorful Shading Accent 3" w:semiHidden="0" w:uiPriority="71" w:unhideWhenUsed="0"/>
-    <w:lsdException w:name="Colorful List Accent 3" w:semiHidden="0" w:uiPriority="72" w:unhideWhenUsed="0"/>
-    <w:lsdException w:name="Colorful Grid Accent 3" w:semiHidden="0" w:uiPriority="73" w:unhideWhenUsed="0"/>
-    <w:lsdException w:name="Light Shading Accent 4" w:semiHidden="0" w:uiPriority="60" w:unhideWhenUsed="0"/>
-    <w:lsdException w:name="Light List Accent 4" w:semiHidden="0" w:uiPriority="61" w:unhideWhenUsed="0"/>
-    <w:lsdException w:name="Light Grid Accent 4" w:semiHidden="0" w:uiPriority="62" w:unhideWhenUsed="0"/>
-    <w:lsdException w:name="Medium Shading 1 Accent 4" w:semiHidden="0" w:uiPriority="63" w:unhideWhenUsed="0"/>
-    <w:lsdException w:name="Medium Shading 2 Accent 4" w:semiHidden="0" w:uiPriority="64" w:unhideWhenUsed="0"/>
-    <w:lsdException w:name="Medium List 1 Accent 4" w:semiHidden="0" w:uiPriority="65" w:unhideWhenUsed="0"/>
-    <w:lsdException w:name="Medium List 2 Accent 4" w:semiHidden="0" w:uiPriority="66" w:unhideWhenUsed="0"/>
-    <w:lsdException w:name="Medium Grid 1 Accent 4" w:semiHidden="0" w:uiPriority="67" w:unhideWhenUsed="0"/>
-    <w:lsdException w:name="Medium Grid 2 Accent 4" w:semiHidden="0" w:uiPriority="68" w:unhideWhenUsed="0"/>
-    <w:lsdException w:name="Medium Grid 3 Accent 4" w:semiHidden="0" w:uiPriority="69" w:unhideWhenUsed="0"/>
-    <w:lsdException w:name="Dark List Accent 4" w:semiHidden="0" w:uiPriority="70" w:unhideWhenUsed="0"/>
-    <w:lsdException w:name="Colorful Shading Accent 4" w:semiHidden="0" w:uiPriority="71" w:unhideWhenUsed="0"/>
-    <w:lsdException w:name="Colorful List Accent 4" w:semiHidden="0" w:uiPriority="72" w:unhideWhenUsed="0"/>
-    <w:lsdException w:name="Colorful Grid Accent 4" w:semiHidden="0" w:uiPriority="73" w:unhideWhenUsed="0"/>
-    <w:lsdException w:name="Light Shading Accent 5" w:semiHidden="0" w:uiPriority="60" w:unhideWhenUsed="0"/>
-    <w:lsdException w:name="Light List Accent 5" w:semiHidden="0" w:uiPriority="61" w:unhideWhenUsed="0"/>
-    <w:lsdException w:name="Light Grid Accent 5" w:semiHidden="0" w:uiPriority="62" w:unhideWhenUsed="0"/>
-    <w:lsdException w:name="Medium Shading 1 Accent 5" w:semiHidden="0" w:uiPriority="63" w:unhideWhenUsed="0"/>
-    <w:lsdException w:name="Medium Shading 2 Accent 5" w:semiHidden="0" w:uiPriority="64" w:unhideWhenUsed="0"/>
-    <w:lsdException w:name="Medium List 1 Accent 5" w:semiHidden="0" w:uiPriority="65" w:unhideWhenUsed="0"/>
-    <w:lsdException w:name="Medium List 2 Accent 5" w:semiHidden="0" w:uiPriority="66" w:unhideWhenUsed="0"/>
-    <w:lsdException w:name="Medium Grid 1 Accent 5" w:semiHidden="0" w:uiPriority="67" w:unhideWhenUsed="0"/>
-    <w:lsdException w:name="Medium Grid 2 Accent 5" w:semiHidden="0" w:uiPriority="68" w:unhideWhenUsed="0"/>
-    <w:lsdException w:name="Medium Grid 3 Accent 5" w:semiHidden="0" w:uiPriority="69" w:unhideWhenUsed="0"/>
-    <w:lsdException w:name="Dark List Accent 5" w:semiHidden="0" w:uiPriority="70" w:unhideWhenUsed="0"/>
-    <w:lsdException w:name="Colorful Shading Accent 5" w:semiHidden="0" w:uiPriority="71" w:unhideWhenUsed="0"/>
-    <w:lsdException w:name="Colorful List Accent 5" w:semiHidden="0" w:uiPriority="72" w:unhideWhenUsed="0"/>
-    <w:lsdException w:name="Colorful Grid Accent 5" w:semiHidden="0" w:uiPriority="73" w:unhideWhenUsed="0"/>
-    <w:lsdException w:name="Light Shading Accent 6" w:semiHidden="0" w:uiPriority="60" w:unhideWhenUsed="0"/>
-    <w:lsdException w:name="Light List Accent 6" w:semiHidden="0" w:uiPriority="61" w:unhideWhenUsed="0"/>
-    <w:lsdException w:name="Light Grid Accent 6" w:semiHidden="0" w:uiPriority="62" w:unhideWhenUsed="0"/>
-    <w:lsdException w:name="Medium Shading 1 Accent 6" w:semiHidden="0" w:uiPriority="63" w:unhideWhenUsed="0"/>
-    <w:lsdException w:name="Medium Shading 2 Accent 6" w:semiHidden="0" w:uiPriority="64" w:unhideWhenUsed="0"/>
-    <w:lsdException w:name="Medium List 1 Accent 6" w:semiHidden="0" w:uiPriority="65" w:unhideWhenUsed="0"/>
-    <w:lsdException w:name="Medium List 2 Accent 6" w:semiHidden="0" w:uiPriority="66" w:unhideWhenUsed="0"/>
-    <w:lsdException w:name="Medium Grid 1 Accent 6" w:semiHidden="0" w:uiPriority="67" w:unhideWhenUsed="0"/>
-    <w:lsdException w:name="Medium Grid 2 Accent 6" w:semiHidden="0" w:uiPriority="68" w:unhideWhenUsed="0"/>
-    <w:lsdException w:name="Medium Grid 3 Accent 6" w:semiHidden="0" w:uiPriority="69" w:unhideWhenUsed="0"/>
-    <w:lsdException w:name="Dark List Accent 6" w:semiHidden="0" w:uiPriority="70" w:unhideWhenUsed="0"/>
-    <w:lsdException w:name="Colorful Shading Accent 6" w:semiHidden="0" w:uiPriority="71" w:unhideWhenUsed="0"/>
-    <w:lsdException w:name="Colorful List Accent 6" w:semiHidden="0" w:uiPriority="72" w:unhideWhenUsed="0"/>
-    <w:lsdException w:name="Colorful Grid Accent 6" w:semiHidden="0" w:uiPriority="73" w:unhideWhenUsed="0"/>
-    <w:lsdException w:name="Subtle Emphasis" w:semiHidden="0" w:uiPriority="19" w:unhideWhenUsed="0" w:qFormat="1"/>
-    <w:lsdException w:name="Intense Emphasis" w:semiHidden="0" w:uiPriority="21" w:unhideWhenUsed="0" w:qFormat="1"/>
-    <w:lsdException w:name="Subtle Reference" w:semiHidden="0" w:uiPriority="31" w:unhideWhenUsed="0" w:qFormat="1"/>
-    <w:lsdException w:name="Intense Reference" w:semiHidden="0" w:uiPriority="32" w:unhideWhenUsed="0" w:qFormat="1"/>
-    <w:lsdException w:name="Book Title" w:semiHidden="0" w:uiPriority="33" w:unhideWhenUsed="0" w:qFormat="1"/>
+    <w:lsdException w:name="List Paragraph" w:uiPriority="34" w:semiHidden="0" w:unhideWhenUsed="0" w:qFormat="1"/>
+    <w:lsdException w:name="Quote" w:uiPriority="29" w:semiHidden="0" w:unhideWhenUsed="0" w:qFormat="1"/>
+    <w:lsdException w:name="Intense Quote" w:uiPriority="30" w:semiHidden="0" w:unhideWhenUsed="0" w:qFormat="1"/>
+    <w:lsdException w:name="Medium List 2 Accent 1" w:uiPriority="66" w:semiHidden="0" w:unhideWhenUsed="0"/>
+    <w:lsdException w:name="Medium Grid 1 Accent 1" w:uiPriority="67" w:semiHidden="0" w:unhideWhenUsed="0"/>
+    <w:lsdException w:name="Medium Grid 2 Accent 1" w:uiPriority="68" w:semiHidden="0" w:unhideWhenUsed="0"/>
+    <w:lsdException w:name="Medium Grid 3 Accent 1" w:uiPriority="69" w:semiHidden="0" w:unhideWhenUsed="0"/>
+    <w:lsdException w:name="Dark List Accent 1" w:uiPriority="70" w:semiHidden="0" w:unhideWhenUsed="0"/>
+    <w:lsdException w:name="Colorful Shading Accent 1" w:uiPriority="71" w:semiHidden="0" w:unhideWhenUsed="0"/>
+    <w:lsdException w:name="Colorful List Accent 1" w:uiPriority="72" w:semiHidden="0" w:unhideWhenUsed="0"/>
+    <w:lsdException w:name="Colorful Grid Accent 1" w:uiPriority="73" w:semiHidden="0" w:unhideWhenUsed="0"/>
+    <w:lsdException w:name="Light Shading Accent 2" w:uiPriority="60" w:semiHidden="0" w:unhideWhenUsed="0"/>
+    <w:lsdException w:name="Light List Accent 2" w:uiPriority="61" w:semiHidden="0" w:unhideWhenUsed="0"/>
+    <w:lsdException w:name="Light Grid Accent 2" w:uiPriority="62" w:semiHidden="0" w:unhideWhenUsed="0"/>
+    <w:lsdException w:name="Medium Shading 1 Accent 2" w:uiPriority="63" w:semiHidden="0" w:unhideWhenUsed="0"/>
+    <w:lsdException w:name="Medium Shading 2 Accent 2" w:uiPriority="64" w:semiHidden="0" w:unhideWhenUsed="0"/>
+    <w:lsdException w:name="Medium List 1 Accent 2" w:uiPriority="65" w:semiHidden="0" w:unhideWhenUsed="0"/>
+    <w:lsdException w:name="Medium List 2 Accent 2" w:uiPriority="66" w:semiHidden="0" w:unhideWhenUsed="0"/>
+    <w:lsdException w:name="Medium Grid 1 Accent 2" w:uiPriority="67" w:semiHidden="0" w:unhideWhenUsed="0"/>
+    <w:lsdException w:name="Medium Grid 2 Accent 2" w:uiPriority="68" w:semiHidden="0" w:unhideWhenUsed="0"/>
+    <w:lsdException w:name="Medium Grid 3 Accent 2" w:uiPriority="69" w:semiHidden="0" w:unhideWhenUsed="0"/>
+    <w:lsdException w:name="Dark List Accent 2" w:uiPriority="70" w:semiHidden="0" w:unhideWhenUsed="0"/>
+    <w:lsdException w:name="Colorful Shading Accent 2" w:uiPriority="71" w:semiHidden="0" w:unhideWhenUsed="0"/>
+    <w:lsdException w:name="Colorful List Accent 2" w:uiPriority="72" w:semiHidden="0" w:unhideWhenUsed="0"/>
+    <w:lsdException w:name="Colorful Grid Accent 2" w:uiPriority="73" w:semiHidden="0" w:unhideWhenUsed="0"/>
+    <w:lsdException w:name="Light Shading Accent 3" w:uiPriority="60" w:semiHidden="0" w:unhideWhenUsed="0"/>
+    <w:lsdException w:name="Light List Accent 3" w:uiPriority="61" w:semiHidden="0" w:unhideWhenUsed="0"/>
+    <w:lsdException w:name="Light Grid Accent 3" w:uiPriority="62" w:semiHidden="0" w:unhideWhenUsed="0"/>
+    <w:lsdException w:name="Medium Shading 1 Accent 3" w:uiPriority="63" w:semiHidden="0" w:unhideWhenUsed="0"/>
+    <w:lsdException w:name="Medium Shading 2 Accent 3" w:uiPriority="64" w:semiHidden="0" w:unhideWhenUsed="0"/>
+    <w:lsdException w:name="Medium List 1 Accent 3" w:uiPriority="65" w:semiHidden="0" w:unhideWhenUsed="0"/>
+    <w:lsdException w:name="Medium List 2 Accent 3" w:uiPriority="66" w:semiHidden="0" w:unhideWhenUsed="0"/>
+    <w:lsdException w:name="Medium Grid 1 Accent 3" w:uiPriority="67" w:semiHidden="0" w:unhideWhenUsed="0"/>
+    <w:lsdException w:name="Medium Grid 2 Accent 3" w:uiPriority="68" w:semiHidden="0" w:unhideWhenUsed="0"/>
+    <w:lsdException w:name="Medium Grid 3 Accent 3" w:uiPriority="69" w:semiHidden="0" w:unhideWhenUsed="0"/>
+    <w:lsdException w:name="Dark List Accent 3" w:uiPriority="70" w:semiHidden="0" w:unhideWhenUsed="0"/>
+    <w:lsdException w:name="Colorful Shading Accent 3" w:uiPriority="71" w:semiHidden="0" w:unhideWhenUsed="0"/>
+    <w:lsdException w:name="Colorful List Accent 3" w:uiPriority="72" w:semiHidden="0" w:unhideWhenUsed="0"/>
+    <w:lsdException w:name="Colorful Grid Accent 3" w:uiPriority="73" w:semiHidden="0" w:unhideWhenUsed="0"/>
+    <w:lsdException w:name="Light Shading Accent 4" w:uiPriority="60" w:semiHidden="0" w:unhideWhenUsed="0"/>
+    <w:lsdException w:name="Light List Accent 4" w:uiPriority="61" w:semiHidden="0" w:unhideWhenUsed="0"/>
+    <w:lsdException w:name="Light Grid Accent 4" w:uiPriority="62" w:semiHidden="0" w:unhideWhenUsed="0"/>
+    <w:lsdException w:name="Medium Shading 1 Accent 4" w:uiPriority="63" w:semiHidden="0" w:unhideWhenUsed="0"/>
+    <w:lsdException w:name="Medium Shading 2 Accent 4" w:uiPriority="64" w:semiHidden="0" w:unhideWhenUsed="0"/>
+    <w:lsdException w:name="Medium List 1 Accent 4" w:uiPriority="65" w:semiHidden="0" w:unhideWhenUsed="0"/>
+    <w:lsdException w:name="Medium List 2 Accent 4" w:uiPriority="66" w:semiHidden="0" w:unhideWhenUsed="0"/>
+    <w:lsdException w:name="Medium Grid 1 Accent 4" w:uiPriority="67" w:semiHidden="0" w:unhideWhenUsed="0"/>
+    <w:lsdException w:name="Medium Grid 2 Accent 4" w:uiPriority="68" w:semiHidden="0" w:unhideWhenUsed="0"/>
+    <w:lsdException w:name="Medium Grid 3 Accent 4" w:uiPriority="69" w:semiHidden="0" w:unhideWhenUsed="0"/>
+    <w:lsdException w:name="Dark List Accent 4" w:uiPriority="70" w:semiHidden="0" w:unhideWhenUsed="0"/>
+    <w:lsdException w:name="Colorful Shading Accent 4" w:uiPriority="71" w:semiHidden="0" w:unhideWhenUsed="0"/>
+    <w:lsdException w:name="Colorful List Accent 4" w:uiPriority="72" w:semiHidden="0" w:unhideWhenUsed="0"/>
+    <w:lsdException w:name="Colorful Grid Accent 4" w:uiPriority="73" w:semiHidden="0" w:unhideWhenUsed="0"/>
+    <w:lsdException w:name="Light Shading Accent 5" w:uiPriority="60" w:semiHidden="0" w:unhideWhenUsed="0"/>
+    <w:lsdException w:name="Light List Accent 5" w:uiPriority="61" w:semiHidden="0" w:unhideWhenUsed="0"/>
+    <w:lsdException w:name="Light Grid Accent 5" w:uiPriority="62" w:semiHidden="0" w:unhideWhenUsed="0"/>
+    <w:lsdException w:name="Medium Shading 1 Accent 5" w:uiPriority="63" w:semiHidden="0" w:unhideWhenUsed="0"/>
+    <w:lsdException w:name="Medium Shading 2 Accent 5" w:uiPriority="64" w:semiHidden="0" w:unhideWhenUsed="0"/>
+    <w:lsdException w:name="Medium List 1 Accent 5" w:uiPriority="65" w:semiHidden="0" w:unhideWhenUsed="0"/>
+    <w:lsdException w:name="Medium List 2 Accent 5" w:uiPriority="66" w:semiHidden="0" w:unhideWhenUsed="0"/>
+    <w:lsdException w:name="Medium Grid 1 Accent 5" w:uiPriority="67" w:semiHidden="0" w:unhideWhenUsed="0"/>
+    <w:lsdException w:name="Medium Grid 2 Accent 5" w:uiPriority="68" w:semiHidden="0" w:unhideWhenUsed="0"/>
+    <w:lsdException w:name="Medium Grid 3 Accent 5" w:uiPriority="69" w:semiHidden="0" w:unhideWhenUsed="0"/>
+    <w:lsdException w:name="Dark List Accent 5" w:uiPriority="70" w:semiHidden="0" w:unhideWhenUsed="0"/>
+    <w:lsdException w:name="Colorful Shading Accent 5" w:uiPriority="71" w:semiHidden="0" w:unhideWhenUsed="0"/>
+    <w:lsdException w:name="Colorful List Accent 5" w:uiPriority="72" w:semiHidden="0" w:unhideWhenUsed="0"/>
+    <w:lsdException w:name="Colorful Grid Accent 5" w:uiPriority="73" w:semiHidden="0" w:unhideWhenUsed="0"/>
+    <w:lsdException w:name="Light Shading Accent 6" w:uiPriority="60" w:semiHidden="0" w:unhideWhenUsed="0"/>
+    <w:lsdException w:name="Light List Accent 6" w:uiPriority="61" w:semiHidden="0" w:unhideWhenUsed="0"/>
+    <w:lsdException w:name="Light Grid Accent 6" w:uiPriority="62" w:semiHidden="0" w:unhideWhenUsed="0"/>
+    <w:lsdException w:name="Medium Shading 1 Accent 6" w:uiPriority="63" w:semiHidden="0" w:unhideWhenUsed="0"/>
+    <w:lsdException w:name="Medium Shading 2 Accent 6" w:uiPriority="64" w:semiHidden="0" w:unhideWhenUsed="0"/>
+    <w:lsdException w:name="Medium List 1 Accent 6" w:uiPriority="65" w:semiHidden="0" w:unhideWhenUsed="0"/>
+    <w:lsdException w:name="Medium List 2 Accent 6" w:uiPriority="66" w:semiHidden="0" w:unhideWhenUsed="0"/>
+    <w:lsdException w:name="Medium Grid 1 Accent 6" w:uiPriority="67" w:semiHidden="0" w:unhideWhenUsed="0"/>
+    <w:lsdException w:name="Medium Grid 2 Accent 6" w:uiPriority="68" w:semiHidden="0" w:unhideWhenUsed="0"/>
+    <w:lsdException w:name="Medium Grid 3 Accent 6" w:uiPriority="69" w:semiHidden="0" w:unhideWhenUsed="0"/>
+    <w:lsdException w:name="Dark List Accent 6" w:uiPriority="70" w:semiHidden="0" w:unhideWhenUsed="0"/>
+    <w:lsdException w:name="Colorful Shading Accent 6" w:uiPriority="71" w:semiHidden="0" w:unhideWhenUsed="0"/>
+    <w:lsdException w:name="Colorful List Accent 6" w:uiPriority="72" w:semiHidden="0" w:unhideWhenUsed="0"/>
+    <w:lsdException w:name="Colorful Grid Accent 6" w:uiPriority="73" w:semiHidden="0" w:unhideWhenUsed="0"/>
+    <w:lsdException w:name="Subtle Emphasis" w:uiPriority="19" w:semiHidden="0" w:unhideWhenUsed="0" w:qFormat="1"/>
+    <w:lsdException w:name="Intense Emphasis" w:uiPriority="21" w:semiHidden="0" w:unhideWhenUsed="0" w:qFormat="1"/>
+    <w:lsdException w:name="Subtle Reference" w:uiPriority="31" w:semiHidden="0" w:unhideWhenUsed="0" w:qFormat="1"/>
+    <w:lsdException w:name="Intense Reference" w:uiPriority="32" w:semiHidden="0" w:unhideWhenUsed="0" w:qFormat="1"/>
+    <w:lsdException w:name="Book Title" w:uiPriority="33" w:semiHidden="0" w:unhideWhenUsed="0" w:qFormat="1"/>
     <w:lsdException w:name="Bibliography" w:uiPriority="37"/>
     <w:lsdException w:name="TOC Heading" w:uiPriority="39" w:qFormat="1"/>
   </w:latentStyles>
-  <w:style w:type="paragraph" w:default="1" w:styleId="Normal">
+  <w:style w:type="paragraph" w:styleId="Normal" w:default="1">
     <w:name w:val="Normal"/>
     <w:qFormat/>
   </w:style>
-  <w:style w:type="character" w:default="1" w:styleId="DefaultParagraphFont">
+  <w:style w:type="character" w:styleId="DefaultParagraphFont" w:default="1">
     <w:name w:val="Default Paragraph Font"/>
     <w:uiPriority w:val="1"/>
     <w:unhideWhenUsed/>
   </w:style>
-  <w:style w:type="table" w:default="1" w:styleId="TableNormal">
+  <w:style w:type="table" w:styleId="TableNormal" w:default="1">
     <w:name w:val="Normal Table"/>
     <w:uiPriority w:val="99"/>
     <w:semiHidden/>
@@ -4375,7 +4448,7 @@
       </w:tblCellMar>
     </w:tblPr>
   </w:style>
-  <w:style w:type="numbering" w:default="1" w:styleId="NoList">
+  <w:style w:type="numbering" w:styleId="NoList" w:default="1">
     <w:name w:val="No List"/>
     <w:uiPriority w:val="99"/>
     <w:semiHidden/>
@@ -4396,7 +4469,7 @@
       <w:spacing w:after="0" w:line="240" w:lineRule="auto"/>
     </w:pPr>
   </w:style>
-  <w:style w:type="character" w:customStyle="1" w:styleId="HeaderChar">
+  <w:style w:type="character" w:styleId="HeaderChar" w:customStyle="1">
     <w:name w:val="Header Char"/>
     <w:basedOn w:val="DefaultParagraphFont"/>
     <w:link w:val="Header"/>
@@ -4418,12 +4491,38 @@
       <w:spacing w:after="0" w:line="240" w:lineRule="auto"/>
     </w:pPr>
   </w:style>
-  <w:style w:type="character" w:customStyle="1" w:styleId="FooterChar">
+  <w:style w:type="character" w:styleId="FooterChar" w:customStyle="1">
     <w:name w:val="Footer Char"/>
     <w:basedOn w:val="DefaultParagraphFont"/>
     <w:link w:val="Footer"/>
     <w:uiPriority w:val="99"/>
     <w:rsid w:val="00E86F2E"/>
+  </w:style>
+  <w:style xmlns:w="http://schemas.openxmlformats.org/wordprocessingml/2006/main" w:type="table" w:styleId="TableGrid">
+    <w:name xmlns:w="http://schemas.openxmlformats.org/wordprocessingml/2006/main" w:val="Table Grid"/>
+    <w:basedOn xmlns:w="http://schemas.openxmlformats.org/wordprocessingml/2006/main" w:val="TableNormal"/>
+    <w:uiPriority xmlns:w="http://schemas.openxmlformats.org/wordprocessingml/2006/main" w:val="59"/>
+    <w:rsid xmlns:w="http://schemas.openxmlformats.org/wordprocessingml/2006/main" w:val="00FB4123"/>
+    <w:pPr xmlns:w="http://schemas.openxmlformats.org/wordprocessingml/2006/main">
+      <w:spacing w:after="0" w:line="240" w:lineRule="auto"/>
+    </w:pPr>
+    <w:tblPr xmlns:w="http://schemas.openxmlformats.org/wordprocessingml/2006/main">
+      <w:tblInd w:w="0" w:type="dxa"/>
+      <w:tblBorders>
+        <w:top w:val="single" w:color="000000" w:themeColor="text1" w:sz="4" w:space="0"/>
+        <w:left w:val="single" w:color="000000" w:themeColor="text1" w:sz="4" w:space="0"/>
+        <w:bottom w:val="single" w:color="000000" w:themeColor="text1" w:sz="4" w:space="0"/>
+        <w:right w:val="single" w:color="000000" w:themeColor="text1" w:sz="4" w:space="0"/>
+        <w:insideH w:val="single" w:color="000000" w:themeColor="text1" w:sz="4" w:space="0"/>
+        <w:insideV w:val="single" w:color="000000" w:themeColor="text1" w:sz="4" w:space="0"/>
+      </w:tblBorders>
+      <w:tblCellMar>
+        <w:top w:w="0" w:type="dxa"/>
+        <w:left w:w="108" w:type="dxa"/>
+        <w:bottom w:w="0" w:type="dxa"/>
+        <w:right w:w="108" w:type="dxa"/>
+      </w:tblCellMar>
+    </w:tblPr>
   </w:style>
 </w:styles>
 </file>
